--- a/resources/实验二报告模板.docx
+++ b/resources/实验二报告模板.docx
@@ -1,6 +1,6 @@
 
 <file path=word/document.xml><?xml version="1.0" encoding="utf-8"?>
-<w:document xmlns:wpc="http://schemas.microsoft.com/office/word/2010/wordprocessingCanvas" xmlns:cx="http://schemas.microsoft.com/office/drawing/2014/chartex" xmlns:cx1="http://schemas.microsoft.com/office/drawing/2015/9/8/chartex" xmlns:cx2="http://schemas.microsoft.com/office/drawing/2015/10/21/chartex" xmlns:cx3="http://schemas.microsoft.com/office/drawing/2016/5/9/chartex" xmlns:cx4="http://schemas.microsoft.com/office/drawing/2016/5/10/chartex" xmlns:cx5="http://schemas.microsoft.com/office/drawing/2016/5/11/chartex" xmlns:cx6="http://schemas.microsoft.com/office/drawing/2016/5/12/chartex" xmlns:cx7="http://schemas.microsoft.com/office/drawing/2016/5/13/chartex" xmlns:cx8="http://schemas.microsoft.com/office/drawing/2016/5/14/chartex" xmlns:mc="http://schemas.openxmlformats.org/markup-compatibility/2006" xmlns:aink="http://schemas.microsoft.com/office/drawing/2016/ink" xmlns:am3d="http://schemas.microsoft.com/office/drawing/2017/model3d" xmlns:o="urn:schemas-microsoft-com:office:office" xmlns:r="http://schemas.openxmlformats.org/officeDocument/2006/relationships" xmlns:m="http://schemas.openxmlformats.org/officeDocument/2006/math" xmlns:v="urn:schemas-microsoft-com:vml" xmlns:wp14="http://schemas.microsoft.com/office/word/2010/wordprocessingDrawing" xmlns:wp="http://schemas.openxmlformats.org/drawingml/2006/wordprocessingDrawing" xmlns:w10="urn:schemas-microsoft-com:office:word" xmlns:w="http://schemas.openxmlformats.org/wordprocessingml/2006/main" xmlns:w14="http://schemas.microsoft.com/office/word/2010/wordml" xmlns:w15="http://schemas.microsoft.com/office/word/2012/wordml" xmlns:w16cid="http://schemas.microsoft.com/office/word/2016/wordml/cid" xmlns:w16se="http://schemas.microsoft.com/office/word/2015/wordml/symex" xmlns:wpg="http://schemas.microsoft.com/office/word/2010/wordprocessingGroup" xmlns:wpi="http://schemas.microsoft.com/office/word/2010/wordprocessingInk" xmlns:wne="http://schemas.microsoft.com/office/word/2006/wordml" xmlns:wps="http://schemas.microsoft.com/office/word/2010/wordprocessingShape" mc:Ignorable="w14 w15 w16se w16cid wp14">
+<w:document xmlns:wpc="http://schemas.microsoft.com/office/word/2010/wordprocessingCanvas" xmlns:cx="http://schemas.microsoft.com/office/drawing/2014/chartex" xmlns:cx1="http://schemas.microsoft.com/office/drawing/2015/9/8/chartex" xmlns:cx2="http://schemas.microsoft.com/office/drawing/2015/10/21/chartex" xmlns:cx3="http://schemas.microsoft.com/office/drawing/2016/5/9/chartex" xmlns:cx4="http://schemas.microsoft.com/office/drawing/2016/5/10/chartex" xmlns:cx5="http://schemas.microsoft.com/office/drawing/2016/5/11/chartex" xmlns:cx6="http://schemas.microsoft.com/office/drawing/2016/5/12/chartex" xmlns:cx7="http://schemas.microsoft.com/office/drawing/2016/5/13/chartex" xmlns:cx8="http://schemas.microsoft.com/office/drawing/2016/5/14/chartex" xmlns:mc="http://schemas.openxmlformats.org/markup-compatibility/2006" xmlns:aink="http://schemas.microsoft.com/office/drawing/2016/ink" xmlns:am3d="http://schemas.microsoft.com/office/drawing/2017/model3d" xmlns:o="urn:schemas-microsoft-com:office:office" xmlns:r="http://schemas.openxmlformats.org/officeDocument/2006/relationships" xmlns:m="http://schemas.openxmlformats.org/officeDocument/2006/math" xmlns:v="urn:schemas-microsoft-com:vml" xmlns:wp14="http://schemas.microsoft.com/office/word/2010/wordprocessingDrawing" xmlns:wp="http://schemas.openxmlformats.org/drawingml/2006/wordprocessingDrawing" xmlns:w10="urn:schemas-microsoft-com:office:word" xmlns:w="http://schemas.openxmlformats.org/wordprocessingml/2006/main" xmlns:w14="http://schemas.microsoft.com/office/word/2010/wordml" xmlns:w15="http://schemas.microsoft.com/office/word/2012/wordml" xmlns:w16cex="http://schemas.microsoft.com/office/word/2018/wordml/cex" xmlns:w16cid="http://schemas.microsoft.com/office/word/2016/wordml/cid" xmlns:w16="http://schemas.microsoft.com/office/word/2018/wordml" xmlns:w16se="http://schemas.microsoft.com/office/word/2015/wordml/symex" xmlns:wpg="http://schemas.microsoft.com/office/word/2010/wordprocessingGroup" xmlns:wpi="http://schemas.microsoft.com/office/word/2010/wordprocessingInk" xmlns:wne="http://schemas.microsoft.com/office/word/2006/wordml" xmlns:wps="http://schemas.microsoft.com/office/word/2010/wordprocessingShape" mc:Ignorable="w14 w15 w16se w16cid w16 w16cex wp14">
   <w:body>
     <w:p>
       <w:pPr>
@@ -1809,7 +1809,7 @@
               <w:spacing w:line="360" w:lineRule="auto"/>
               <w:jc w:val="center"/>
               <w:rPr>
-                <w:rFonts w:ascii="仿宋" w:eastAsia="仿宋" w:hAnsi="仿宋" w:hint="eastAsia"/>
+                <w:rFonts w:ascii="仿宋" w:eastAsia="仿宋" w:hAnsi="仿宋"/>
                 <w:sz w:val="24"/>
               </w:rPr>
             </w:pPr>
@@ -1882,7 +1882,7 @@
               <w:spacing w:line="360" w:lineRule="auto"/>
               <w:ind w:firstLineChars="100" w:firstLine="240"/>
               <w:rPr>
-                <w:rFonts w:ascii="仿宋" w:eastAsia="仿宋" w:hAnsi="仿宋" w:hint="eastAsia"/>
+                <w:rFonts w:ascii="仿宋" w:eastAsia="仿宋" w:hAnsi="仿宋"/>
                 <w:sz w:val="24"/>
               </w:rPr>
             </w:pPr>
@@ -2497,7 +2497,7 @@
               <w:spacing w:line="360" w:lineRule="auto"/>
               <w:jc w:val="center"/>
               <w:rPr>
-                <w:rFonts w:ascii="仿宋" w:eastAsia="仿宋" w:hAnsi="仿宋" w:hint="eastAsia"/>
+                <w:rFonts w:ascii="仿宋" w:eastAsia="仿宋" w:hAnsi="仿宋"/>
                 <w:sz w:val="24"/>
               </w:rPr>
             </w:pPr>
@@ -2527,7 +2527,7 @@
             <w:pPr>
               <w:spacing w:line="360" w:lineRule="auto"/>
               <w:rPr>
-                <w:rFonts w:ascii="仿宋" w:eastAsia="仿宋" w:hAnsi="仿宋" w:hint="eastAsia"/>
+                <w:rFonts w:ascii="仿宋" w:eastAsia="仿宋" w:hAnsi="仿宋"/>
                 <w:sz w:val="24"/>
               </w:rPr>
             </w:pPr>
@@ -2617,7 +2617,7 @@
             <w:pPr>
               <w:spacing w:line="440" w:lineRule="exact"/>
               <w:rPr>
-                <w:rFonts w:ascii="仿宋" w:eastAsia="仿宋" w:hAnsi="仿宋" w:hint="eastAsia"/>
+                <w:rFonts w:ascii="仿宋" w:eastAsia="仿宋" w:hAnsi="仿宋"/>
                 <w:sz w:val="24"/>
               </w:rPr>
             </w:pPr>
@@ -2715,7 +2715,7 @@
               <w:spacing w:line="360" w:lineRule="auto"/>
               <w:jc w:val="center"/>
               <w:rPr>
-                <w:rFonts w:ascii="仿宋" w:eastAsia="仿宋" w:hAnsi="仿宋" w:hint="eastAsia"/>
+                <w:rFonts w:ascii="仿宋" w:eastAsia="仿宋" w:hAnsi="仿宋"/>
                 <w:sz w:val="24"/>
               </w:rPr>
             </w:pPr>
@@ -2799,7 +2799,7 @@
               <w:spacing w:line="440" w:lineRule="exact"/>
               <w:ind w:firstLineChars="100" w:firstLine="240"/>
               <w:rPr>
-                <w:rFonts w:ascii="仿宋" w:eastAsia="仿宋" w:hAnsi="仿宋" w:hint="eastAsia"/>
+                <w:rFonts w:ascii="仿宋" w:eastAsia="仿宋" w:hAnsi="仿宋"/>
                 <w:sz w:val="24"/>
               </w:rPr>
             </w:pPr>
@@ -3220,26 +3220,72 @@
           <w:p>
             <w:pPr>
               <w:spacing w:line="440" w:lineRule="exact"/>
-              <w:ind w:firstLineChars="175" w:firstLine="420"/>
-              <w:rPr>
-                <w:rFonts w:ascii="仿宋" w:eastAsia="仿宋" w:hAnsi="仿宋"/>
+              <w:rPr>
+                <w:rFonts w:ascii="仿宋" w:eastAsia="仿宋" w:hAnsi="仿宋" w:hint="eastAsia"/>
                 <w:color w:val="FF0000"/>
                 <w:sz w:val="24"/>
               </w:rPr>
             </w:pPr>
             <w:r>
               <w:rPr>
-                <w:rFonts w:ascii="仿宋" w:eastAsia="仿宋" w:hAnsi="仿宋"/>
-                <w:color w:val="FF0000"/>
-                <w:sz w:val="24"/>
-              </w:rPr>
-              <w:t>组员2学号_姓名：</w:t>
+                <w:rFonts w:ascii="仿宋" w:eastAsia="仿宋" w:hAnsi="仿宋" w:hint="eastAsia"/>
+                <w:sz w:val="24"/>
+              </w:rPr>
+              <w:t>2</w:t>
+            </w:r>
+            <w:r>
+              <w:rPr>
+                <w:rFonts w:ascii="仿宋" w:eastAsia="仿宋" w:hAnsi="仿宋"/>
+                <w:sz w:val="24"/>
+              </w:rPr>
+              <w:t>019</w:t>
+            </w:r>
+            <w:r>
+              <w:rPr>
+                <w:rFonts w:ascii="仿宋" w:eastAsia="仿宋" w:hAnsi="仿宋" w:hint="eastAsia"/>
+                <w:sz w:val="24"/>
+              </w:rPr>
+              <w:t>b</w:t>
+            </w:r>
+            <w:r>
+              <w:rPr>
+                <w:rFonts w:ascii="仿宋" w:eastAsia="仿宋" w:hAnsi="仿宋"/>
+                <w:sz w:val="24"/>
+              </w:rPr>
+              <w:t>310</w:t>
+            </w:r>
+            <w:r>
+              <w:rPr>
+                <w:rFonts w:ascii="仿宋" w:eastAsia="仿宋" w:hAnsi="仿宋"/>
+                <w:sz w:val="24"/>
+              </w:rPr>
+              <w:t>64</w:t>
+            </w:r>
+            <w:r>
+              <w:rPr>
+                <w:rFonts w:ascii="仿宋" w:eastAsia="仿宋" w:hAnsi="仿宋"/>
+                <w:sz w:val="24"/>
+              </w:rPr>
+              <w:t>_</w:t>
+            </w:r>
+            <w:r>
+              <w:rPr>
+                <w:rFonts w:ascii="仿宋" w:eastAsia="仿宋" w:hAnsi="仿宋" w:hint="eastAsia"/>
+                <w:sz w:val="24"/>
+              </w:rPr>
+              <w:t>陈威</w:t>
+            </w:r>
+            <w:r>
+              <w:rPr>
+                <w:rFonts w:ascii="仿宋" w:eastAsia="仿宋" w:hAnsi="仿宋"/>
+                <w:sz w:val="24"/>
+              </w:rPr>
+              <w:t>：</w:t>
             </w:r>
             <w:proofErr w:type="gramStart"/>
             <w:r>
               <w:rPr>
                 <w:rFonts w:ascii="仿宋" w:eastAsia="仿宋" w:hAnsi="仿宋"/>
-                <w:color w:val="FF0000"/>
                 <w:sz w:val="24"/>
               </w:rPr>
               <w:t>子任务</w:t>
@@ -3248,10 +3294,16 @@
             <w:r>
               <w:rPr>
                 <w:rFonts w:ascii="仿宋" w:eastAsia="仿宋" w:hAnsi="仿宋"/>
-                <w:color w:val="FF0000"/>
-                <w:sz w:val="24"/>
-              </w:rPr>
-              <w:t>4.2</w:t>
+                <w:sz w:val="24"/>
+              </w:rPr>
+              <w:t>4.</w:t>
+            </w:r>
+            <w:r>
+              <w:rPr>
+                <w:rFonts w:ascii="仿宋" w:eastAsia="仿宋" w:hAnsi="仿宋"/>
+                <w:sz w:val="24"/>
+              </w:rPr>
+              <w:t>2</w:t>
             </w:r>
           </w:p>
           <w:p>
@@ -3259,160 +3311,43 @@
               <w:spacing w:line="440" w:lineRule="exact"/>
               <w:rPr>
                 <w:rFonts w:ascii="仿宋" w:eastAsia="仿宋" w:hAnsi="仿宋"/>
-                <w:color w:val="FF0000"/>
                 <w:sz w:val="24"/>
               </w:rPr>
             </w:pPr>
             <w:r>
               <w:rPr>
-                <w:rFonts w:ascii="仿宋" w:eastAsia="仿宋" w:hAnsi="仿宋"/>
-                <w:color w:val="FF0000"/>
-                <w:sz w:val="24"/>
-              </w:rPr>
-              <w:t>。。。。。。</w:t>
+                <w:rFonts w:ascii="仿宋" w:eastAsia="仿宋" w:hAnsi="仿宋" w:hint="eastAsia"/>
+                <w:sz w:val="24"/>
+              </w:rPr>
+              <w:t>实验步骤：</w:t>
+            </w:r>
+            <w:r>
+              <w:rPr>
+                <w:rFonts w:ascii="仿宋" w:eastAsia="仿宋" w:hAnsi="仿宋" w:hint="eastAsia"/>
+                <w:sz w:val="24"/>
+              </w:rPr>
+              <w:t>寻找不同的模型，对每个模型分成两块，一块进行初始化，另一块则不进行初始化，然后得出相关数据。</w:t>
             </w:r>
           </w:p>
           <w:p>
             <w:pPr>
               <w:spacing w:line="440" w:lineRule="exact"/>
-              <w:ind w:firstLineChars="150" w:firstLine="360"/>
-              <w:rPr>
-                <w:rFonts w:ascii="仿宋" w:eastAsia="仿宋" w:hAnsi="仿宋"/>
-                <w:color w:val="FF0000"/>
+              <w:rPr>
+                <w:rFonts w:ascii="仿宋" w:eastAsia="仿宋" w:hAnsi="仿宋"/>
                 <w:sz w:val="24"/>
               </w:rPr>
             </w:pPr>
             <w:r>
               <w:rPr>
-                <w:rFonts w:ascii="仿宋" w:eastAsia="仿宋" w:hAnsi="仿宋"/>
-                <w:color w:val="FF0000"/>
-                <w:sz w:val="24"/>
-              </w:rPr>
-              <w:t>组员3学号_姓名：</w:t>
-            </w:r>
-            <w:proofErr w:type="gramStart"/>
-            <w:r>
-              <w:rPr>
-                <w:rFonts w:ascii="仿宋" w:eastAsia="仿宋" w:hAnsi="仿宋"/>
-                <w:color w:val="FF0000"/>
-                <w:sz w:val="24"/>
-              </w:rPr>
-              <w:t>子任务</w:t>
-            </w:r>
-            <w:proofErr w:type="gramEnd"/>
-            <w:r>
-              <w:rPr>
-                <w:rFonts w:ascii="仿宋" w:eastAsia="仿宋" w:hAnsi="仿宋"/>
-                <w:color w:val="FF0000"/>
-                <w:sz w:val="24"/>
-              </w:rPr>
-              <w:t>4.3</w:t>
-            </w:r>
-          </w:p>
-          <w:p>
-            <w:pPr>
-              <w:spacing w:line="440" w:lineRule="exact"/>
-              <w:rPr>
-                <w:rFonts w:ascii="仿宋" w:eastAsia="仿宋" w:hAnsi="仿宋"/>
-                <w:color w:val="FF0000"/>
-                <w:sz w:val="24"/>
-              </w:rPr>
-            </w:pPr>
-            <w:r>
-              <w:rPr>
-                <w:rFonts w:ascii="仿宋" w:eastAsia="仿宋" w:hAnsi="仿宋"/>
-                <w:color w:val="FF0000"/>
-                <w:sz w:val="24"/>
-              </w:rPr>
-              <w:t>。。。。。</w:t>
-            </w:r>
-          </w:p>
-          <w:p>
-            <w:pPr>
-              <w:spacing w:line="440" w:lineRule="exact"/>
-              <w:rPr>
-                <w:rFonts w:ascii="仿宋" w:eastAsia="仿宋" w:hAnsi="仿宋"/>
-                <w:sz w:val="24"/>
-              </w:rPr>
-            </w:pPr>
-          </w:p>
-        </w:tc>
-      </w:tr>
-      <w:tr>
-        <w:tc>
-          <w:tcPr>
-            <w:tcW w:w="8522" w:type="dxa"/>
-          </w:tcPr>
-          <w:p>
-            <w:pPr>
-              <w:spacing w:line="440" w:lineRule="exact"/>
-              <w:rPr>
-                <w:rFonts w:ascii="仿宋" w:eastAsia="仿宋" w:hAnsi="仿宋"/>
-                <w:sz w:val="28"/>
-                <w:szCs w:val="28"/>
-              </w:rPr>
-            </w:pPr>
-            <w:r>
-              <w:rPr>
-                <w:rFonts w:ascii="仿宋" w:eastAsia="仿宋" w:hAnsi="仿宋"/>
-                <w:sz w:val="24"/>
-              </w:rPr>
-              <w:lastRenderedPageBreak/>
-              <w:br w:type="page"/>
-            </w:r>
-            <w:r>
-              <w:rPr>
-                <w:rFonts w:ascii="仿宋" w:eastAsia="仿宋" w:hAnsi="仿宋" w:hint="eastAsia"/>
-                <w:sz w:val="28"/>
-                <w:szCs w:val="28"/>
-              </w:rPr>
-              <w:t>实验数据记录或图片：（可附页）</w:t>
-            </w:r>
-          </w:p>
-          <w:p>
-            <w:pPr>
-              <w:spacing w:line="440" w:lineRule="exact"/>
-              <w:rPr>
-                <w:rFonts w:ascii="仿宋" w:eastAsia="仿宋" w:hAnsi="仿宋"/>
-                <w:b/>
-                <w:bCs/>
-                <w:sz w:val="24"/>
-              </w:rPr>
-            </w:pPr>
-            <w:r>
-              <w:rPr>
-                <w:rFonts w:ascii="仿宋" w:eastAsia="仿宋" w:hAnsi="仿宋" w:hint="eastAsia"/>
-                <w:b/>
-                <w:bCs/>
-                <w:sz w:val="24"/>
-              </w:rPr>
-              <w:t>任务</w:t>
-            </w:r>
-            <w:proofErr w:type="gramStart"/>
-            <w:r>
-              <w:rPr>
-                <w:rFonts w:ascii="仿宋" w:eastAsia="仿宋" w:hAnsi="仿宋" w:hint="eastAsia"/>
-                <w:b/>
-                <w:bCs/>
-                <w:sz w:val="24"/>
-              </w:rPr>
-              <w:t>一</w:t>
-            </w:r>
-            <w:proofErr w:type="gramEnd"/>
-            <w:r>
-              <w:rPr>
-                <w:rFonts w:ascii="仿宋" w:eastAsia="仿宋" w:hAnsi="仿宋" w:hint="eastAsia"/>
-                <w:b/>
-                <w:bCs/>
-                <w:sz w:val="24"/>
-              </w:rPr>
-              <w:t>：</w:t>
+                <w:rFonts w:ascii="仿宋" w:eastAsia="仿宋" w:hAnsi="仿宋" w:hint="eastAsia"/>
+                <w:sz w:val="24"/>
+              </w:rPr>
+              <w:t>代码截图：</w:t>
             </w:r>
           </w:p>
           <w:p>
             <w:pPr>
               <w:spacing w:line="360" w:lineRule="auto"/>
-              <w:ind w:firstLineChars="100" w:firstLine="240"/>
               <w:rPr>
                 <w:rFonts w:ascii="仿宋" w:eastAsia="仿宋" w:hAnsi="仿宋"/>
                 <w:sz w:val="24"/>
@@ -3420,72 +3355,14 @@
             </w:pPr>
             <w:r>
               <w:rPr>
-                <w:rFonts w:ascii="仿宋" w:eastAsia="仿宋" w:hAnsi="仿宋" w:hint="eastAsia"/>
-                <w:sz w:val="24"/>
-              </w:rPr>
-              <w:t>下面</w:t>
-            </w:r>
-            <w:r>
-              <w:rPr>
-                <w:rFonts w:ascii="仿宋" w:eastAsia="仿宋" w:hAnsi="仿宋" w:hint="eastAsia"/>
-                <w:sz w:val="24"/>
-              </w:rPr>
-              <w:t>验证网络结构</w:t>
-            </w:r>
-            <w:r>
-              <w:rPr>
-                <w:rFonts w:ascii="仿宋" w:eastAsia="仿宋" w:hAnsi="仿宋" w:hint="eastAsia"/>
-                <w:sz w:val="24"/>
-              </w:rPr>
-              <w:t>，见图</w:t>
-            </w:r>
-            <w:r>
-              <w:rPr>
-                <w:rFonts w:ascii="仿宋" w:eastAsia="仿宋" w:hAnsi="仿宋"/>
-                <w:sz w:val="24"/>
-              </w:rPr>
-              <w:t>4</w:t>
-            </w:r>
-            <w:r>
-              <w:rPr>
-                <w:rFonts w:ascii="仿宋" w:eastAsia="仿宋" w:hAnsi="仿宋" w:hint="eastAsia"/>
-                <w:sz w:val="24"/>
-              </w:rPr>
-              <w:t>-</w:t>
-            </w:r>
-            <w:r>
-              <w:rPr>
-                <w:rFonts w:ascii="仿宋" w:eastAsia="仿宋" w:hAnsi="仿宋"/>
-                <w:sz w:val="24"/>
-              </w:rPr>
-              <w:t>1</w:t>
-            </w:r>
-            <w:r>
-              <w:rPr>
-                <w:rFonts w:ascii="仿宋" w:eastAsia="仿宋" w:hAnsi="仿宋" w:hint="eastAsia"/>
-                <w:sz w:val="24"/>
-              </w:rPr>
-              <w:t>。</w:t>
-            </w:r>
-          </w:p>
-          <w:p>
-            <w:pPr>
-              <w:spacing w:line="360" w:lineRule="auto"/>
-              <w:jc w:val="center"/>
-              <w:rPr>
-                <w:rFonts w:ascii="仿宋" w:eastAsia="仿宋" w:hAnsi="仿宋"/>
-                <w:sz w:val="24"/>
-              </w:rPr>
-            </w:pPr>
-            <w:r>
-              <w:rPr>
                 <w:noProof/>
               </w:rPr>
+              <w:lastRenderedPageBreak/>
               <w:drawing>
-                <wp:inline distT="0" distB="0" distL="0" distR="0" wp14:anchorId="21F74C91" wp14:editId="274112EC">
-                  <wp:extent cx="2606040" cy="2041045"/>
-                  <wp:effectExtent l="0" t="0" r="3810" b="0"/>
-                  <wp:docPr id="2" name="图片 2"/>
+                <wp:inline distT="0" distB="0" distL="0" distR="0" wp14:anchorId="61E47B85" wp14:editId="1563810D">
+                  <wp:extent cx="5274310" cy="4118610"/>
+                  <wp:effectExtent l="0" t="0" r="2540" b="0"/>
+                  <wp:docPr id="7" name="图片 7"/>
                   <wp:cNvGraphicFramePr>
                     <a:graphicFrameLocks xmlns:a="http://schemas.openxmlformats.org/drawingml/2006/main" noChangeAspect="1"/>
                   </wp:cNvGraphicFramePr>
@@ -3505,7 +3382,7 @@
                         <pic:spPr>
                           <a:xfrm>
                             <a:off x="0" y="0"/>
-                            <a:ext cx="2608387" cy="2042883"/>
+                            <a:ext cx="5274310" cy="4118610"/>
                           </a:xfrm>
                           <a:prstGeom prst="rect">
                             <a:avLst/>
@@ -3521,7 +3398,6 @@
           <w:p>
             <w:pPr>
               <w:spacing w:line="360" w:lineRule="auto"/>
-              <w:jc w:val="center"/>
               <w:rPr>
                 <w:rFonts w:ascii="仿宋" w:eastAsia="仿宋" w:hAnsi="仿宋"/>
                 <w:sz w:val="24"/>
@@ -3529,65 +3405,13 @@
             </w:pPr>
             <w:r>
               <w:rPr>
-                <w:rFonts w:ascii="仿宋" w:eastAsia="仿宋" w:hAnsi="仿宋" w:hint="eastAsia"/>
-                <w:sz w:val="24"/>
-              </w:rPr>
-              <w:t>图</w:t>
-            </w:r>
-            <w:r>
-              <w:rPr>
-                <w:rFonts w:ascii="仿宋" w:eastAsia="仿宋" w:hAnsi="仿宋"/>
-                <w:sz w:val="24"/>
-              </w:rPr>
-              <w:t>4</w:t>
-            </w:r>
-            <w:r>
-              <w:rPr>
-                <w:rFonts w:ascii="仿宋" w:eastAsia="仿宋" w:hAnsi="仿宋" w:hint="eastAsia"/>
-                <w:sz w:val="24"/>
-              </w:rPr>
-              <w:t>-</w:t>
-            </w:r>
-            <w:r>
-              <w:rPr>
-                <w:rFonts w:ascii="仿宋" w:eastAsia="仿宋" w:hAnsi="仿宋"/>
-                <w:sz w:val="24"/>
-              </w:rPr>
-              <w:t>1</w:t>
-            </w:r>
-            <w:r>
-              <w:rPr>
-                <w:rFonts w:ascii="仿宋" w:eastAsia="仿宋" w:hAnsi="仿宋"/>
-                <w:sz w:val="24"/>
-              </w:rPr>
-              <w:t xml:space="preserve"> </w:t>
-            </w:r>
-            <w:r>
-              <w:rPr>
-                <w:rFonts w:ascii="仿宋" w:eastAsia="仿宋" w:hAnsi="仿宋" w:hint="eastAsia"/>
-                <w:sz w:val="24"/>
-              </w:rPr>
-              <w:t>验证网络结构代码图</w:t>
-            </w:r>
-          </w:p>
-          <w:p>
-            <w:pPr>
-              <w:spacing w:line="360" w:lineRule="auto"/>
-              <w:jc w:val="center"/>
-              <w:rPr>
-                <w:rFonts w:ascii="仿宋" w:eastAsia="仿宋" w:hAnsi="仿宋"/>
-                <w:sz w:val="24"/>
-              </w:rPr>
-            </w:pPr>
-            <w:r>
-              <w:rPr>
                 <w:noProof/>
               </w:rPr>
               <w:drawing>
-                <wp:inline distT="0" distB="0" distL="0" distR="0" wp14:anchorId="067F9CB6" wp14:editId="68ABB5B3">
-                  <wp:extent cx="5274310" cy="2580640"/>
-                  <wp:effectExtent l="0" t="0" r="2540" b="0"/>
-                  <wp:docPr id="3" name="图片 3"/>
+                <wp:inline distT="0" distB="0" distL="0" distR="0" wp14:anchorId="3A0E4569" wp14:editId="5089AAF4">
+                  <wp:extent cx="5274310" cy="3763645"/>
+                  <wp:effectExtent l="0" t="0" r="2540" b="8255"/>
+                  <wp:docPr id="15" name="图片 15"/>
                   <wp:cNvGraphicFramePr>
                     <a:graphicFrameLocks xmlns:a="http://schemas.openxmlformats.org/drawingml/2006/main" noChangeAspect="1"/>
                   </wp:cNvGraphicFramePr>
@@ -3607,7 +3431,7 @@
                         <pic:spPr>
                           <a:xfrm>
                             <a:off x="0" y="0"/>
-                            <a:ext cx="5274310" cy="2580640"/>
+                            <a:ext cx="5274310" cy="3763645"/>
                           </a:xfrm>
                           <a:prstGeom prst="rect">
                             <a:avLst/>
@@ -3623,7 +3447,6 @@
           <w:p>
             <w:pPr>
               <w:spacing w:line="360" w:lineRule="auto"/>
-              <w:jc w:val="center"/>
               <w:rPr>
                 <w:rFonts w:ascii="仿宋" w:eastAsia="仿宋" w:hAnsi="仿宋"/>
                 <w:sz w:val="24"/>
@@ -3634,47 +3457,598 @@
                 <w:rFonts w:ascii="仿宋" w:eastAsia="仿宋" w:hAnsi="仿宋" w:hint="eastAsia"/>
                 <w:sz w:val="24"/>
               </w:rPr>
-              <w:t>图</w:t>
-            </w:r>
-            <w:r>
-              <w:rPr>
-                <w:rFonts w:ascii="仿宋" w:eastAsia="仿宋" w:hAnsi="仿宋"/>
-                <w:sz w:val="24"/>
-              </w:rPr>
-              <w:t>4</w:t>
-            </w:r>
-            <w:r>
-              <w:rPr>
-                <w:rFonts w:ascii="仿宋" w:eastAsia="仿宋" w:hAnsi="仿宋" w:hint="eastAsia"/>
-                <w:sz w:val="24"/>
-              </w:rPr>
-              <w:t>-</w:t>
-            </w:r>
-            <w:r>
-              <w:rPr>
-                <w:rFonts w:ascii="仿宋" w:eastAsia="仿宋" w:hAnsi="仿宋"/>
-                <w:sz w:val="24"/>
-              </w:rPr>
-              <w:t>2</w:t>
-            </w:r>
-            <w:r>
-              <w:rPr>
-                <w:rFonts w:ascii="仿宋" w:eastAsia="仿宋" w:hAnsi="仿宋"/>
-                <w:sz w:val="24"/>
-              </w:rPr>
-              <w:t xml:space="preserve"> </w:t>
-            </w:r>
-            <w:r>
-              <w:rPr>
-                <w:rFonts w:ascii="仿宋" w:eastAsia="仿宋" w:hAnsi="仿宋" w:hint="eastAsia"/>
-                <w:sz w:val="24"/>
-              </w:rPr>
-              <w:t>网络结构及输出图</w:t>
+              <w:t>实验数据格式：</w:t>
+            </w:r>
+          </w:p>
+          <w:tbl>
+            <w:tblPr>
+              <w:tblStyle w:val="a8"/>
+              <w:tblW w:w="0" w:type="auto"/>
+              <w:tblLayout w:type="fixed"/>
+              <w:tblLook w:val="04A0" w:firstRow="1" w:lastRow="0" w:firstColumn="1" w:lastColumn="0" w:noHBand="0" w:noVBand="1"/>
+            </w:tblPr>
+            <w:tblGrid>
+              <w:gridCol w:w="4148"/>
+              <w:gridCol w:w="4148"/>
+            </w:tblGrid>
+            <w:tr>
+              <w:tc>
+                <w:tcPr>
+                  <w:tcW w:w="4148" w:type="dxa"/>
+                </w:tcPr>
+                <w:p>
+                  <w:pPr>
+                    <w:spacing w:line="360" w:lineRule="auto"/>
+                    <w:rPr>
+                      <w:rFonts w:ascii="仿宋" w:eastAsia="仿宋" w:hAnsi="仿宋" w:hint="eastAsia"/>
+                      <w:sz w:val="24"/>
+                    </w:rPr>
+                  </w:pPr>
+                  <w:proofErr w:type="spellStart"/>
+                  <w:r>
+                    <w:rPr>
+                      <w:rFonts w:ascii="仿宋" w:eastAsia="仿宋" w:hAnsi="仿宋"/>
+                      <w:sz w:val="24"/>
+                    </w:rPr>
+                    <w:t>learning_rate</w:t>
+                  </w:r>
+                  <w:proofErr w:type="spellEnd"/>
+                </w:p>
+              </w:tc>
+              <w:tc>
+                <w:tcPr>
+                  <w:tcW w:w="4148" w:type="dxa"/>
+                </w:tcPr>
+                <w:p>
+                  <w:pPr>
+                    <w:spacing w:line="360" w:lineRule="auto"/>
+                    <w:rPr>
+                      <w:rFonts w:ascii="仿宋" w:eastAsia="仿宋" w:hAnsi="仿宋" w:hint="eastAsia"/>
+                      <w:sz w:val="24"/>
+                    </w:rPr>
+                  </w:pPr>
+                  <w:r>
+                    <w:rPr>
+                      <w:rFonts w:ascii="仿宋" w:eastAsia="仿宋" w:hAnsi="仿宋" w:hint="eastAsia"/>
+                      <w:sz w:val="24"/>
+                    </w:rPr>
+                    <w:t>学习率</w:t>
+                  </w:r>
+                </w:p>
+              </w:tc>
+            </w:tr>
+            <w:tr>
+              <w:tc>
+                <w:tcPr>
+                  <w:tcW w:w="4148" w:type="dxa"/>
+                </w:tcPr>
+                <w:p>
+                  <w:pPr>
+                    <w:spacing w:line="360" w:lineRule="auto"/>
+                    <w:rPr>
+                      <w:rFonts w:ascii="仿宋" w:eastAsia="仿宋" w:hAnsi="仿宋" w:hint="eastAsia"/>
+                      <w:sz w:val="24"/>
+                    </w:rPr>
+                  </w:pPr>
+                  <w:proofErr w:type="spellStart"/>
+                  <w:r>
+                    <w:rPr>
+                      <w:rFonts w:ascii="仿宋" w:eastAsia="仿宋" w:hAnsi="仿宋"/>
+                      <w:sz w:val="24"/>
+                    </w:rPr>
+                    <w:lastRenderedPageBreak/>
+                    <w:t>num_epochs</w:t>
+                  </w:r>
+                  <w:proofErr w:type="spellEnd"/>
+                </w:p>
+              </w:tc>
+              <w:tc>
+                <w:tcPr>
+                  <w:tcW w:w="4148" w:type="dxa"/>
+                </w:tcPr>
+                <w:p>
+                  <w:pPr>
+                    <w:spacing w:line="360" w:lineRule="auto"/>
+                    <w:rPr>
+                      <w:rFonts w:ascii="仿宋" w:eastAsia="仿宋" w:hAnsi="仿宋" w:hint="eastAsia"/>
+                      <w:sz w:val="24"/>
+                    </w:rPr>
+                  </w:pPr>
+                  <w:r>
+                    <w:rPr>
+                      <w:rFonts w:ascii="仿宋" w:eastAsia="仿宋" w:hAnsi="仿宋" w:hint="eastAsia"/>
+                      <w:sz w:val="24"/>
+                    </w:rPr>
+                    <w:t>迭代周期</w:t>
+                  </w:r>
+                </w:p>
+              </w:tc>
+            </w:tr>
+            <w:tr>
+              <w:tc>
+                <w:tcPr>
+                  <w:tcW w:w="4148" w:type="dxa"/>
+                </w:tcPr>
+                <w:p>
+                  <w:pPr>
+                    <w:spacing w:line="360" w:lineRule="auto"/>
+                    <w:rPr>
+                      <w:rFonts w:ascii="仿宋" w:eastAsia="仿宋" w:hAnsi="仿宋" w:hint="eastAsia"/>
+                      <w:sz w:val="24"/>
+                    </w:rPr>
+                  </w:pPr>
+                  <w:proofErr w:type="spellStart"/>
+                  <w:r>
+                    <w:rPr>
+                      <w:rFonts w:ascii="仿宋" w:eastAsia="仿宋" w:hAnsi="仿宋"/>
+                      <w:sz w:val="24"/>
+                    </w:rPr>
+                    <w:t>batch_size</w:t>
+                  </w:r>
+                  <w:proofErr w:type="spellEnd"/>
+                </w:p>
+              </w:tc>
+              <w:tc>
+                <w:tcPr>
+                  <w:tcW w:w="4148" w:type="dxa"/>
+                </w:tcPr>
+                <w:p>
+                  <w:pPr>
+                    <w:spacing w:line="360" w:lineRule="auto"/>
+                    <w:rPr>
+                      <w:rFonts w:ascii="仿宋" w:eastAsia="仿宋" w:hAnsi="仿宋" w:hint="eastAsia"/>
+                      <w:sz w:val="24"/>
+                    </w:rPr>
+                  </w:pPr>
+                  <w:proofErr w:type="spellStart"/>
+                  <w:r>
+                    <w:rPr>
+                      <w:rFonts w:ascii="仿宋" w:eastAsia="仿宋" w:hAnsi="仿宋"/>
+                      <w:sz w:val="24"/>
+                    </w:rPr>
+                    <w:t>batch_size</w:t>
+                  </w:r>
+                  <w:proofErr w:type="spellEnd"/>
+                </w:p>
+              </w:tc>
+            </w:tr>
+            <w:tr>
+              <w:tc>
+                <w:tcPr>
+                  <w:tcW w:w="4148" w:type="dxa"/>
+                </w:tcPr>
+                <w:p>
+                  <w:pPr>
+                    <w:spacing w:line="360" w:lineRule="auto"/>
+                    <w:rPr>
+                      <w:rFonts w:ascii="仿宋" w:eastAsia="仿宋" w:hAnsi="仿宋" w:hint="eastAsia"/>
+                      <w:sz w:val="24"/>
+                    </w:rPr>
+                  </w:pPr>
+                  <w:proofErr w:type="spellStart"/>
+                  <w:r>
+                    <w:rPr>
+                      <w:rFonts w:ascii="仿宋" w:eastAsia="仿宋" w:hAnsi="仿宋"/>
+                      <w:sz w:val="24"/>
+                    </w:rPr>
+                    <w:t>loss_x</w:t>
+                  </w:r>
+                  <w:proofErr w:type="spellEnd"/>
+                </w:p>
+              </w:tc>
+              <w:tc>
+                <w:tcPr>
+                  <w:tcW w:w="4148" w:type="dxa"/>
+                </w:tcPr>
+                <w:p>
+                  <w:pPr>
+                    <w:spacing w:line="360" w:lineRule="auto"/>
+                    <w:rPr>
+                      <w:rFonts w:ascii="仿宋" w:eastAsia="仿宋" w:hAnsi="仿宋" w:hint="eastAsia"/>
+                      <w:sz w:val="24"/>
+                    </w:rPr>
+                  </w:pPr>
+                  <w:r>
+                    <w:rPr>
+                      <w:rFonts w:ascii="仿宋" w:eastAsia="仿宋" w:hAnsi="仿宋" w:hint="eastAsia"/>
+                      <w:bCs/>
+                      <w:sz w:val="24"/>
+                    </w:rPr>
+                    <w:t>训练集当前迭代次数</w:t>
+                  </w:r>
+                </w:p>
+              </w:tc>
+            </w:tr>
+            <w:tr>
+              <w:tc>
+                <w:tcPr>
+                  <w:tcW w:w="4148" w:type="dxa"/>
+                </w:tcPr>
+                <w:p>
+                  <w:pPr>
+                    <w:spacing w:line="360" w:lineRule="auto"/>
+                    <w:rPr>
+                      <w:rFonts w:ascii="仿宋" w:eastAsia="仿宋" w:hAnsi="仿宋" w:hint="eastAsia"/>
+                      <w:sz w:val="24"/>
+                    </w:rPr>
+                  </w:pPr>
+                  <w:proofErr w:type="spellStart"/>
+                  <w:r>
+                    <w:rPr>
+                      <w:rFonts w:ascii="仿宋" w:eastAsia="仿宋" w:hAnsi="仿宋"/>
+                      <w:sz w:val="24"/>
+                    </w:rPr>
+                    <w:t>loss_y</w:t>
+                  </w:r>
+                  <w:proofErr w:type="spellEnd"/>
+                </w:p>
+              </w:tc>
+              <w:tc>
+                <w:tcPr>
+                  <w:tcW w:w="4148" w:type="dxa"/>
+                </w:tcPr>
+                <w:p>
+                  <w:pPr>
+                    <w:spacing w:line="360" w:lineRule="auto"/>
+                    <w:rPr>
+                      <w:rFonts w:ascii="仿宋" w:eastAsia="仿宋" w:hAnsi="仿宋" w:hint="eastAsia"/>
+                      <w:sz w:val="24"/>
+                    </w:rPr>
+                  </w:pPr>
+                  <w:r>
+                    <w:rPr>
+                      <w:rFonts w:ascii="仿宋" w:eastAsia="仿宋" w:hAnsi="仿宋" w:hint="eastAsia"/>
+                      <w:sz w:val="24"/>
+                    </w:rPr>
+                    <w:t>训练集对应loss值</w:t>
+                  </w:r>
+                </w:p>
+              </w:tc>
+            </w:tr>
+            <w:tr>
+              <w:tc>
+                <w:tcPr>
+                  <w:tcW w:w="4148" w:type="dxa"/>
+                </w:tcPr>
+                <w:p>
+                  <w:pPr>
+                    <w:spacing w:line="360" w:lineRule="auto"/>
+                    <w:rPr>
+                      <w:rFonts w:ascii="仿宋" w:eastAsia="仿宋" w:hAnsi="仿宋" w:hint="eastAsia"/>
+                      <w:sz w:val="24"/>
+                    </w:rPr>
+                  </w:pPr>
+                  <w:proofErr w:type="spellStart"/>
+                  <w:r>
+                    <w:rPr>
+                      <w:rFonts w:ascii="仿宋" w:eastAsia="仿宋" w:hAnsi="仿宋"/>
+                      <w:sz w:val="24"/>
+                    </w:rPr>
+                    <w:t>loss_y_test</w:t>
+                  </w:r>
+                  <w:proofErr w:type="spellEnd"/>
+                </w:p>
+              </w:tc>
+              <w:tc>
+                <w:tcPr>
+                  <w:tcW w:w="4148" w:type="dxa"/>
+                </w:tcPr>
+                <w:p>
+                  <w:pPr>
+                    <w:spacing w:line="360" w:lineRule="auto"/>
+                    <w:rPr>
+                      <w:rFonts w:ascii="仿宋" w:eastAsia="仿宋" w:hAnsi="仿宋" w:hint="eastAsia"/>
+                      <w:sz w:val="24"/>
+                    </w:rPr>
+                  </w:pPr>
+                  <w:r>
+                    <w:rPr>
+                      <w:rFonts w:ascii="仿宋" w:eastAsia="仿宋" w:hAnsi="仿宋" w:hint="eastAsia"/>
+                      <w:sz w:val="24"/>
+                    </w:rPr>
+                    <w:t>测试集loss值</w:t>
+                  </w:r>
+                </w:p>
+              </w:tc>
+            </w:tr>
+            <w:tr>
+              <w:tc>
+                <w:tcPr>
+                  <w:tcW w:w="4148" w:type="dxa"/>
+                </w:tcPr>
+                <w:p>
+                  <w:pPr>
+                    <w:spacing w:line="360" w:lineRule="auto"/>
+                    <w:rPr>
+                      <w:rFonts w:ascii="仿宋" w:eastAsia="仿宋" w:hAnsi="仿宋" w:hint="eastAsia"/>
+                      <w:sz w:val="24"/>
+                    </w:rPr>
+                  </w:pPr>
+                  <w:proofErr w:type="spellStart"/>
+                  <w:r>
+                    <w:rPr>
+                      <w:rFonts w:ascii="仿宋" w:eastAsia="仿宋" w:hAnsi="仿宋"/>
+                      <w:sz w:val="24"/>
+                    </w:rPr>
+                    <w:t>accuracy_train</w:t>
+                  </w:r>
+                  <w:proofErr w:type="spellEnd"/>
+                </w:p>
+              </w:tc>
+              <w:tc>
+                <w:tcPr>
+                  <w:tcW w:w="4148" w:type="dxa"/>
+                </w:tcPr>
+                <w:p>
+                  <w:pPr>
+                    <w:spacing w:line="360" w:lineRule="auto"/>
+                    <w:rPr>
+                      <w:rFonts w:ascii="仿宋" w:eastAsia="仿宋" w:hAnsi="仿宋" w:hint="eastAsia"/>
+                      <w:sz w:val="24"/>
+                    </w:rPr>
+                  </w:pPr>
+                  <w:r>
+                    <w:rPr>
+                      <w:rFonts w:ascii="仿宋" w:eastAsia="仿宋" w:hAnsi="仿宋" w:hint="eastAsia"/>
+                      <w:bCs/>
+                      <w:sz w:val="24"/>
+                    </w:rPr>
+                    <w:t>训练集精度</w:t>
+                  </w:r>
+                </w:p>
+              </w:tc>
+            </w:tr>
+            <w:tr>
+              <w:tc>
+                <w:tcPr>
+                  <w:tcW w:w="4148" w:type="dxa"/>
+                </w:tcPr>
+                <w:p>
+                  <w:pPr>
+                    <w:spacing w:line="360" w:lineRule="auto"/>
+                    <w:rPr>
+                      <w:rFonts w:ascii="仿宋" w:eastAsia="仿宋" w:hAnsi="仿宋" w:hint="eastAsia"/>
+                      <w:sz w:val="24"/>
+                    </w:rPr>
+                  </w:pPr>
+                  <w:proofErr w:type="spellStart"/>
+                  <w:r>
+                    <w:rPr>
+                      <w:rFonts w:ascii="仿宋" w:eastAsia="仿宋" w:hAnsi="仿宋"/>
+                      <w:sz w:val="24"/>
+                    </w:rPr>
+                    <w:t>accuracy_test</w:t>
+                  </w:r>
+                  <w:proofErr w:type="spellEnd"/>
+                </w:p>
+              </w:tc>
+              <w:tc>
+                <w:tcPr>
+                  <w:tcW w:w="4148" w:type="dxa"/>
+                </w:tcPr>
+                <w:p>
+                  <w:pPr>
+                    <w:spacing w:line="360" w:lineRule="auto"/>
+                    <w:rPr>
+                      <w:rFonts w:ascii="仿宋" w:eastAsia="仿宋" w:hAnsi="仿宋" w:hint="eastAsia"/>
+                      <w:sz w:val="24"/>
+                    </w:rPr>
+                  </w:pPr>
+                  <w:r>
+                    <w:rPr>
+                      <w:rFonts w:ascii="仿宋" w:eastAsia="仿宋" w:hAnsi="仿宋" w:hint="eastAsia"/>
+                      <w:sz w:val="24"/>
+                    </w:rPr>
+                    <w:t>测试集精度</w:t>
+                  </w:r>
+                </w:p>
+              </w:tc>
+            </w:tr>
+            <w:tr>
+              <w:tc>
+                <w:tcPr>
+                  <w:tcW w:w="4148" w:type="dxa"/>
+                </w:tcPr>
+                <w:p>
+                  <w:pPr>
+                    <w:spacing w:line="360" w:lineRule="auto"/>
+                    <w:rPr>
+                      <w:rFonts w:ascii="仿宋" w:eastAsia="仿宋" w:hAnsi="仿宋" w:hint="eastAsia"/>
+                      <w:sz w:val="24"/>
+                    </w:rPr>
+                  </w:pPr>
+                  <w:r>
+                    <w:rPr>
+                      <w:rFonts w:ascii="仿宋" w:eastAsia="仿宋" w:hAnsi="仿宋"/>
+                      <w:sz w:val="24"/>
+                    </w:rPr>
+                    <w:t>duration</w:t>
+                  </w:r>
+                </w:p>
+              </w:tc>
+              <w:tc>
+                <w:tcPr>
+                  <w:tcW w:w="4148" w:type="dxa"/>
+                </w:tcPr>
+                <w:p>
+                  <w:pPr>
+                    <w:spacing w:line="360" w:lineRule="auto"/>
+                    <w:rPr>
+                      <w:rFonts w:ascii="仿宋" w:eastAsia="仿宋" w:hAnsi="仿宋" w:hint="eastAsia"/>
+                      <w:sz w:val="24"/>
+                    </w:rPr>
+                  </w:pPr>
+                  <w:r>
+                    <w:rPr>
+                      <w:rFonts w:ascii="仿宋" w:eastAsia="仿宋" w:hAnsi="仿宋" w:hint="eastAsia"/>
+                      <w:sz w:val="24"/>
+                    </w:rPr>
+                    <w:t>运行时间</w:t>
+                  </w:r>
+                </w:p>
+              </w:tc>
+            </w:tr>
+          </w:tbl>
+          <w:p>
+            <w:pPr>
+              <w:spacing w:line="360" w:lineRule="auto"/>
+              <w:rPr>
+                <w:rFonts w:ascii="仿宋" w:eastAsia="仿宋" w:hAnsi="仿宋" w:hint="eastAsia"/>
+                <w:sz w:val="24"/>
+              </w:rPr>
+            </w:pPr>
+          </w:p>
+          <w:p>
+            <w:pPr>
+              <w:spacing w:line="440" w:lineRule="exact"/>
+              <w:rPr>
+                <w:rFonts w:ascii="仿宋" w:eastAsia="仿宋" w:hAnsi="仿宋" w:hint="eastAsia"/>
+                <w:color w:val="FF0000"/>
+                <w:sz w:val="24"/>
+              </w:rPr>
+            </w:pPr>
+          </w:p>
+          <w:p>
+            <w:pPr>
+              <w:spacing w:line="440" w:lineRule="exact"/>
+              <w:ind w:firstLineChars="150" w:firstLine="360"/>
+              <w:rPr>
+                <w:rFonts w:ascii="仿宋" w:eastAsia="仿宋" w:hAnsi="仿宋"/>
+                <w:color w:val="FF0000"/>
+                <w:sz w:val="24"/>
+              </w:rPr>
+            </w:pPr>
+            <w:r>
+              <w:rPr>
+                <w:rFonts w:ascii="仿宋" w:eastAsia="仿宋" w:hAnsi="仿宋"/>
+                <w:color w:val="FF0000"/>
+                <w:sz w:val="24"/>
+              </w:rPr>
+              <w:t>组员3学号_姓名：</w:t>
+            </w:r>
+            <w:proofErr w:type="gramStart"/>
+            <w:r>
+              <w:rPr>
+                <w:rFonts w:ascii="仿宋" w:eastAsia="仿宋" w:hAnsi="仿宋"/>
+                <w:color w:val="FF0000"/>
+                <w:sz w:val="24"/>
+              </w:rPr>
+              <w:t>子任务</w:t>
+            </w:r>
+            <w:proofErr w:type="gramEnd"/>
+            <w:r>
+              <w:rPr>
+                <w:rFonts w:ascii="仿宋" w:eastAsia="仿宋" w:hAnsi="仿宋"/>
+                <w:color w:val="FF0000"/>
+                <w:sz w:val="24"/>
+              </w:rPr>
+              <w:t>4.3</w:t>
+            </w:r>
+          </w:p>
+          <w:p>
+            <w:pPr>
+              <w:spacing w:line="440" w:lineRule="exact"/>
+              <w:rPr>
+                <w:rFonts w:ascii="仿宋" w:eastAsia="仿宋" w:hAnsi="仿宋"/>
+                <w:color w:val="FF0000"/>
+                <w:sz w:val="24"/>
+              </w:rPr>
+            </w:pPr>
+            <w:r>
+              <w:rPr>
+                <w:rFonts w:ascii="仿宋" w:eastAsia="仿宋" w:hAnsi="仿宋"/>
+                <w:color w:val="FF0000"/>
+                <w:sz w:val="24"/>
+              </w:rPr>
+              <w:t>。。。。。</w:t>
+            </w:r>
+          </w:p>
+          <w:p>
+            <w:pPr>
+              <w:spacing w:line="440" w:lineRule="exact"/>
+              <w:rPr>
+                <w:rFonts w:ascii="仿宋" w:eastAsia="仿宋" w:hAnsi="仿宋"/>
+                <w:sz w:val="24"/>
+              </w:rPr>
+            </w:pPr>
+          </w:p>
+        </w:tc>
+      </w:tr>
+      <w:tr>
+        <w:tc>
+          <w:tcPr>
+            <w:tcW w:w="8522" w:type="dxa"/>
+          </w:tcPr>
+          <w:p>
+            <w:pPr>
+              <w:spacing w:line="440" w:lineRule="exact"/>
+              <w:rPr>
+                <w:rFonts w:ascii="仿宋" w:eastAsia="仿宋" w:hAnsi="仿宋"/>
+                <w:sz w:val="28"/>
+                <w:szCs w:val="28"/>
+              </w:rPr>
+            </w:pPr>
+            <w:r>
+              <w:rPr>
+                <w:rFonts w:ascii="仿宋" w:eastAsia="仿宋" w:hAnsi="仿宋"/>
+                <w:sz w:val="24"/>
+              </w:rPr>
+              <w:lastRenderedPageBreak/>
+              <w:br w:type="page"/>
+            </w:r>
+            <w:r>
+              <w:rPr>
+                <w:rFonts w:ascii="仿宋" w:eastAsia="仿宋" w:hAnsi="仿宋" w:hint="eastAsia"/>
+                <w:sz w:val="28"/>
+                <w:szCs w:val="28"/>
+              </w:rPr>
+              <w:t>实验数据记录或图片：（可附页）</w:t>
+            </w:r>
+          </w:p>
+          <w:p>
+            <w:pPr>
+              <w:spacing w:line="440" w:lineRule="exact"/>
+              <w:rPr>
+                <w:rFonts w:ascii="仿宋" w:eastAsia="仿宋" w:hAnsi="仿宋"/>
+                <w:b/>
+                <w:bCs/>
+                <w:sz w:val="24"/>
+              </w:rPr>
+            </w:pPr>
+            <w:r>
+              <w:rPr>
+                <w:rFonts w:ascii="仿宋" w:eastAsia="仿宋" w:hAnsi="仿宋" w:hint="eastAsia"/>
+                <w:b/>
+                <w:bCs/>
+                <w:sz w:val="24"/>
+              </w:rPr>
+              <w:t>任务</w:t>
+            </w:r>
+            <w:proofErr w:type="gramStart"/>
+            <w:r>
+              <w:rPr>
+                <w:rFonts w:ascii="仿宋" w:eastAsia="仿宋" w:hAnsi="仿宋" w:hint="eastAsia"/>
+                <w:b/>
+                <w:bCs/>
+                <w:sz w:val="24"/>
+              </w:rPr>
+              <w:t>一</w:t>
+            </w:r>
+            <w:proofErr w:type="gramEnd"/>
+            <w:r>
+              <w:rPr>
+                <w:rFonts w:ascii="仿宋" w:eastAsia="仿宋" w:hAnsi="仿宋" w:hint="eastAsia"/>
+                <w:b/>
+                <w:bCs/>
+                <w:sz w:val="24"/>
+              </w:rPr>
+              <w:t>：</w:t>
             </w:r>
           </w:p>
           <w:p>
             <w:pPr>
               <w:spacing w:line="360" w:lineRule="auto"/>
+              <w:ind w:firstLineChars="100" w:firstLine="240"/>
               <w:rPr>
                 <w:rFonts w:ascii="仿宋" w:eastAsia="仿宋" w:hAnsi="仿宋"/>
                 <w:sz w:val="24"/>
@@ -3685,59 +4059,49 @@
                 <w:rFonts w:ascii="仿宋" w:eastAsia="仿宋" w:hAnsi="仿宋" w:hint="eastAsia"/>
                 <w:sz w:val="24"/>
               </w:rPr>
-              <w:t xml:space="preserve"> </w:t>
-            </w:r>
-            <w:r>
-              <w:rPr>
-                <w:rFonts w:ascii="仿宋" w:eastAsia="仿宋" w:hAnsi="仿宋"/>
-                <w:sz w:val="24"/>
-              </w:rPr>
-              <w:t xml:space="preserve"> </w:t>
-            </w:r>
-            <w:r>
-              <w:rPr>
-                <w:rFonts w:ascii="仿宋" w:eastAsia="仿宋" w:hAnsi="仿宋" w:hint="eastAsia"/>
-                <w:sz w:val="24"/>
-              </w:rPr>
-              <w:t>通过比较计算出的参数和实际网络的参数，对照网络的输出，可见网络初始化成功。</w:t>
-            </w:r>
-          </w:p>
-          <w:p>
-            <w:pPr>
-              <w:spacing w:line="440" w:lineRule="exact"/>
-              <w:rPr>
-                <w:rFonts w:ascii="仿宋" w:eastAsia="仿宋" w:hAnsi="仿宋"/>
-                <w:b/>
-                <w:bCs/>
-                <w:sz w:val="24"/>
-              </w:rPr>
-            </w:pPr>
-            <w:r>
-              <w:rPr>
-                <w:rFonts w:ascii="仿宋" w:eastAsia="仿宋" w:hAnsi="仿宋" w:hint="eastAsia"/>
-                <w:b/>
-                <w:bCs/>
-                <w:sz w:val="24"/>
-              </w:rPr>
-              <w:lastRenderedPageBreak/>
-              <w:t>任务二：</w:t>
-            </w:r>
-          </w:p>
-          <w:p>
-            <w:pPr>
-              <w:spacing w:line="440" w:lineRule="exact"/>
-              <w:ind w:firstLineChars="100" w:firstLine="240"/>
-              <w:rPr>
-                <w:rFonts w:ascii="仿宋" w:eastAsia="仿宋" w:hAnsi="仿宋"/>
-                <w:sz w:val="24"/>
-              </w:rPr>
-            </w:pPr>
-            <w:r>
-              <w:rPr>
-                <w:rFonts w:ascii="仿宋" w:eastAsia="仿宋" w:hAnsi="仿宋" w:hint="eastAsia"/>
-                <w:sz w:val="24"/>
-              </w:rPr>
-              <w:t>运行结果：</w:t>
+              <w:t>下面</w:t>
+            </w:r>
+            <w:r>
+              <w:rPr>
+                <w:rFonts w:ascii="仿宋" w:eastAsia="仿宋" w:hAnsi="仿宋" w:hint="eastAsia"/>
+                <w:sz w:val="24"/>
+              </w:rPr>
+              <w:t>验证网络结构</w:t>
+            </w:r>
+            <w:r>
+              <w:rPr>
+                <w:rFonts w:ascii="仿宋" w:eastAsia="仿宋" w:hAnsi="仿宋" w:hint="eastAsia"/>
+                <w:sz w:val="24"/>
+              </w:rPr>
+              <w:t>，见图</w:t>
+            </w:r>
+            <w:r>
+              <w:rPr>
+                <w:rFonts w:ascii="仿宋" w:eastAsia="仿宋" w:hAnsi="仿宋"/>
+                <w:sz w:val="24"/>
+              </w:rPr>
+              <w:t>4</w:t>
+            </w:r>
+            <w:r>
+              <w:rPr>
+                <w:rFonts w:ascii="仿宋" w:eastAsia="仿宋" w:hAnsi="仿宋" w:hint="eastAsia"/>
+                <w:sz w:val="24"/>
+              </w:rPr>
+              <w:t>-</w:t>
+            </w:r>
+            <w:r>
+              <w:rPr>
+                <w:rFonts w:ascii="仿宋" w:eastAsia="仿宋" w:hAnsi="仿宋"/>
+                <w:sz w:val="24"/>
+              </w:rPr>
+              <w:t>1</w:t>
+            </w:r>
+            <w:r>
+              <w:rPr>
+                <w:rFonts w:ascii="仿宋" w:eastAsia="仿宋" w:hAnsi="仿宋" w:hint="eastAsia"/>
+                <w:sz w:val="24"/>
+              </w:rPr>
+              <w:t>。</w:t>
             </w:r>
           </w:p>
           <w:p>
@@ -3754,10 +4118,10 @@
                 <w:noProof/>
               </w:rPr>
               <w:drawing>
-                <wp:inline distT="0" distB="0" distL="0" distR="0" wp14:anchorId="2AC4BAE6" wp14:editId="5842E5CA">
-                  <wp:extent cx="5274310" cy="1713865"/>
-                  <wp:effectExtent l="0" t="0" r="2540" b="635"/>
-                  <wp:docPr id="5" name="图片 5"/>
+                <wp:inline distT="0" distB="0" distL="0" distR="0" wp14:anchorId="21F74C91" wp14:editId="274112EC">
+                  <wp:extent cx="2606040" cy="2041045"/>
+                  <wp:effectExtent l="0" t="0" r="3810" b="0"/>
+                  <wp:docPr id="2" name="图片 2"/>
                   <wp:cNvGraphicFramePr>
                     <a:graphicFrameLocks xmlns:a="http://schemas.openxmlformats.org/drawingml/2006/main" noChangeAspect="1"/>
                   </wp:cNvGraphicFramePr>
@@ -3777,7 +4141,7 @@
                         <pic:spPr>
                           <a:xfrm>
                             <a:off x="0" y="0"/>
-                            <a:ext cx="5274310" cy="1713865"/>
+                            <a:ext cx="2608387" cy="2042883"/>
                           </a:xfrm>
                           <a:prstGeom prst="rect">
                             <a:avLst/>
@@ -3825,139 +4189,21 @@
                 <w:rFonts w:ascii="仿宋" w:eastAsia="仿宋" w:hAnsi="仿宋"/>
                 <w:sz w:val="24"/>
               </w:rPr>
-              <w:t xml:space="preserve">3 </w:t>
-            </w:r>
-            <w:r>
-              <w:rPr>
-                <w:rFonts w:ascii="仿宋" w:eastAsia="仿宋" w:hAnsi="仿宋" w:hint="eastAsia"/>
-                <w:sz w:val="24"/>
-              </w:rPr>
-              <w:t>载入数据</w:t>
-            </w:r>
-            <w:proofErr w:type="gramStart"/>
-            <w:r>
-              <w:rPr>
-                <w:rFonts w:ascii="仿宋" w:eastAsia="仿宋" w:hAnsi="仿宋" w:hint="eastAsia"/>
-                <w:sz w:val="24"/>
-              </w:rPr>
-              <w:t>集结果图</w:t>
-            </w:r>
-            <w:proofErr w:type="gramEnd"/>
-          </w:p>
-          <w:p>
-            <w:pPr>
-              <w:spacing w:line="360" w:lineRule="auto"/>
-              <w:ind w:firstLineChars="100" w:firstLine="240"/>
-              <w:rPr>
-                <w:rFonts w:ascii="仿宋" w:eastAsia="仿宋" w:hAnsi="仿宋"/>
-                <w:sz w:val="24"/>
-              </w:rPr>
-            </w:pPr>
-            <w:r>
-              <w:rPr>
-                <w:rFonts w:ascii="仿宋" w:eastAsia="仿宋" w:hAnsi="仿宋" w:hint="eastAsia"/>
-                <w:sz w:val="24"/>
-              </w:rPr>
-              <w:t>经过测试，发现该函数的</w:t>
-            </w:r>
-            <w:proofErr w:type="gramStart"/>
-            <w:r>
-              <w:rPr>
-                <w:rFonts w:ascii="仿宋" w:eastAsia="仿宋" w:hAnsi="仿宋" w:hint="eastAsia"/>
-                <w:sz w:val="24"/>
-              </w:rPr>
-              <w:t>的</w:t>
-            </w:r>
-            <w:proofErr w:type="gramEnd"/>
-            <w:r>
-              <w:rPr>
-                <w:rFonts w:ascii="仿宋" w:eastAsia="仿宋" w:hAnsi="仿宋" w:hint="eastAsia"/>
-                <w:sz w:val="24"/>
-              </w:rPr>
-              <w:t>下载路径是以python解释器执行调用该函数的.</w:t>
-            </w:r>
-            <w:proofErr w:type="spellStart"/>
-            <w:r>
-              <w:rPr>
-                <w:rFonts w:ascii="仿宋" w:eastAsia="仿宋" w:hAnsi="仿宋"/>
-                <w:sz w:val="24"/>
-              </w:rPr>
-              <w:t>py</w:t>
-            </w:r>
-            <w:proofErr w:type="spellEnd"/>
-            <w:r>
-              <w:rPr>
-                <w:rFonts w:ascii="仿宋" w:eastAsia="仿宋" w:hAnsi="仿宋" w:hint="eastAsia"/>
-                <w:sz w:val="24"/>
-              </w:rPr>
-              <w:t>文件的路径作为当前目录来参照的。同时可以使用绝对路径和相对路径。</w:t>
-            </w:r>
-          </w:p>
-          <w:p>
-            <w:pPr>
-              <w:spacing w:line="440" w:lineRule="exact"/>
-              <w:rPr>
-                <w:rFonts w:ascii="仿宋" w:eastAsia="仿宋" w:hAnsi="仿宋" w:hint="eastAsia"/>
-                <w:b/>
-                <w:bCs/>
-                <w:sz w:val="24"/>
-              </w:rPr>
-            </w:pPr>
-            <w:r>
-              <w:rPr>
-                <w:rFonts w:ascii="仿宋" w:eastAsia="仿宋" w:hAnsi="仿宋" w:hint="eastAsia"/>
-                <w:b/>
-                <w:bCs/>
-                <w:sz w:val="24"/>
-              </w:rPr>
-              <w:t>任务三：</w:t>
-            </w:r>
-          </w:p>
-          <w:p>
-            <w:pPr>
-              <w:spacing w:line="360" w:lineRule="auto"/>
-              <w:ind w:firstLineChars="100" w:firstLine="240"/>
-              <w:rPr>
-                <w:rFonts w:ascii="仿宋" w:eastAsia="仿宋" w:hAnsi="仿宋"/>
-                <w:sz w:val="24"/>
-              </w:rPr>
-            </w:pPr>
-            <w:r>
-              <w:rPr>
-                <w:rFonts w:ascii="仿宋" w:eastAsia="仿宋" w:hAnsi="仿宋" w:hint="eastAsia"/>
-                <w:sz w:val="24"/>
-              </w:rPr>
-              <w:t>识别错误的图片如图3-</w:t>
-            </w:r>
-            <w:r>
-              <w:rPr>
-                <w:rFonts w:ascii="仿宋" w:eastAsia="仿宋" w:hAnsi="仿宋"/>
-                <w:sz w:val="24"/>
-              </w:rPr>
-              <w:t>2</w:t>
-            </w:r>
-            <w:r>
-              <w:rPr>
-                <w:rFonts w:ascii="仿宋" w:eastAsia="仿宋" w:hAnsi="仿宋" w:hint="eastAsia"/>
-                <w:sz w:val="24"/>
-              </w:rPr>
-              <w:t>，图片上方第一个数字为标签，第二个数字为识别值。</w:t>
-            </w:r>
-          </w:p>
-          <w:p>
-            <w:pPr>
-              <w:spacing w:line="360" w:lineRule="auto"/>
-              <w:rPr>
-                <w:rFonts w:ascii="仿宋" w:eastAsia="仿宋" w:hAnsi="仿宋" w:hint="eastAsia"/>
-                <w:sz w:val="24"/>
-              </w:rPr>
-            </w:pPr>
-            <w:r>
-              <w:rPr>
-                <w:rFonts w:ascii="仿宋" w:eastAsia="仿宋" w:hAnsi="仿宋" w:hint="eastAsia"/>
-                <w:sz w:val="24"/>
-              </w:rPr>
-              <w:t>根据课堂的内容知识，我们知道卷积神经网络通过卷积层与池化层的作用，对原图片进行了特征提取，且是局部的。而我们发现识别错误的图片，在识别值和标签的两个数中，有一些特征是很相似的。例如第一行的十张图片，我们圈出了其中一部分特征。比较有代表性的有第一行的第十章图片。它的标签是7，但是却可以提取出一个右上角的圆弧这种高维特征。这可能是导致卷积神经网络识别错误的原因。</w:t>
+              <w:t>1</w:t>
+            </w:r>
+            <w:r>
+              <w:rPr>
+                <w:rFonts w:ascii="仿宋" w:eastAsia="仿宋" w:hAnsi="仿宋"/>
+                <w:sz w:val="24"/>
+              </w:rPr>
+              <w:t xml:space="preserve"> </w:t>
+            </w:r>
+            <w:r>
+              <w:rPr>
+                <w:rFonts w:ascii="仿宋" w:eastAsia="仿宋" w:hAnsi="仿宋" w:hint="eastAsia"/>
+                <w:sz w:val="24"/>
+              </w:rPr>
+              <w:t>验证网络结构代码图</w:t>
             </w:r>
           </w:p>
           <w:p>
@@ -3975,10 +4221,10 @@
               </w:rPr>
               <w:lastRenderedPageBreak/>
               <w:drawing>
-                <wp:inline distT="0" distB="0" distL="0" distR="0" wp14:anchorId="5FA8AAF3" wp14:editId="64B30BE2">
-                  <wp:extent cx="5274310" cy="6076315"/>
-                  <wp:effectExtent l="0" t="0" r="2540" b="635"/>
-                  <wp:docPr id="8" name="图片 8"/>
+                <wp:inline distT="0" distB="0" distL="0" distR="0" wp14:anchorId="067F9CB6" wp14:editId="68ABB5B3">
+                  <wp:extent cx="5274310" cy="2580640"/>
+                  <wp:effectExtent l="0" t="0" r="2540" b="0"/>
+                  <wp:docPr id="3" name="图片 3"/>
                   <wp:cNvGraphicFramePr>
                     <a:graphicFrameLocks xmlns:a="http://schemas.openxmlformats.org/drawingml/2006/main" noChangeAspect="1"/>
                   </wp:cNvGraphicFramePr>
@@ -3998,7 +4244,7 @@
                         <pic:spPr>
                           <a:xfrm>
                             <a:off x="0" y="0"/>
-                            <a:ext cx="5274310" cy="6076315"/>
+                            <a:ext cx="5274310" cy="2580640"/>
                           </a:xfrm>
                           <a:prstGeom prst="rect">
                             <a:avLst/>
@@ -4046,28 +4292,77 @@
                 <w:rFonts w:ascii="仿宋" w:eastAsia="仿宋" w:hAnsi="仿宋"/>
                 <w:sz w:val="24"/>
               </w:rPr>
-              <w:t xml:space="preserve">4 </w:t>
-            </w:r>
-            <w:r>
-              <w:rPr>
-                <w:rFonts w:ascii="仿宋" w:eastAsia="仿宋" w:hAnsi="仿宋" w:hint="eastAsia"/>
-                <w:sz w:val="24"/>
-              </w:rPr>
-              <w:t>模型识别错误的图片</w:t>
+              <w:t>2</w:t>
+            </w:r>
+            <w:r>
+              <w:rPr>
+                <w:rFonts w:ascii="仿宋" w:eastAsia="仿宋" w:hAnsi="仿宋"/>
+                <w:sz w:val="24"/>
+              </w:rPr>
+              <w:t xml:space="preserve"> </w:t>
+            </w:r>
+            <w:r>
+              <w:rPr>
+                <w:rFonts w:ascii="仿宋" w:eastAsia="仿宋" w:hAnsi="仿宋" w:hint="eastAsia"/>
+                <w:sz w:val="24"/>
+              </w:rPr>
+              <w:t>网络结构及输出图</w:t>
+            </w:r>
+          </w:p>
+          <w:p>
+            <w:pPr>
+              <w:spacing w:line="360" w:lineRule="auto"/>
+              <w:rPr>
+                <w:rFonts w:ascii="仿宋" w:eastAsia="仿宋" w:hAnsi="仿宋"/>
+                <w:sz w:val="24"/>
+              </w:rPr>
+            </w:pPr>
+            <w:r>
+              <w:rPr>
+                <w:rFonts w:ascii="仿宋" w:eastAsia="仿宋" w:hAnsi="仿宋" w:hint="eastAsia"/>
+                <w:sz w:val="24"/>
+              </w:rPr>
+              <w:t xml:space="preserve"> </w:t>
+            </w:r>
+            <w:r>
+              <w:rPr>
+                <w:rFonts w:ascii="仿宋" w:eastAsia="仿宋" w:hAnsi="仿宋"/>
+                <w:sz w:val="24"/>
+              </w:rPr>
+              <w:t xml:space="preserve"> </w:t>
+            </w:r>
+            <w:r>
+              <w:rPr>
+                <w:rFonts w:ascii="仿宋" w:eastAsia="仿宋" w:hAnsi="仿宋" w:hint="eastAsia"/>
+                <w:sz w:val="24"/>
+              </w:rPr>
+              <w:t>通过比较计算出的参数和实际网络的参数，对照网络的输出，可见网络初始化成功。</w:t>
             </w:r>
           </w:p>
           <w:p>
             <w:pPr>
               <w:spacing w:line="440" w:lineRule="exact"/>
               <w:rPr>
-                <w:rFonts w:ascii="仿宋" w:eastAsia="仿宋" w:hAnsi="仿宋" w:hint="eastAsia"/>
+                <w:rFonts w:ascii="仿宋" w:eastAsia="仿宋" w:hAnsi="仿宋"/>
+                <w:b/>
+                <w:bCs/>
                 <w:sz w:val="24"/>
               </w:rPr>
             </w:pPr>
+            <w:r>
+              <w:rPr>
+                <w:rFonts w:ascii="仿宋" w:eastAsia="仿宋" w:hAnsi="仿宋" w:hint="eastAsia"/>
+                <w:b/>
+                <w:bCs/>
+                <w:sz w:val="24"/>
+              </w:rPr>
+              <w:t>任务二：</w:t>
+            </w:r>
           </w:p>
           <w:p>
             <w:pPr>
               <w:spacing w:line="440" w:lineRule="exact"/>
+              <w:ind w:firstLineChars="100" w:firstLine="240"/>
               <w:rPr>
                 <w:rFonts w:ascii="仿宋" w:eastAsia="仿宋" w:hAnsi="仿宋"/>
                 <w:sz w:val="24"/>
@@ -4078,896 +4373,7 @@
                 <w:rFonts w:ascii="仿宋" w:eastAsia="仿宋" w:hAnsi="仿宋" w:hint="eastAsia"/>
                 <w:sz w:val="24"/>
               </w:rPr>
-              <w:t>2</w:t>
-            </w:r>
-            <w:r>
-              <w:rPr>
-                <w:rFonts w:ascii="仿宋" w:eastAsia="仿宋" w:hAnsi="仿宋"/>
-                <w:sz w:val="24"/>
-              </w:rPr>
-              <w:t>019</w:t>
-            </w:r>
-            <w:r>
-              <w:rPr>
-                <w:rFonts w:ascii="仿宋" w:eastAsia="仿宋" w:hAnsi="仿宋" w:hint="eastAsia"/>
-                <w:sz w:val="24"/>
-              </w:rPr>
-              <w:t>b</w:t>
-            </w:r>
-            <w:r>
-              <w:rPr>
-                <w:rFonts w:ascii="仿宋" w:eastAsia="仿宋" w:hAnsi="仿宋"/>
-                <w:sz w:val="24"/>
-              </w:rPr>
-              <w:t>31073_</w:t>
-            </w:r>
-            <w:r>
-              <w:rPr>
-                <w:rFonts w:ascii="仿宋" w:eastAsia="仿宋" w:hAnsi="仿宋" w:hint="eastAsia"/>
-                <w:sz w:val="24"/>
-              </w:rPr>
-              <w:t>徐文昊</w:t>
-            </w:r>
-            <w:r>
-              <w:rPr>
-                <w:rFonts w:ascii="仿宋" w:eastAsia="仿宋" w:hAnsi="仿宋"/>
-                <w:sz w:val="24"/>
-              </w:rPr>
-              <w:t>：</w:t>
-            </w:r>
-            <w:proofErr w:type="gramStart"/>
-            <w:r>
-              <w:rPr>
-                <w:rFonts w:ascii="仿宋" w:eastAsia="仿宋" w:hAnsi="仿宋"/>
-                <w:sz w:val="24"/>
-              </w:rPr>
-              <w:t>子任务</w:t>
-            </w:r>
-            <w:proofErr w:type="gramEnd"/>
-            <w:r>
-              <w:rPr>
-                <w:rFonts w:ascii="仿宋" w:eastAsia="仿宋" w:hAnsi="仿宋"/>
-                <w:sz w:val="24"/>
-              </w:rPr>
-              <w:t>4.1</w:t>
-            </w:r>
-          </w:p>
-          <w:p>
-            <w:pPr>
-              <w:spacing w:line="440" w:lineRule="exact"/>
-              <w:rPr>
-                <w:rFonts w:ascii="仿宋" w:eastAsia="仿宋" w:hAnsi="仿宋"/>
-                <w:sz w:val="24"/>
-              </w:rPr>
-            </w:pPr>
-            <w:r>
-              <w:rPr>
-                <w:rFonts w:ascii="仿宋" w:eastAsia="仿宋" w:hAnsi="仿宋" w:hint="eastAsia"/>
-                <w:sz w:val="24"/>
-              </w:rPr>
-              <w:t>1.代码调试和解决</w:t>
-            </w:r>
-          </w:p>
-          <w:p>
-            <w:pPr>
-              <w:rPr>
-                <w:rFonts w:ascii="仿宋" w:eastAsia="仿宋" w:hAnsi="仿宋" w:hint="eastAsia"/>
-                <w:sz w:val="24"/>
-              </w:rPr>
-            </w:pPr>
-            <w:r>
-              <w:t xml:space="preserve">  </w:t>
-            </w:r>
-            <w:r>
-              <w:rPr>
-                <w:rFonts w:ascii="仿宋" w:eastAsia="仿宋" w:hAnsi="仿宋" w:hint="eastAsia"/>
-                <w:sz w:val="24"/>
-              </w:rPr>
-              <w:t>我组将训练过程封装，以供组员调用。为方便分析，统一数据的记录格式。此外，因为有实验</w:t>
-            </w:r>
-            <w:proofErr w:type="gramStart"/>
-            <w:r>
-              <w:rPr>
-                <w:rFonts w:ascii="仿宋" w:eastAsia="仿宋" w:hAnsi="仿宋" w:hint="eastAsia"/>
-                <w:sz w:val="24"/>
-              </w:rPr>
-              <w:t>一</w:t>
-            </w:r>
-            <w:proofErr w:type="gramEnd"/>
-            <w:r>
-              <w:rPr>
-                <w:rFonts w:ascii="仿宋" w:eastAsia="仿宋" w:hAnsi="仿宋" w:hint="eastAsia"/>
-                <w:sz w:val="24"/>
-              </w:rPr>
-              <w:t>的基础，并未遇到需要调试的问题。</w:t>
-            </w:r>
-          </w:p>
-          <w:p>
-            <w:pPr>
-              <w:spacing w:line="440" w:lineRule="exact"/>
-              <w:rPr>
-                <w:rFonts w:ascii="仿宋" w:eastAsia="仿宋" w:hAnsi="仿宋"/>
-                <w:sz w:val="24"/>
-              </w:rPr>
-            </w:pPr>
-            <w:r>
-              <w:rPr>
-                <w:rFonts w:ascii="仿宋" w:eastAsia="仿宋" w:hAnsi="仿宋"/>
-                <w:sz w:val="24"/>
-              </w:rPr>
-              <w:t>2.表格数据记录：</w:t>
-            </w:r>
-          </w:p>
-          <w:p>
-            <w:pPr>
-              <w:spacing w:line="440" w:lineRule="exact"/>
-              <w:rPr>
-                <w:rFonts w:ascii="仿宋" w:eastAsia="仿宋" w:hAnsi="仿宋" w:hint="eastAsia"/>
-                <w:sz w:val="24"/>
-              </w:rPr>
-            </w:pPr>
-            <w:r>
-              <w:rPr>
-                <w:rFonts w:ascii="仿宋" w:eastAsia="仿宋" w:hAnsi="仿宋" w:hint="eastAsia"/>
-                <w:sz w:val="24"/>
-              </w:rPr>
-              <w:t>下面给出1</w:t>
-            </w:r>
-            <w:r>
-              <w:rPr>
-                <w:rFonts w:ascii="仿宋" w:eastAsia="仿宋" w:hAnsi="仿宋"/>
-                <w:sz w:val="24"/>
-              </w:rPr>
-              <w:t>00batch, 20epoch, 1e-3</w:t>
-            </w:r>
-            <w:r>
-              <w:rPr>
-                <w:rFonts w:ascii="仿宋" w:eastAsia="仿宋" w:hAnsi="仿宋" w:hint="eastAsia"/>
-                <w:sz w:val="24"/>
-              </w:rPr>
-              <w:t>学习率下的三种不同卷积核、池化核、步长的卷积神经网络的结果数据对比。</w:t>
-            </w:r>
-            <w:r>
-              <w:rPr>
-                <w:rFonts w:ascii="仿宋" w:eastAsia="仿宋" w:hAnsi="仿宋" w:hint="eastAsia"/>
-                <w:sz w:val="24"/>
-              </w:rPr>
-              <w:t>此外在数据可视化中，给出三种卷积网络的loss对比。</w:t>
-            </w:r>
-          </w:p>
-          <w:tbl>
-            <w:tblPr>
-              <w:tblStyle w:val="a8"/>
-              <w:tblW w:w="0" w:type="auto"/>
-              <w:tblLayout w:type="fixed"/>
-              <w:tblLook w:val="04A0" w:firstRow="1" w:lastRow="0" w:firstColumn="1" w:lastColumn="0" w:noHBand="0" w:noVBand="1"/>
-            </w:tblPr>
-            <w:tblGrid>
-              <w:gridCol w:w="1185"/>
-              <w:gridCol w:w="1185"/>
-              <w:gridCol w:w="1185"/>
-              <w:gridCol w:w="1185"/>
-              <w:gridCol w:w="1185"/>
-              <w:gridCol w:w="1185"/>
-              <w:gridCol w:w="1186"/>
-            </w:tblGrid>
-            <w:tr>
-              <w:tc>
-                <w:tcPr>
-                  <w:tcW w:w="1185" w:type="dxa"/>
-                  <w:shd w:val="clear" w:color="auto" w:fill="BFBFBF" w:themeFill="background1" w:themeFillShade="BF"/>
-                </w:tcPr>
-                <w:p>
-                  <w:pPr>
-                    <w:spacing w:line="360" w:lineRule="auto"/>
-                    <w:jc w:val="center"/>
-                    <w:rPr>
-                      <w:rFonts w:ascii="仿宋" w:eastAsia="仿宋" w:hAnsi="仿宋" w:hint="eastAsia"/>
-                      <w:b/>
-                      <w:bCs/>
-                      <w:sz w:val="24"/>
-                    </w:rPr>
-                  </w:pPr>
-                  <w:r>
-                    <w:rPr>
-                      <w:rFonts w:ascii="仿宋" w:eastAsia="仿宋" w:hAnsi="仿宋" w:hint="eastAsia"/>
-                      <w:b/>
-                      <w:bCs/>
-                      <w:sz w:val="24"/>
-                    </w:rPr>
-                    <w:lastRenderedPageBreak/>
-                    <w:t>卷积核</w:t>
-                  </w:r>
-                </w:p>
-              </w:tc>
-              <w:tc>
-                <w:tcPr>
-                  <w:tcW w:w="1185" w:type="dxa"/>
-                  <w:shd w:val="clear" w:color="auto" w:fill="BFBFBF" w:themeFill="background1" w:themeFillShade="BF"/>
-                </w:tcPr>
-                <w:p>
-                  <w:pPr>
-                    <w:spacing w:line="360" w:lineRule="auto"/>
-                    <w:jc w:val="center"/>
-                    <w:rPr>
-                      <w:rFonts w:ascii="仿宋" w:eastAsia="仿宋" w:hAnsi="仿宋" w:hint="eastAsia"/>
-                      <w:b/>
-                      <w:bCs/>
-                      <w:sz w:val="24"/>
-                    </w:rPr>
-                  </w:pPr>
-                  <w:r>
-                    <w:rPr>
-                      <w:rFonts w:ascii="仿宋" w:eastAsia="仿宋" w:hAnsi="仿宋" w:hint="eastAsia"/>
-                      <w:b/>
-                      <w:bCs/>
-                      <w:sz w:val="24"/>
-                    </w:rPr>
-                    <w:t>卷积步长</w:t>
-                  </w:r>
-                </w:p>
-              </w:tc>
-              <w:tc>
-                <w:tcPr>
-                  <w:tcW w:w="1185" w:type="dxa"/>
-                  <w:shd w:val="clear" w:color="auto" w:fill="BFBFBF" w:themeFill="background1" w:themeFillShade="BF"/>
-                </w:tcPr>
-                <w:p>
-                  <w:pPr>
-                    <w:spacing w:line="360" w:lineRule="auto"/>
-                    <w:jc w:val="center"/>
-                    <w:rPr>
-                      <w:rFonts w:ascii="仿宋" w:eastAsia="仿宋" w:hAnsi="仿宋" w:hint="eastAsia"/>
-                      <w:b/>
-                      <w:bCs/>
-                      <w:sz w:val="24"/>
-                    </w:rPr>
-                  </w:pPr>
-                  <w:r>
-                    <w:rPr>
-                      <w:rFonts w:ascii="仿宋" w:eastAsia="仿宋" w:hAnsi="仿宋" w:hint="eastAsia"/>
-                      <w:b/>
-                      <w:bCs/>
-                      <w:sz w:val="24"/>
-                    </w:rPr>
-                    <w:t>池化核</w:t>
-                  </w:r>
-                </w:p>
-              </w:tc>
-              <w:tc>
-                <w:tcPr>
-                  <w:tcW w:w="1185" w:type="dxa"/>
-                  <w:shd w:val="clear" w:color="auto" w:fill="BFBFBF" w:themeFill="background1" w:themeFillShade="BF"/>
-                </w:tcPr>
-                <w:p>
-                  <w:pPr>
-                    <w:spacing w:line="360" w:lineRule="auto"/>
-                    <w:jc w:val="center"/>
-                    <w:rPr>
-                      <w:rFonts w:ascii="仿宋" w:eastAsia="仿宋" w:hAnsi="仿宋" w:hint="eastAsia"/>
-                      <w:b/>
-                      <w:bCs/>
-                      <w:sz w:val="24"/>
-                    </w:rPr>
-                  </w:pPr>
-                  <w:r>
-                    <w:rPr>
-                      <w:rFonts w:ascii="仿宋" w:eastAsia="仿宋" w:hAnsi="仿宋" w:hint="eastAsia"/>
-                      <w:b/>
-                      <w:bCs/>
-                      <w:sz w:val="24"/>
-                    </w:rPr>
-                    <w:t>池化步长</w:t>
-                  </w:r>
-                </w:p>
-              </w:tc>
-              <w:tc>
-                <w:tcPr>
-                  <w:tcW w:w="1185" w:type="dxa"/>
-                  <w:shd w:val="clear" w:color="auto" w:fill="BFBFBF" w:themeFill="background1" w:themeFillShade="BF"/>
-                </w:tcPr>
-                <w:p>
-                  <w:pPr>
-                    <w:spacing w:line="360" w:lineRule="auto"/>
-                    <w:jc w:val="center"/>
-                    <w:rPr>
-                      <w:rFonts w:ascii="仿宋" w:eastAsia="仿宋" w:hAnsi="仿宋" w:hint="eastAsia"/>
-                      <w:b/>
-                      <w:bCs/>
-                      <w:sz w:val="24"/>
-                    </w:rPr>
-                  </w:pPr>
-                  <w:r>
-                    <w:rPr>
-                      <w:rFonts w:ascii="仿宋" w:eastAsia="仿宋" w:hAnsi="仿宋" w:hint="eastAsia"/>
-                      <w:b/>
-                      <w:bCs/>
-                      <w:sz w:val="24"/>
-                    </w:rPr>
-                    <w:t>训练精度</w:t>
-                  </w:r>
-                </w:p>
-              </w:tc>
-              <w:tc>
-                <w:tcPr>
-                  <w:tcW w:w="1185" w:type="dxa"/>
-                  <w:shd w:val="clear" w:color="auto" w:fill="BFBFBF" w:themeFill="background1" w:themeFillShade="BF"/>
-                </w:tcPr>
-                <w:p>
-                  <w:pPr>
-                    <w:spacing w:line="360" w:lineRule="auto"/>
-                    <w:jc w:val="center"/>
-                    <w:rPr>
-                      <w:rFonts w:ascii="仿宋" w:eastAsia="仿宋" w:hAnsi="仿宋" w:hint="eastAsia"/>
-                      <w:b/>
-                      <w:bCs/>
-                      <w:sz w:val="24"/>
-                    </w:rPr>
-                  </w:pPr>
-                  <w:r>
-                    <w:rPr>
-                      <w:rFonts w:ascii="仿宋" w:eastAsia="仿宋" w:hAnsi="仿宋" w:hint="eastAsia"/>
-                      <w:b/>
-                      <w:bCs/>
-                      <w:sz w:val="24"/>
-                    </w:rPr>
-                    <w:t>测试精度</w:t>
-                  </w:r>
-                </w:p>
-              </w:tc>
-              <w:tc>
-                <w:tcPr>
-                  <w:tcW w:w="1186" w:type="dxa"/>
-                  <w:shd w:val="clear" w:color="auto" w:fill="BFBFBF" w:themeFill="background1" w:themeFillShade="BF"/>
-                </w:tcPr>
-                <w:p>
-                  <w:pPr>
-                    <w:spacing w:line="360" w:lineRule="auto"/>
-                    <w:jc w:val="center"/>
-                    <w:rPr>
-                      <w:rFonts w:ascii="仿宋" w:eastAsia="仿宋" w:hAnsi="仿宋" w:hint="eastAsia"/>
-                      <w:b/>
-                      <w:bCs/>
-                      <w:sz w:val="24"/>
-                    </w:rPr>
-                  </w:pPr>
-                  <w:r>
-                    <w:rPr>
-                      <w:rFonts w:ascii="仿宋" w:eastAsia="仿宋" w:hAnsi="仿宋" w:hint="eastAsia"/>
-                      <w:b/>
-                      <w:bCs/>
-                      <w:sz w:val="24"/>
-                    </w:rPr>
-                    <w:t>训练时长</w:t>
-                  </w:r>
-                </w:p>
-              </w:tc>
-            </w:tr>
-            <w:tr>
-              <w:tc>
-                <w:tcPr>
-                  <w:tcW w:w="1185" w:type="dxa"/>
-                </w:tcPr>
-                <w:p>
-                  <w:pPr>
-                    <w:spacing w:line="440" w:lineRule="exact"/>
-                    <w:rPr>
-                      <w:rFonts w:ascii="仿宋" w:eastAsia="仿宋" w:hAnsi="仿宋" w:hint="eastAsia"/>
-                      <w:sz w:val="24"/>
-                    </w:rPr>
-                  </w:pPr>
-                  <w:r>
-                    <w:rPr>
-                      <w:rFonts w:ascii="仿宋" w:eastAsia="仿宋" w:hAnsi="仿宋" w:hint="eastAsia"/>
-                      <w:sz w:val="24"/>
-                    </w:rPr>
-                    <w:t>5*</w:t>
-                  </w:r>
-                  <w:r>
-                    <w:rPr>
-                      <w:rFonts w:ascii="仿宋" w:eastAsia="仿宋" w:hAnsi="仿宋"/>
-                      <w:sz w:val="24"/>
-                    </w:rPr>
-                    <w:t>5</w:t>
-                  </w:r>
-                </w:p>
-              </w:tc>
-              <w:tc>
-                <w:tcPr>
-                  <w:tcW w:w="1185" w:type="dxa"/>
-                </w:tcPr>
-                <w:p>
-                  <w:pPr>
-                    <w:spacing w:line="440" w:lineRule="exact"/>
-                    <w:rPr>
-                      <w:rFonts w:ascii="仿宋" w:eastAsia="仿宋" w:hAnsi="仿宋" w:hint="eastAsia"/>
-                      <w:sz w:val="24"/>
-                    </w:rPr>
-                  </w:pPr>
-                  <w:r>
-                    <w:rPr>
-                      <w:rFonts w:ascii="仿宋" w:eastAsia="仿宋" w:hAnsi="仿宋" w:hint="eastAsia"/>
-                      <w:sz w:val="24"/>
-                    </w:rPr>
-                    <w:t>1</w:t>
-                  </w:r>
-                </w:p>
-              </w:tc>
-              <w:tc>
-                <w:tcPr>
-                  <w:tcW w:w="1185" w:type="dxa"/>
-                </w:tcPr>
-                <w:p>
-                  <w:pPr>
-                    <w:spacing w:line="440" w:lineRule="exact"/>
-                    <w:rPr>
-                      <w:rFonts w:ascii="仿宋" w:eastAsia="仿宋" w:hAnsi="仿宋" w:hint="eastAsia"/>
-                      <w:sz w:val="24"/>
-                    </w:rPr>
-                  </w:pPr>
-                  <w:r>
-                    <w:rPr>
-                      <w:rFonts w:ascii="仿宋" w:eastAsia="仿宋" w:hAnsi="仿宋" w:hint="eastAsia"/>
-                      <w:sz w:val="24"/>
-                    </w:rPr>
-                    <w:t>2*</w:t>
-                  </w:r>
-                  <w:r>
-                    <w:rPr>
-                      <w:rFonts w:ascii="仿宋" w:eastAsia="仿宋" w:hAnsi="仿宋"/>
-                      <w:sz w:val="24"/>
-                    </w:rPr>
-                    <w:t>2</w:t>
-                  </w:r>
-                </w:p>
-              </w:tc>
-              <w:tc>
-                <w:tcPr>
-                  <w:tcW w:w="1185" w:type="dxa"/>
-                </w:tcPr>
-                <w:p>
-                  <w:pPr>
-                    <w:spacing w:line="440" w:lineRule="exact"/>
-                    <w:rPr>
-                      <w:rFonts w:ascii="仿宋" w:eastAsia="仿宋" w:hAnsi="仿宋" w:hint="eastAsia"/>
-                      <w:sz w:val="24"/>
-                    </w:rPr>
-                  </w:pPr>
-                  <w:r>
-                    <w:rPr>
-                      <w:rFonts w:ascii="仿宋" w:eastAsia="仿宋" w:hAnsi="仿宋"/>
-                      <w:sz w:val="24"/>
-                    </w:rPr>
-                    <w:t>2</w:t>
-                  </w:r>
-                </w:p>
-              </w:tc>
-              <w:tc>
-                <w:tcPr>
-                  <w:tcW w:w="1185" w:type="dxa"/>
-                </w:tcPr>
-                <w:p>
-                  <w:pPr>
-                    <w:spacing w:line="440" w:lineRule="exact"/>
-                    <w:rPr>
-                      <w:rFonts w:ascii="仿宋" w:eastAsia="仿宋" w:hAnsi="仿宋" w:hint="eastAsia"/>
-                      <w:sz w:val="24"/>
-                    </w:rPr>
-                  </w:pPr>
-                  <w:r>
-                    <w:rPr>
-                      <w:rFonts w:ascii="仿宋" w:eastAsia="仿宋" w:hAnsi="仿宋"/>
-                      <w:sz w:val="24"/>
-                    </w:rPr>
-                    <w:t>98.62</w:t>
-                  </w:r>
-                </w:p>
-              </w:tc>
-              <w:tc>
-                <w:tcPr>
-                  <w:tcW w:w="1185" w:type="dxa"/>
-                </w:tcPr>
-                <w:p>
-                  <w:pPr>
-                    <w:spacing w:line="440" w:lineRule="exact"/>
-                    <w:rPr>
-                      <w:rFonts w:ascii="仿宋" w:eastAsia="仿宋" w:hAnsi="仿宋" w:hint="eastAsia"/>
-                      <w:sz w:val="24"/>
-                    </w:rPr>
-                  </w:pPr>
-                  <w:r>
-                    <w:rPr>
-                      <w:rFonts w:ascii="仿宋" w:eastAsia="仿宋" w:hAnsi="仿宋" w:hint="eastAsia"/>
-                      <w:sz w:val="24"/>
-                    </w:rPr>
-                    <w:t>9</w:t>
-                  </w:r>
-                  <w:r>
-                    <w:rPr>
-                      <w:rFonts w:ascii="仿宋" w:eastAsia="仿宋" w:hAnsi="仿宋"/>
-                      <w:sz w:val="24"/>
-                    </w:rPr>
-                    <w:t>8.88</w:t>
-                  </w:r>
-                </w:p>
-              </w:tc>
-              <w:tc>
-                <w:tcPr>
-                  <w:tcW w:w="1186" w:type="dxa"/>
-                </w:tcPr>
-                <w:p>
-                  <w:pPr>
-                    <w:spacing w:line="440" w:lineRule="exact"/>
-                    <w:rPr>
-                      <w:rFonts w:ascii="仿宋" w:eastAsia="仿宋" w:hAnsi="仿宋" w:hint="eastAsia"/>
-                      <w:sz w:val="24"/>
-                    </w:rPr>
-                  </w:pPr>
-                  <w:r>
-                    <w:rPr>
-                      <w:rFonts w:ascii="仿宋" w:eastAsia="仿宋" w:hAnsi="仿宋"/>
-                      <w:sz w:val="24"/>
-                    </w:rPr>
-                    <w:t>694.82</w:t>
-                  </w:r>
-                </w:p>
-              </w:tc>
-            </w:tr>
-            <w:tr>
-              <w:tc>
-                <w:tcPr>
-                  <w:tcW w:w="1185" w:type="dxa"/>
-                </w:tcPr>
-                <w:p>
-                  <w:pPr>
-                    <w:spacing w:line="440" w:lineRule="exact"/>
-                    <w:rPr>
-                      <w:rFonts w:ascii="仿宋" w:eastAsia="仿宋" w:hAnsi="仿宋" w:hint="eastAsia"/>
-                      <w:sz w:val="24"/>
-                    </w:rPr>
-                  </w:pPr>
-                  <w:r>
-                    <w:rPr>
-                      <w:rFonts w:ascii="仿宋" w:eastAsia="仿宋" w:hAnsi="仿宋" w:hint="eastAsia"/>
-                      <w:sz w:val="24"/>
-                    </w:rPr>
-                    <w:t>5*</w:t>
-                  </w:r>
-                  <w:r>
-                    <w:rPr>
-                      <w:rFonts w:ascii="仿宋" w:eastAsia="仿宋" w:hAnsi="仿宋"/>
-                      <w:sz w:val="24"/>
-                    </w:rPr>
-                    <w:t>5</w:t>
-                  </w:r>
-                </w:p>
-              </w:tc>
-              <w:tc>
-                <w:tcPr>
-                  <w:tcW w:w="1185" w:type="dxa"/>
-                </w:tcPr>
-                <w:p>
-                  <w:pPr>
-                    <w:spacing w:line="440" w:lineRule="exact"/>
-                    <w:rPr>
-                      <w:rFonts w:ascii="仿宋" w:eastAsia="仿宋" w:hAnsi="仿宋" w:hint="eastAsia"/>
-                      <w:sz w:val="24"/>
-                    </w:rPr>
-                  </w:pPr>
-                  <w:r>
-                    <w:rPr>
-                      <w:rFonts w:ascii="仿宋" w:eastAsia="仿宋" w:hAnsi="仿宋" w:hint="eastAsia"/>
-                      <w:sz w:val="24"/>
-                    </w:rPr>
-                    <w:t>1</w:t>
-                  </w:r>
-                </w:p>
-              </w:tc>
-              <w:tc>
-                <w:tcPr>
-                  <w:tcW w:w="1185" w:type="dxa"/>
-                </w:tcPr>
-                <w:p>
-                  <w:pPr>
-                    <w:spacing w:line="440" w:lineRule="exact"/>
-                    <w:rPr>
-                      <w:rFonts w:ascii="仿宋" w:eastAsia="仿宋" w:hAnsi="仿宋" w:hint="eastAsia"/>
-                      <w:sz w:val="24"/>
-                    </w:rPr>
-                  </w:pPr>
-                  <w:r>
-                    <w:rPr>
-                      <w:rFonts w:ascii="仿宋" w:eastAsia="仿宋" w:hAnsi="仿宋" w:hint="eastAsia"/>
-                      <w:sz w:val="24"/>
-                    </w:rPr>
-                    <w:t>2*</w:t>
-                  </w:r>
-                  <w:r>
-                    <w:rPr>
-                      <w:rFonts w:ascii="仿宋" w:eastAsia="仿宋" w:hAnsi="仿宋"/>
-                      <w:sz w:val="24"/>
-                    </w:rPr>
-                    <w:t>2</w:t>
-                  </w:r>
-                </w:p>
-              </w:tc>
-              <w:tc>
-                <w:tcPr>
-                  <w:tcW w:w="1185" w:type="dxa"/>
-                </w:tcPr>
-                <w:p>
-                  <w:pPr>
-                    <w:spacing w:line="440" w:lineRule="exact"/>
-                    <w:rPr>
-                      <w:rFonts w:ascii="仿宋" w:eastAsia="仿宋" w:hAnsi="仿宋" w:hint="eastAsia"/>
-                      <w:sz w:val="24"/>
-                    </w:rPr>
-                  </w:pPr>
-                  <w:r>
-                    <w:rPr>
-                      <w:rFonts w:ascii="仿宋" w:eastAsia="仿宋" w:hAnsi="仿宋" w:hint="eastAsia"/>
-                      <w:sz w:val="24"/>
-                    </w:rPr>
-                    <w:t>1</w:t>
-                  </w:r>
-                </w:p>
-              </w:tc>
-              <w:tc>
-                <w:tcPr>
-                  <w:tcW w:w="1185" w:type="dxa"/>
-                </w:tcPr>
-                <w:p>
-                  <w:pPr>
-                    <w:spacing w:line="440" w:lineRule="exact"/>
-                    <w:rPr>
-                      <w:rFonts w:ascii="仿宋" w:eastAsia="仿宋" w:hAnsi="仿宋"/>
-                      <w:sz w:val="24"/>
-                    </w:rPr>
-                  </w:pPr>
-                  <w:r>
-                    <w:rPr>
-                      <w:rFonts w:ascii="仿宋" w:eastAsia="仿宋" w:hAnsi="仿宋"/>
-                      <w:sz w:val="24"/>
-                    </w:rPr>
-                    <w:t>99.1875</w:t>
-                  </w:r>
-                </w:p>
-              </w:tc>
-              <w:tc>
-                <w:tcPr>
-                  <w:tcW w:w="1185" w:type="dxa"/>
-                </w:tcPr>
-                <w:p>
-                  <w:pPr>
-                    <w:spacing w:line="440" w:lineRule="exact"/>
-                    <w:rPr>
-                      <w:rFonts w:ascii="仿宋" w:eastAsia="仿宋" w:hAnsi="仿宋" w:hint="eastAsia"/>
-                      <w:sz w:val="24"/>
-                    </w:rPr>
-                  </w:pPr>
-                  <w:r>
-                    <w:rPr>
-                      <w:rFonts w:ascii="仿宋" w:eastAsia="仿宋" w:hAnsi="仿宋"/>
-                      <w:sz w:val="24"/>
-                    </w:rPr>
-                    <w:t>99.04</w:t>
-                  </w:r>
-                </w:p>
-              </w:tc>
-              <w:tc>
-                <w:tcPr>
-                  <w:tcW w:w="1186" w:type="dxa"/>
-                </w:tcPr>
-                <w:p>
-                  <w:pPr>
-                    <w:spacing w:line="440" w:lineRule="exact"/>
-                    <w:rPr>
-                      <w:rFonts w:ascii="仿宋" w:eastAsia="仿宋" w:hAnsi="仿宋"/>
-                      <w:sz w:val="24"/>
-                    </w:rPr>
-                  </w:pPr>
-                  <w:r>
-                    <w:rPr>
-                      <w:rFonts w:ascii="仿宋" w:eastAsia="仿宋" w:hAnsi="仿宋"/>
-                      <w:sz w:val="24"/>
-                    </w:rPr>
-                    <w:t>1533.51</w:t>
-                  </w:r>
-                </w:p>
-              </w:tc>
-            </w:tr>
-            <w:tr>
-              <w:tc>
-                <w:tcPr>
-                  <w:tcW w:w="1185" w:type="dxa"/>
-                </w:tcPr>
-                <w:p>
-                  <w:pPr>
-                    <w:spacing w:line="440" w:lineRule="exact"/>
-                    <w:rPr>
-                      <w:rFonts w:ascii="仿宋" w:eastAsia="仿宋" w:hAnsi="仿宋" w:hint="eastAsia"/>
-                      <w:sz w:val="24"/>
-                    </w:rPr>
-                  </w:pPr>
-                  <w:r>
-                    <w:rPr>
-                      <w:rFonts w:ascii="仿宋" w:eastAsia="仿宋" w:hAnsi="仿宋" w:hint="eastAsia"/>
-                      <w:sz w:val="24"/>
-                    </w:rPr>
-                    <w:t>3*</w:t>
-                  </w:r>
-                  <w:r>
-                    <w:rPr>
-                      <w:rFonts w:ascii="仿宋" w:eastAsia="仿宋" w:hAnsi="仿宋"/>
-                      <w:sz w:val="24"/>
-                    </w:rPr>
-                    <w:t>3</w:t>
-                  </w:r>
-                </w:p>
-              </w:tc>
-              <w:tc>
-                <w:tcPr>
-                  <w:tcW w:w="1185" w:type="dxa"/>
-                </w:tcPr>
-                <w:p>
-                  <w:pPr>
-                    <w:spacing w:line="440" w:lineRule="exact"/>
-                    <w:rPr>
-                      <w:rFonts w:ascii="仿宋" w:eastAsia="仿宋" w:hAnsi="仿宋" w:hint="eastAsia"/>
-                      <w:sz w:val="24"/>
-                    </w:rPr>
-                  </w:pPr>
-                  <w:r>
-                    <w:rPr>
-                      <w:rFonts w:ascii="仿宋" w:eastAsia="仿宋" w:hAnsi="仿宋"/>
-                      <w:sz w:val="24"/>
-                    </w:rPr>
-                    <w:t>1</w:t>
-                  </w:r>
-                </w:p>
-              </w:tc>
-              <w:tc>
-                <w:tcPr>
-                  <w:tcW w:w="1185" w:type="dxa"/>
-                </w:tcPr>
-                <w:p>
-                  <w:pPr>
-                    <w:spacing w:line="440" w:lineRule="exact"/>
-                    <w:rPr>
-                      <w:rFonts w:ascii="仿宋" w:eastAsia="仿宋" w:hAnsi="仿宋" w:hint="eastAsia"/>
-                      <w:sz w:val="24"/>
-                    </w:rPr>
-                  </w:pPr>
-                  <w:r>
-                    <w:rPr>
-                      <w:rFonts w:ascii="仿宋" w:eastAsia="仿宋" w:hAnsi="仿宋" w:hint="eastAsia"/>
-                      <w:sz w:val="24"/>
-                    </w:rPr>
-                    <w:t>2*</w:t>
-                  </w:r>
-                  <w:r>
-                    <w:rPr>
-                      <w:rFonts w:ascii="仿宋" w:eastAsia="仿宋" w:hAnsi="仿宋"/>
-                      <w:sz w:val="24"/>
-                    </w:rPr>
-                    <w:t>2</w:t>
-                  </w:r>
-                </w:p>
-              </w:tc>
-              <w:tc>
-                <w:tcPr>
-                  <w:tcW w:w="1185" w:type="dxa"/>
-                </w:tcPr>
-                <w:p>
-                  <w:pPr>
-                    <w:spacing w:line="440" w:lineRule="exact"/>
-                    <w:rPr>
-                      <w:rFonts w:ascii="仿宋" w:eastAsia="仿宋" w:hAnsi="仿宋" w:hint="eastAsia"/>
-                      <w:sz w:val="24"/>
-                    </w:rPr>
-                  </w:pPr>
-                  <w:r>
-                    <w:rPr>
-                      <w:rFonts w:ascii="仿宋" w:eastAsia="仿宋" w:hAnsi="仿宋" w:hint="eastAsia"/>
-                      <w:sz w:val="24"/>
-                    </w:rPr>
-                    <w:t>1</w:t>
-                  </w:r>
-                </w:p>
-              </w:tc>
-              <w:tc>
-                <w:tcPr>
-                  <w:tcW w:w="1185" w:type="dxa"/>
-                </w:tcPr>
-                <w:p>
-                  <w:pPr>
-                    <w:spacing w:line="440" w:lineRule="exact"/>
-                    <w:rPr>
-                      <w:rFonts w:ascii="仿宋" w:eastAsia="仿宋" w:hAnsi="仿宋"/>
-                      <w:sz w:val="24"/>
-                    </w:rPr>
-                  </w:pPr>
-                  <w:r>
-                    <w:rPr>
-                      <w:rFonts w:ascii="仿宋" w:eastAsia="仿宋" w:hAnsi="仿宋" w:hint="eastAsia"/>
-                      <w:sz w:val="24"/>
-                    </w:rPr>
-                    <w:t>9</w:t>
-                  </w:r>
-                  <w:r>
-                    <w:rPr>
-                      <w:rFonts w:ascii="仿宋" w:eastAsia="仿宋" w:hAnsi="仿宋"/>
-                      <w:sz w:val="24"/>
-                    </w:rPr>
-                    <w:t>9.28</w:t>
-                  </w:r>
-                </w:p>
-              </w:tc>
-              <w:tc>
-                <w:tcPr>
-                  <w:tcW w:w="1185" w:type="dxa"/>
-                </w:tcPr>
-                <w:p>
-                  <w:pPr>
-                    <w:spacing w:line="440" w:lineRule="exact"/>
-                    <w:rPr>
-                      <w:rFonts w:ascii="仿宋" w:eastAsia="仿宋" w:hAnsi="仿宋" w:hint="eastAsia"/>
-                      <w:sz w:val="24"/>
-                    </w:rPr>
-                  </w:pPr>
-                  <w:r>
-                    <w:rPr>
-                      <w:rFonts w:ascii="仿宋" w:eastAsia="仿宋" w:hAnsi="仿宋" w:hint="eastAsia"/>
-                      <w:sz w:val="24"/>
-                    </w:rPr>
-                    <w:t>9</w:t>
-                  </w:r>
-                  <w:r>
-                    <w:rPr>
-                      <w:rFonts w:ascii="仿宋" w:eastAsia="仿宋" w:hAnsi="仿宋"/>
-                      <w:sz w:val="24"/>
-                    </w:rPr>
-                    <w:t>8.71</w:t>
-                  </w:r>
-                </w:p>
-              </w:tc>
-              <w:tc>
-                <w:tcPr>
-                  <w:tcW w:w="1186" w:type="dxa"/>
-                </w:tcPr>
-                <w:p>
-                  <w:pPr>
-                    <w:spacing w:line="440" w:lineRule="exact"/>
-                    <w:rPr>
-                      <w:rFonts w:ascii="仿宋" w:eastAsia="仿宋" w:hAnsi="仿宋"/>
-                      <w:sz w:val="24"/>
-                    </w:rPr>
-                  </w:pPr>
-                  <w:r>
-                    <w:rPr>
-                      <w:rFonts w:ascii="仿宋" w:eastAsia="仿宋" w:hAnsi="仿宋"/>
-                      <w:sz w:val="24"/>
-                    </w:rPr>
-                    <w:t>1722.64</w:t>
-                  </w:r>
-                </w:p>
-              </w:tc>
-            </w:tr>
-          </w:tbl>
-          <w:p>
-            <w:pPr>
-              <w:spacing w:line="440" w:lineRule="exact"/>
-              <w:rPr>
-                <w:rFonts w:ascii="仿宋" w:eastAsia="仿宋" w:hAnsi="仿宋"/>
-                <w:sz w:val="24"/>
-              </w:rPr>
-            </w:pPr>
-            <w:r>
-              <w:rPr>
-                <w:rFonts w:ascii="仿宋" w:eastAsia="仿宋" w:hAnsi="仿宋"/>
-                <w:sz w:val="24"/>
-              </w:rPr>
-              <w:t>3.数据可视化：</w:t>
+              <w:t>运行结果：</w:t>
             </w:r>
           </w:p>
           <w:p>
@@ -4981,14 +4387,13 @@
             </w:pPr>
             <w:r>
               <w:rPr>
-                <w:rFonts w:ascii="仿宋" w:eastAsia="仿宋" w:hAnsi="仿宋"/>
-                <w:sz w:val="24"/>
+                <w:noProof/>
               </w:rPr>
               <w:drawing>
-                <wp:inline distT="0" distB="0" distL="0" distR="0" wp14:anchorId="0823D262" wp14:editId="5A78F792">
-                  <wp:extent cx="4404360" cy="2936062"/>
-                  <wp:effectExtent l="0" t="0" r="0" b="0"/>
-                  <wp:docPr id="12" name="图片 12"/>
+                <wp:inline distT="0" distB="0" distL="0" distR="0" wp14:anchorId="2AC4BAE6" wp14:editId="5842E5CA">
+                  <wp:extent cx="5274310" cy="1713865"/>
+                  <wp:effectExtent l="0" t="0" r="2540" b="635"/>
+                  <wp:docPr id="5" name="图片 5"/>
                   <wp:cNvGraphicFramePr>
                     <a:graphicFrameLocks xmlns:a="http://schemas.openxmlformats.org/drawingml/2006/main" noChangeAspect="1"/>
                   </wp:cNvGraphicFramePr>
@@ -5008,7 +4413,7 @@
                         <pic:spPr>
                           <a:xfrm>
                             <a:off x="0" y="0"/>
-                            <a:ext cx="4467378" cy="2978072"/>
+                            <a:ext cx="5274310" cy="1713865"/>
                           </a:xfrm>
                           <a:prstGeom prst="rect">
                             <a:avLst/>
@@ -5042,7 +4447,7 @@
                 <w:rFonts w:ascii="仿宋" w:eastAsia="仿宋" w:hAnsi="仿宋"/>
                 <w:sz w:val="24"/>
               </w:rPr>
-              <w:t>5</w:t>
+              <w:t>4</w:t>
             </w:r>
             <w:r>
               <w:rPr>
@@ -5056,42 +4461,109 @@
                 <w:rFonts w:ascii="仿宋" w:eastAsia="仿宋" w:hAnsi="仿宋"/>
                 <w:sz w:val="24"/>
               </w:rPr>
-              <w:t>1 5</w:t>
-            </w:r>
-            <w:r>
-              <w:rPr>
-                <w:rFonts w:ascii="仿宋" w:eastAsia="仿宋" w:hAnsi="仿宋" w:hint="eastAsia"/>
-                <w:sz w:val="24"/>
-              </w:rPr>
-              <w:t>*</w:t>
-            </w:r>
-            <w:r>
-              <w:rPr>
-                <w:rFonts w:ascii="仿宋" w:eastAsia="仿宋" w:hAnsi="仿宋"/>
-                <w:sz w:val="24"/>
-              </w:rPr>
-              <w:t>5</w:t>
-            </w:r>
-            <w:r>
-              <w:rPr>
-                <w:rFonts w:ascii="仿宋" w:eastAsia="仿宋" w:hAnsi="仿宋" w:hint="eastAsia"/>
-                <w:sz w:val="24"/>
-              </w:rPr>
-              <w:t>卷积核</w:t>
-            </w:r>
-            <w:r>
-              <w:rPr>
-                <w:rFonts w:ascii="仿宋" w:eastAsia="仿宋" w:hAnsi="仿宋"/>
-                <w:sz w:val="24"/>
-              </w:rPr>
-              <w:t>1</w:t>
-            </w:r>
-            <w:r>
-              <w:rPr>
-                <w:rFonts w:ascii="仿宋" w:eastAsia="仿宋" w:hAnsi="仿宋" w:hint="eastAsia"/>
-                <w:sz w:val="24"/>
-              </w:rPr>
-              <w:t>卷积步长，2*</w:t>
+              <w:t xml:space="preserve">3 </w:t>
+            </w:r>
+            <w:r>
+              <w:rPr>
+                <w:rFonts w:ascii="仿宋" w:eastAsia="仿宋" w:hAnsi="仿宋" w:hint="eastAsia"/>
+                <w:sz w:val="24"/>
+              </w:rPr>
+              <w:t>载入数据</w:t>
+            </w:r>
+            <w:proofErr w:type="gramStart"/>
+            <w:r>
+              <w:rPr>
+                <w:rFonts w:ascii="仿宋" w:eastAsia="仿宋" w:hAnsi="仿宋" w:hint="eastAsia"/>
+                <w:sz w:val="24"/>
+              </w:rPr>
+              <w:t>集结果图</w:t>
+            </w:r>
+            <w:proofErr w:type="gramEnd"/>
+          </w:p>
+          <w:p>
+            <w:pPr>
+              <w:spacing w:line="360" w:lineRule="auto"/>
+              <w:ind w:firstLineChars="100" w:firstLine="240"/>
+              <w:rPr>
+                <w:rFonts w:ascii="仿宋" w:eastAsia="仿宋" w:hAnsi="仿宋"/>
+                <w:sz w:val="24"/>
+              </w:rPr>
+            </w:pPr>
+            <w:r>
+              <w:rPr>
+                <w:rFonts w:ascii="仿宋" w:eastAsia="仿宋" w:hAnsi="仿宋" w:hint="eastAsia"/>
+                <w:sz w:val="24"/>
+              </w:rPr>
+              <w:t>经过测试，发现该函数的</w:t>
+            </w:r>
+            <w:proofErr w:type="gramStart"/>
+            <w:r>
+              <w:rPr>
+                <w:rFonts w:ascii="仿宋" w:eastAsia="仿宋" w:hAnsi="仿宋" w:hint="eastAsia"/>
+                <w:sz w:val="24"/>
+              </w:rPr>
+              <w:t>的</w:t>
+            </w:r>
+            <w:proofErr w:type="gramEnd"/>
+            <w:r>
+              <w:rPr>
+                <w:rFonts w:ascii="仿宋" w:eastAsia="仿宋" w:hAnsi="仿宋" w:hint="eastAsia"/>
+                <w:sz w:val="24"/>
+              </w:rPr>
+              <w:t>下载路径是以python解释器执行调用该函数的.</w:t>
+            </w:r>
+            <w:proofErr w:type="spellStart"/>
+            <w:r>
+              <w:rPr>
+                <w:rFonts w:ascii="仿宋" w:eastAsia="仿宋" w:hAnsi="仿宋"/>
+                <w:sz w:val="24"/>
+              </w:rPr>
+              <w:t>py</w:t>
+            </w:r>
+            <w:proofErr w:type="spellEnd"/>
+            <w:r>
+              <w:rPr>
+                <w:rFonts w:ascii="仿宋" w:eastAsia="仿宋" w:hAnsi="仿宋" w:hint="eastAsia"/>
+                <w:sz w:val="24"/>
+              </w:rPr>
+              <w:t>文件的路径作为当前目录来参照的。同时可以使用绝对路径和相对路径。</w:t>
+            </w:r>
+          </w:p>
+          <w:p>
+            <w:pPr>
+              <w:spacing w:line="440" w:lineRule="exact"/>
+              <w:rPr>
+                <w:rFonts w:ascii="仿宋" w:eastAsia="仿宋" w:hAnsi="仿宋"/>
+                <w:b/>
+                <w:bCs/>
+                <w:sz w:val="24"/>
+              </w:rPr>
+            </w:pPr>
+            <w:r>
+              <w:rPr>
+                <w:rFonts w:ascii="仿宋" w:eastAsia="仿宋" w:hAnsi="仿宋" w:hint="eastAsia"/>
+                <w:b/>
+                <w:bCs/>
+                <w:sz w:val="24"/>
+              </w:rPr>
+              <w:t>任务三：</w:t>
+            </w:r>
+          </w:p>
+          <w:p>
+            <w:pPr>
+              <w:spacing w:line="360" w:lineRule="auto"/>
+              <w:ind w:firstLineChars="100" w:firstLine="240"/>
+              <w:rPr>
+                <w:rFonts w:ascii="仿宋" w:eastAsia="仿宋" w:hAnsi="仿宋"/>
+                <w:sz w:val="24"/>
+              </w:rPr>
+            </w:pPr>
+            <w:r>
+              <w:rPr>
+                <w:rFonts w:ascii="仿宋" w:eastAsia="仿宋" w:hAnsi="仿宋" w:hint="eastAsia"/>
+                <w:sz w:val="24"/>
+              </w:rPr>
+              <w:t>识别错误的图片如图3-</w:t>
             </w:r>
             <w:r>
               <w:rPr>
@@ -5105,7 +4577,31 @@
                 <w:rFonts w:ascii="仿宋" w:eastAsia="仿宋" w:hAnsi="仿宋" w:hint="eastAsia"/>
                 <w:sz w:val="24"/>
               </w:rPr>
-              <w:t>池化核2池化步长的神经网络loss图</w:t>
+              <w:t>，图片上方第一个数字为标签，第二个数字为识别值。</w:t>
+            </w:r>
+          </w:p>
+          <w:p>
+            <w:pPr>
+              <w:spacing w:line="360" w:lineRule="auto"/>
+              <w:rPr>
+                <w:rFonts w:ascii="仿宋" w:eastAsia="仿宋" w:hAnsi="仿宋"/>
+                <w:sz w:val="24"/>
+              </w:rPr>
+            </w:pPr>
+            <w:r>
+              <w:rPr>
+                <w:rFonts w:ascii="仿宋" w:eastAsia="仿宋" w:hAnsi="仿宋" w:hint="eastAsia"/>
+                <w:sz w:val="24"/>
+              </w:rPr>
+              <w:t>根据课堂的内容知识，我们知道卷积神经网络通过卷积层与池化层的作用，对原图片进行了特征提取，且是局部的。而我们发现识别错误的图片，在识别值和标签的两个数中，有一些特征是很相似的。例如第一行的十张图片，我们圈出了其中一部分特征。比较有代表性的有第一行的第十章图片。它的标签是7，但是却</w:t>
+            </w:r>
+            <w:r>
+              <w:rPr>
+                <w:rFonts w:ascii="仿宋" w:eastAsia="仿宋" w:hAnsi="仿宋" w:hint="eastAsia"/>
+                <w:sz w:val="24"/>
+              </w:rPr>
+              <w:lastRenderedPageBreak/>
+              <w:t>可以提取出一个右上角的圆弧这种高维特征。这可能是导致卷积神经网络识别错误的原因。</w:t>
             </w:r>
           </w:p>
           <w:p>
@@ -5119,14 +4615,13 @@
             </w:pPr>
             <w:r>
               <w:rPr>
-                <w:rFonts w:ascii="仿宋" w:eastAsia="仿宋" w:hAnsi="仿宋"/>
-                <w:sz w:val="24"/>
+                <w:noProof/>
               </w:rPr>
               <w:drawing>
-                <wp:inline distT="0" distB="0" distL="0" distR="0" wp14:anchorId="721BEB6D" wp14:editId="557915F7">
-                  <wp:extent cx="4427220" cy="2951304"/>
-                  <wp:effectExtent l="0" t="0" r="0" b="1905"/>
-                  <wp:docPr id="13" name="图片 13"/>
+                <wp:inline distT="0" distB="0" distL="0" distR="0" wp14:anchorId="5FA8AAF3" wp14:editId="64B30BE2">
+                  <wp:extent cx="5274310" cy="6076315"/>
+                  <wp:effectExtent l="0" t="0" r="2540" b="635"/>
+                  <wp:docPr id="8" name="图片 8"/>
                   <wp:cNvGraphicFramePr>
                     <a:graphicFrameLocks xmlns:a="http://schemas.openxmlformats.org/drawingml/2006/main" noChangeAspect="1"/>
                   </wp:cNvGraphicFramePr>
@@ -5146,7 +4641,7 @@
                         <pic:spPr>
                           <a:xfrm>
                             <a:off x="0" y="0"/>
-                            <a:ext cx="4469047" cy="2979187"/>
+                            <a:ext cx="5274310" cy="6076315"/>
                           </a:xfrm>
                           <a:prstGeom prst="rect">
                             <a:avLst/>
@@ -5180,7 +4675,7 @@
                 <w:rFonts w:ascii="仿宋" w:eastAsia="仿宋" w:hAnsi="仿宋"/>
                 <w:sz w:val="24"/>
               </w:rPr>
-              <w:t>5</w:t>
+              <w:t>4</w:t>
             </w:r>
             <w:r>
               <w:rPr>
@@ -5194,6 +4689,38 @@
                 <w:rFonts w:ascii="仿宋" w:eastAsia="仿宋" w:hAnsi="仿宋"/>
                 <w:sz w:val="24"/>
               </w:rPr>
+              <w:t xml:space="preserve">4 </w:t>
+            </w:r>
+            <w:r>
+              <w:rPr>
+                <w:rFonts w:ascii="仿宋" w:eastAsia="仿宋" w:hAnsi="仿宋" w:hint="eastAsia"/>
+                <w:sz w:val="24"/>
+              </w:rPr>
+              <w:t>模型识别错误的图片</w:t>
+            </w:r>
+          </w:p>
+          <w:p>
+            <w:pPr>
+              <w:spacing w:line="440" w:lineRule="exact"/>
+              <w:rPr>
+                <w:rFonts w:ascii="仿宋" w:eastAsia="仿宋" w:hAnsi="仿宋"/>
+                <w:sz w:val="24"/>
+              </w:rPr>
+            </w:pPr>
+          </w:p>
+          <w:p>
+            <w:pPr>
+              <w:spacing w:line="440" w:lineRule="exact"/>
+              <w:rPr>
+                <w:rFonts w:ascii="仿宋" w:eastAsia="仿宋" w:hAnsi="仿宋"/>
+                <w:sz w:val="24"/>
+              </w:rPr>
+            </w:pPr>
+            <w:r>
+              <w:rPr>
+                <w:rFonts w:ascii="仿宋" w:eastAsia="仿宋" w:hAnsi="仿宋" w:hint="eastAsia"/>
+                <w:sz w:val="24"/>
+              </w:rPr>
               <w:t>2</w:t>
             </w:r>
             <w:r>
@@ -5201,70 +4728,896 @@
                 <w:rFonts w:ascii="仿宋" w:eastAsia="仿宋" w:hAnsi="仿宋"/>
                 <w:sz w:val="24"/>
               </w:rPr>
-              <w:t xml:space="preserve"> 5</w:t>
-            </w:r>
-            <w:r>
-              <w:rPr>
-                <w:rFonts w:ascii="仿宋" w:eastAsia="仿宋" w:hAnsi="仿宋" w:hint="eastAsia"/>
-                <w:sz w:val="24"/>
-              </w:rPr>
-              <w:t>*</w:t>
-            </w:r>
-            <w:r>
-              <w:rPr>
-                <w:rFonts w:ascii="仿宋" w:eastAsia="仿宋" w:hAnsi="仿宋"/>
-                <w:sz w:val="24"/>
-              </w:rPr>
-              <w:t>5</w:t>
-            </w:r>
-            <w:r>
-              <w:rPr>
-                <w:rFonts w:ascii="仿宋" w:eastAsia="仿宋" w:hAnsi="仿宋" w:hint="eastAsia"/>
-                <w:sz w:val="24"/>
-              </w:rPr>
-              <w:t>卷积核</w:t>
-            </w:r>
-            <w:r>
-              <w:rPr>
-                <w:rFonts w:ascii="仿宋" w:eastAsia="仿宋" w:hAnsi="仿宋"/>
-                <w:sz w:val="24"/>
-              </w:rPr>
-              <w:t>1</w:t>
-            </w:r>
-            <w:r>
-              <w:rPr>
-                <w:rFonts w:ascii="仿宋" w:eastAsia="仿宋" w:hAnsi="仿宋" w:hint="eastAsia"/>
-                <w:sz w:val="24"/>
-              </w:rPr>
-              <w:t>卷积步长，2*</w:t>
-            </w:r>
-            <w:r>
-              <w:rPr>
-                <w:rFonts w:ascii="仿宋" w:eastAsia="仿宋" w:hAnsi="仿宋"/>
-                <w:sz w:val="24"/>
-              </w:rPr>
-              <w:t>2</w:t>
-            </w:r>
-            <w:r>
-              <w:rPr>
-                <w:rFonts w:ascii="仿宋" w:eastAsia="仿宋" w:hAnsi="仿宋" w:hint="eastAsia"/>
-                <w:sz w:val="24"/>
-              </w:rPr>
-              <w:t>池化核</w:t>
-            </w:r>
-            <w:r>
-              <w:rPr>
-                <w:rFonts w:ascii="仿宋" w:eastAsia="仿宋" w:hAnsi="仿宋"/>
-                <w:sz w:val="24"/>
-              </w:rPr>
-              <w:t>1</w:t>
-            </w:r>
-            <w:r>
-              <w:rPr>
-                <w:rFonts w:ascii="仿宋" w:eastAsia="仿宋" w:hAnsi="仿宋" w:hint="eastAsia"/>
-                <w:sz w:val="24"/>
-              </w:rPr>
-              <w:t>池化步长的神经网络loss图</w:t>
+              <w:t>019</w:t>
+            </w:r>
+            <w:r>
+              <w:rPr>
+                <w:rFonts w:ascii="仿宋" w:eastAsia="仿宋" w:hAnsi="仿宋" w:hint="eastAsia"/>
+                <w:sz w:val="24"/>
+              </w:rPr>
+              <w:t>b</w:t>
+            </w:r>
+            <w:r>
+              <w:rPr>
+                <w:rFonts w:ascii="仿宋" w:eastAsia="仿宋" w:hAnsi="仿宋"/>
+                <w:sz w:val="24"/>
+              </w:rPr>
+              <w:t>31073_</w:t>
+            </w:r>
+            <w:r>
+              <w:rPr>
+                <w:rFonts w:ascii="仿宋" w:eastAsia="仿宋" w:hAnsi="仿宋" w:hint="eastAsia"/>
+                <w:sz w:val="24"/>
+              </w:rPr>
+              <w:t>徐文昊</w:t>
+            </w:r>
+            <w:r>
+              <w:rPr>
+                <w:rFonts w:ascii="仿宋" w:eastAsia="仿宋" w:hAnsi="仿宋"/>
+                <w:sz w:val="24"/>
+              </w:rPr>
+              <w:t>：</w:t>
+            </w:r>
+            <w:proofErr w:type="gramStart"/>
+            <w:r>
+              <w:rPr>
+                <w:rFonts w:ascii="仿宋" w:eastAsia="仿宋" w:hAnsi="仿宋"/>
+                <w:sz w:val="24"/>
+              </w:rPr>
+              <w:t>子任务</w:t>
+            </w:r>
+            <w:proofErr w:type="gramEnd"/>
+            <w:r>
+              <w:rPr>
+                <w:rFonts w:ascii="仿宋" w:eastAsia="仿宋" w:hAnsi="仿宋"/>
+                <w:sz w:val="24"/>
+              </w:rPr>
+              <w:t>4.1</w:t>
+            </w:r>
+          </w:p>
+          <w:p>
+            <w:pPr>
+              <w:spacing w:line="440" w:lineRule="exact"/>
+              <w:rPr>
+                <w:rFonts w:ascii="仿宋" w:eastAsia="仿宋" w:hAnsi="仿宋"/>
+                <w:sz w:val="24"/>
+              </w:rPr>
+            </w:pPr>
+            <w:r>
+              <w:rPr>
+                <w:rFonts w:ascii="仿宋" w:eastAsia="仿宋" w:hAnsi="仿宋" w:hint="eastAsia"/>
+                <w:sz w:val="24"/>
+              </w:rPr>
+              <w:t>1.代码调试和解决</w:t>
+            </w:r>
+          </w:p>
+          <w:p>
+            <w:pPr>
+              <w:rPr>
+                <w:rFonts w:ascii="仿宋" w:eastAsia="仿宋" w:hAnsi="仿宋"/>
+                <w:sz w:val="24"/>
+              </w:rPr>
+            </w:pPr>
+            <w:r>
+              <w:t xml:space="preserve">  </w:t>
+            </w:r>
+            <w:r>
+              <w:rPr>
+                <w:rFonts w:ascii="仿宋" w:eastAsia="仿宋" w:hAnsi="仿宋" w:hint="eastAsia"/>
+                <w:sz w:val="24"/>
+              </w:rPr>
+              <w:t>我组将训练过程封装，以供组员调用。为方便分析，统一数据的记录格式。此外，因为有实验</w:t>
+            </w:r>
+            <w:proofErr w:type="gramStart"/>
+            <w:r>
+              <w:rPr>
+                <w:rFonts w:ascii="仿宋" w:eastAsia="仿宋" w:hAnsi="仿宋" w:hint="eastAsia"/>
+                <w:sz w:val="24"/>
+              </w:rPr>
+              <w:t>一</w:t>
+            </w:r>
+            <w:proofErr w:type="gramEnd"/>
+            <w:r>
+              <w:rPr>
+                <w:rFonts w:ascii="仿宋" w:eastAsia="仿宋" w:hAnsi="仿宋" w:hint="eastAsia"/>
+                <w:sz w:val="24"/>
+              </w:rPr>
+              <w:t>的基础，并未遇到需要调试的问题。</w:t>
+            </w:r>
+          </w:p>
+          <w:p>
+            <w:pPr>
+              <w:spacing w:line="440" w:lineRule="exact"/>
+              <w:rPr>
+                <w:rFonts w:ascii="仿宋" w:eastAsia="仿宋" w:hAnsi="仿宋"/>
+                <w:sz w:val="24"/>
+              </w:rPr>
+            </w:pPr>
+            <w:r>
+              <w:rPr>
+                <w:rFonts w:ascii="仿宋" w:eastAsia="仿宋" w:hAnsi="仿宋"/>
+                <w:sz w:val="24"/>
+              </w:rPr>
+              <w:t>2.表格数据记录：</w:t>
+            </w:r>
+          </w:p>
+          <w:p>
+            <w:pPr>
+              <w:spacing w:line="440" w:lineRule="exact"/>
+              <w:rPr>
+                <w:rFonts w:ascii="仿宋" w:eastAsia="仿宋" w:hAnsi="仿宋"/>
+                <w:sz w:val="24"/>
+              </w:rPr>
+            </w:pPr>
+            <w:r>
+              <w:rPr>
+                <w:rFonts w:ascii="仿宋" w:eastAsia="仿宋" w:hAnsi="仿宋" w:hint="eastAsia"/>
+                <w:sz w:val="24"/>
+              </w:rPr>
+              <w:t>下面给出1</w:t>
+            </w:r>
+            <w:r>
+              <w:rPr>
+                <w:rFonts w:ascii="仿宋" w:eastAsia="仿宋" w:hAnsi="仿宋"/>
+                <w:sz w:val="24"/>
+              </w:rPr>
+              <w:t>00batch, 20epoch, 1e-3</w:t>
+            </w:r>
+            <w:r>
+              <w:rPr>
+                <w:rFonts w:ascii="仿宋" w:eastAsia="仿宋" w:hAnsi="仿宋" w:hint="eastAsia"/>
+                <w:sz w:val="24"/>
+              </w:rPr>
+              <w:t>学习率下的三种不同卷积核、池化核、步长</w:t>
+            </w:r>
+            <w:r>
+              <w:rPr>
+                <w:rFonts w:ascii="仿宋" w:eastAsia="仿宋" w:hAnsi="仿宋" w:hint="eastAsia"/>
+                <w:sz w:val="24"/>
+              </w:rPr>
+              <w:lastRenderedPageBreak/>
+              <w:t>的卷积神经网络的结果数据对比。</w:t>
+            </w:r>
+            <w:r>
+              <w:rPr>
+                <w:rFonts w:ascii="仿宋" w:eastAsia="仿宋" w:hAnsi="仿宋" w:hint="eastAsia"/>
+                <w:sz w:val="24"/>
+              </w:rPr>
+              <w:t>此外在数据可视化中，给出三种卷积网络的loss对比。</w:t>
+            </w:r>
+          </w:p>
+          <w:tbl>
+            <w:tblPr>
+              <w:tblStyle w:val="a8"/>
+              <w:tblW w:w="0" w:type="auto"/>
+              <w:tblLayout w:type="fixed"/>
+              <w:tblLook w:val="04A0" w:firstRow="1" w:lastRow="0" w:firstColumn="1" w:lastColumn="0" w:noHBand="0" w:noVBand="1"/>
+            </w:tblPr>
+            <w:tblGrid>
+              <w:gridCol w:w="1185"/>
+              <w:gridCol w:w="1185"/>
+              <w:gridCol w:w="1185"/>
+              <w:gridCol w:w="1185"/>
+              <w:gridCol w:w="1185"/>
+              <w:gridCol w:w="1185"/>
+              <w:gridCol w:w="1186"/>
+            </w:tblGrid>
+            <w:tr>
+              <w:tc>
+                <w:tcPr>
+                  <w:tcW w:w="1185" w:type="dxa"/>
+                  <w:shd w:val="clear" w:color="auto" w:fill="BFBFBF" w:themeFill="background1" w:themeFillShade="BF"/>
+                </w:tcPr>
+                <w:p>
+                  <w:pPr>
+                    <w:spacing w:line="360" w:lineRule="auto"/>
+                    <w:jc w:val="center"/>
+                    <w:rPr>
+                      <w:rFonts w:ascii="仿宋" w:eastAsia="仿宋" w:hAnsi="仿宋"/>
+                      <w:b/>
+                      <w:bCs/>
+                      <w:sz w:val="24"/>
+                    </w:rPr>
+                  </w:pPr>
+                  <w:r>
+                    <w:rPr>
+                      <w:rFonts w:ascii="仿宋" w:eastAsia="仿宋" w:hAnsi="仿宋" w:hint="eastAsia"/>
+                      <w:b/>
+                      <w:bCs/>
+                      <w:sz w:val="24"/>
+                    </w:rPr>
+                    <w:t>卷积核</w:t>
+                  </w:r>
+                </w:p>
+              </w:tc>
+              <w:tc>
+                <w:tcPr>
+                  <w:tcW w:w="1185" w:type="dxa"/>
+                  <w:shd w:val="clear" w:color="auto" w:fill="BFBFBF" w:themeFill="background1" w:themeFillShade="BF"/>
+                </w:tcPr>
+                <w:p>
+                  <w:pPr>
+                    <w:spacing w:line="360" w:lineRule="auto"/>
+                    <w:jc w:val="center"/>
+                    <w:rPr>
+                      <w:rFonts w:ascii="仿宋" w:eastAsia="仿宋" w:hAnsi="仿宋"/>
+                      <w:b/>
+                      <w:bCs/>
+                      <w:sz w:val="24"/>
+                    </w:rPr>
+                  </w:pPr>
+                  <w:r>
+                    <w:rPr>
+                      <w:rFonts w:ascii="仿宋" w:eastAsia="仿宋" w:hAnsi="仿宋" w:hint="eastAsia"/>
+                      <w:b/>
+                      <w:bCs/>
+                      <w:sz w:val="24"/>
+                    </w:rPr>
+                    <w:t>卷积步长</w:t>
+                  </w:r>
+                </w:p>
+              </w:tc>
+              <w:tc>
+                <w:tcPr>
+                  <w:tcW w:w="1185" w:type="dxa"/>
+                  <w:shd w:val="clear" w:color="auto" w:fill="BFBFBF" w:themeFill="background1" w:themeFillShade="BF"/>
+                </w:tcPr>
+                <w:p>
+                  <w:pPr>
+                    <w:spacing w:line="360" w:lineRule="auto"/>
+                    <w:jc w:val="center"/>
+                    <w:rPr>
+                      <w:rFonts w:ascii="仿宋" w:eastAsia="仿宋" w:hAnsi="仿宋"/>
+                      <w:b/>
+                      <w:bCs/>
+                      <w:sz w:val="24"/>
+                    </w:rPr>
+                  </w:pPr>
+                  <w:r>
+                    <w:rPr>
+                      <w:rFonts w:ascii="仿宋" w:eastAsia="仿宋" w:hAnsi="仿宋" w:hint="eastAsia"/>
+                      <w:b/>
+                      <w:bCs/>
+                      <w:sz w:val="24"/>
+                    </w:rPr>
+                    <w:t>池化核</w:t>
+                  </w:r>
+                </w:p>
+              </w:tc>
+              <w:tc>
+                <w:tcPr>
+                  <w:tcW w:w="1185" w:type="dxa"/>
+                  <w:shd w:val="clear" w:color="auto" w:fill="BFBFBF" w:themeFill="background1" w:themeFillShade="BF"/>
+                </w:tcPr>
+                <w:p>
+                  <w:pPr>
+                    <w:spacing w:line="360" w:lineRule="auto"/>
+                    <w:jc w:val="center"/>
+                    <w:rPr>
+                      <w:rFonts w:ascii="仿宋" w:eastAsia="仿宋" w:hAnsi="仿宋"/>
+                      <w:b/>
+                      <w:bCs/>
+                      <w:sz w:val="24"/>
+                    </w:rPr>
+                  </w:pPr>
+                  <w:r>
+                    <w:rPr>
+                      <w:rFonts w:ascii="仿宋" w:eastAsia="仿宋" w:hAnsi="仿宋" w:hint="eastAsia"/>
+                      <w:b/>
+                      <w:bCs/>
+                      <w:sz w:val="24"/>
+                    </w:rPr>
+                    <w:t>池化步长</w:t>
+                  </w:r>
+                </w:p>
+              </w:tc>
+              <w:tc>
+                <w:tcPr>
+                  <w:tcW w:w="1185" w:type="dxa"/>
+                  <w:shd w:val="clear" w:color="auto" w:fill="BFBFBF" w:themeFill="background1" w:themeFillShade="BF"/>
+                </w:tcPr>
+                <w:p>
+                  <w:pPr>
+                    <w:spacing w:line="360" w:lineRule="auto"/>
+                    <w:jc w:val="center"/>
+                    <w:rPr>
+                      <w:rFonts w:ascii="仿宋" w:eastAsia="仿宋" w:hAnsi="仿宋"/>
+                      <w:b/>
+                      <w:bCs/>
+                      <w:sz w:val="24"/>
+                    </w:rPr>
+                  </w:pPr>
+                  <w:r>
+                    <w:rPr>
+                      <w:rFonts w:ascii="仿宋" w:eastAsia="仿宋" w:hAnsi="仿宋" w:hint="eastAsia"/>
+                      <w:b/>
+                      <w:bCs/>
+                      <w:sz w:val="24"/>
+                    </w:rPr>
+                    <w:t>训练精度</w:t>
+                  </w:r>
+                </w:p>
+              </w:tc>
+              <w:tc>
+                <w:tcPr>
+                  <w:tcW w:w="1185" w:type="dxa"/>
+                  <w:shd w:val="clear" w:color="auto" w:fill="BFBFBF" w:themeFill="background1" w:themeFillShade="BF"/>
+                </w:tcPr>
+                <w:p>
+                  <w:pPr>
+                    <w:spacing w:line="360" w:lineRule="auto"/>
+                    <w:jc w:val="center"/>
+                    <w:rPr>
+                      <w:rFonts w:ascii="仿宋" w:eastAsia="仿宋" w:hAnsi="仿宋"/>
+                      <w:b/>
+                      <w:bCs/>
+                      <w:sz w:val="24"/>
+                    </w:rPr>
+                  </w:pPr>
+                  <w:r>
+                    <w:rPr>
+                      <w:rFonts w:ascii="仿宋" w:eastAsia="仿宋" w:hAnsi="仿宋" w:hint="eastAsia"/>
+                      <w:b/>
+                      <w:bCs/>
+                      <w:sz w:val="24"/>
+                    </w:rPr>
+                    <w:t>测试精度</w:t>
+                  </w:r>
+                </w:p>
+              </w:tc>
+              <w:tc>
+                <w:tcPr>
+                  <w:tcW w:w="1186" w:type="dxa"/>
+                  <w:shd w:val="clear" w:color="auto" w:fill="BFBFBF" w:themeFill="background1" w:themeFillShade="BF"/>
+                </w:tcPr>
+                <w:p>
+                  <w:pPr>
+                    <w:spacing w:line="360" w:lineRule="auto"/>
+                    <w:jc w:val="center"/>
+                    <w:rPr>
+                      <w:rFonts w:ascii="仿宋" w:eastAsia="仿宋" w:hAnsi="仿宋"/>
+                      <w:b/>
+                      <w:bCs/>
+                      <w:sz w:val="24"/>
+                    </w:rPr>
+                  </w:pPr>
+                  <w:r>
+                    <w:rPr>
+                      <w:rFonts w:ascii="仿宋" w:eastAsia="仿宋" w:hAnsi="仿宋" w:hint="eastAsia"/>
+                      <w:b/>
+                      <w:bCs/>
+                      <w:sz w:val="24"/>
+                    </w:rPr>
+                    <w:t>训练时长</w:t>
+                  </w:r>
+                </w:p>
+              </w:tc>
+            </w:tr>
+            <w:tr>
+              <w:tc>
+                <w:tcPr>
+                  <w:tcW w:w="1185" w:type="dxa"/>
+                </w:tcPr>
+                <w:p>
+                  <w:pPr>
+                    <w:spacing w:line="440" w:lineRule="exact"/>
+                    <w:rPr>
+                      <w:rFonts w:ascii="仿宋" w:eastAsia="仿宋" w:hAnsi="仿宋"/>
+                      <w:sz w:val="24"/>
+                    </w:rPr>
+                  </w:pPr>
+                  <w:r>
+                    <w:rPr>
+                      <w:rFonts w:ascii="仿宋" w:eastAsia="仿宋" w:hAnsi="仿宋" w:hint="eastAsia"/>
+                      <w:sz w:val="24"/>
+                    </w:rPr>
+                    <w:t>5*</w:t>
+                  </w:r>
+                  <w:r>
+                    <w:rPr>
+                      <w:rFonts w:ascii="仿宋" w:eastAsia="仿宋" w:hAnsi="仿宋"/>
+                      <w:sz w:val="24"/>
+                    </w:rPr>
+                    <w:t>5</w:t>
+                  </w:r>
+                </w:p>
+              </w:tc>
+              <w:tc>
+                <w:tcPr>
+                  <w:tcW w:w="1185" w:type="dxa"/>
+                </w:tcPr>
+                <w:p>
+                  <w:pPr>
+                    <w:spacing w:line="440" w:lineRule="exact"/>
+                    <w:rPr>
+                      <w:rFonts w:ascii="仿宋" w:eastAsia="仿宋" w:hAnsi="仿宋"/>
+                      <w:sz w:val="24"/>
+                    </w:rPr>
+                  </w:pPr>
+                  <w:r>
+                    <w:rPr>
+                      <w:rFonts w:ascii="仿宋" w:eastAsia="仿宋" w:hAnsi="仿宋" w:hint="eastAsia"/>
+                      <w:sz w:val="24"/>
+                    </w:rPr>
+                    <w:t>1</w:t>
+                  </w:r>
+                </w:p>
+              </w:tc>
+              <w:tc>
+                <w:tcPr>
+                  <w:tcW w:w="1185" w:type="dxa"/>
+                </w:tcPr>
+                <w:p>
+                  <w:pPr>
+                    <w:spacing w:line="440" w:lineRule="exact"/>
+                    <w:rPr>
+                      <w:rFonts w:ascii="仿宋" w:eastAsia="仿宋" w:hAnsi="仿宋"/>
+                      <w:sz w:val="24"/>
+                    </w:rPr>
+                  </w:pPr>
+                  <w:r>
+                    <w:rPr>
+                      <w:rFonts w:ascii="仿宋" w:eastAsia="仿宋" w:hAnsi="仿宋" w:hint="eastAsia"/>
+                      <w:sz w:val="24"/>
+                    </w:rPr>
+                    <w:t>2*</w:t>
+                  </w:r>
+                  <w:r>
+                    <w:rPr>
+                      <w:rFonts w:ascii="仿宋" w:eastAsia="仿宋" w:hAnsi="仿宋"/>
+                      <w:sz w:val="24"/>
+                    </w:rPr>
+                    <w:t>2</w:t>
+                  </w:r>
+                </w:p>
+              </w:tc>
+              <w:tc>
+                <w:tcPr>
+                  <w:tcW w:w="1185" w:type="dxa"/>
+                </w:tcPr>
+                <w:p>
+                  <w:pPr>
+                    <w:spacing w:line="440" w:lineRule="exact"/>
+                    <w:rPr>
+                      <w:rFonts w:ascii="仿宋" w:eastAsia="仿宋" w:hAnsi="仿宋"/>
+                      <w:sz w:val="24"/>
+                    </w:rPr>
+                  </w:pPr>
+                  <w:r>
+                    <w:rPr>
+                      <w:rFonts w:ascii="仿宋" w:eastAsia="仿宋" w:hAnsi="仿宋"/>
+                      <w:sz w:val="24"/>
+                    </w:rPr>
+                    <w:t>2</w:t>
+                  </w:r>
+                </w:p>
+              </w:tc>
+              <w:tc>
+                <w:tcPr>
+                  <w:tcW w:w="1185" w:type="dxa"/>
+                </w:tcPr>
+                <w:p>
+                  <w:pPr>
+                    <w:spacing w:line="440" w:lineRule="exact"/>
+                    <w:rPr>
+                      <w:rFonts w:ascii="仿宋" w:eastAsia="仿宋" w:hAnsi="仿宋"/>
+                      <w:sz w:val="24"/>
+                    </w:rPr>
+                  </w:pPr>
+                  <w:r>
+                    <w:rPr>
+                      <w:rFonts w:ascii="仿宋" w:eastAsia="仿宋" w:hAnsi="仿宋"/>
+                      <w:sz w:val="24"/>
+                    </w:rPr>
+                    <w:t>98.62</w:t>
+                  </w:r>
+                </w:p>
+              </w:tc>
+              <w:tc>
+                <w:tcPr>
+                  <w:tcW w:w="1185" w:type="dxa"/>
+                </w:tcPr>
+                <w:p>
+                  <w:pPr>
+                    <w:spacing w:line="440" w:lineRule="exact"/>
+                    <w:rPr>
+                      <w:rFonts w:ascii="仿宋" w:eastAsia="仿宋" w:hAnsi="仿宋"/>
+                      <w:sz w:val="24"/>
+                    </w:rPr>
+                  </w:pPr>
+                  <w:r>
+                    <w:rPr>
+                      <w:rFonts w:ascii="仿宋" w:eastAsia="仿宋" w:hAnsi="仿宋" w:hint="eastAsia"/>
+                      <w:sz w:val="24"/>
+                    </w:rPr>
+                    <w:t>9</w:t>
+                  </w:r>
+                  <w:r>
+                    <w:rPr>
+                      <w:rFonts w:ascii="仿宋" w:eastAsia="仿宋" w:hAnsi="仿宋"/>
+                      <w:sz w:val="24"/>
+                    </w:rPr>
+                    <w:t>8.88</w:t>
+                  </w:r>
+                </w:p>
+              </w:tc>
+              <w:tc>
+                <w:tcPr>
+                  <w:tcW w:w="1186" w:type="dxa"/>
+                </w:tcPr>
+                <w:p>
+                  <w:pPr>
+                    <w:spacing w:line="440" w:lineRule="exact"/>
+                    <w:rPr>
+                      <w:rFonts w:ascii="仿宋" w:eastAsia="仿宋" w:hAnsi="仿宋"/>
+                      <w:sz w:val="24"/>
+                    </w:rPr>
+                  </w:pPr>
+                  <w:r>
+                    <w:rPr>
+                      <w:rFonts w:ascii="仿宋" w:eastAsia="仿宋" w:hAnsi="仿宋"/>
+                      <w:sz w:val="24"/>
+                    </w:rPr>
+                    <w:t>694.82</w:t>
+                  </w:r>
+                </w:p>
+              </w:tc>
+            </w:tr>
+            <w:tr>
+              <w:tc>
+                <w:tcPr>
+                  <w:tcW w:w="1185" w:type="dxa"/>
+                </w:tcPr>
+                <w:p>
+                  <w:pPr>
+                    <w:spacing w:line="440" w:lineRule="exact"/>
+                    <w:rPr>
+                      <w:rFonts w:ascii="仿宋" w:eastAsia="仿宋" w:hAnsi="仿宋"/>
+                      <w:sz w:val="24"/>
+                    </w:rPr>
+                  </w:pPr>
+                  <w:r>
+                    <w:rPr>
+                      <w:rFonts w:ascii="仿宋" w:eastAsia="仿宋" w:hAnsi="仿宋" w:hint="eastAsia"/>
+                      <w:sz w:val="24"/>
+                    </w:rPr>
+                    <w:t>5*</w:t>
+                  </w:r>
+                  <w:r>
+                    <w:rPr>
+                      <w:rFonts w:ascii="仿宋" w:eastAsia="仿宋" w:hAnsi="仿宋"/>
+                      <w:sz w:val="24"/>
+                    </w:rPr>
+                    <w:t>5</w:t>
+                  </w:r>
+                </w:p>
+              </w:tc>
+              <w:tc>
+                <w:tcPr>
+                  <w:tcW w:w="1185" w:type="dxa"/>
+                </w:tcPr>
+                <w:p>
+                  <w:pPr>
+                    <w:spacing w:line="440" w:lineRule="exact"/>
+                    <w:rPr>
+                      <w:rFonts w:ascii="仿宋" w:eastAsia="仿宋" w:hAnsi="仿宋"/>
+                      <w:sz w:val="24"/>
+                    </w:rPr>
+                  </w:pPr>
+                  <w:r>
+                    <w:rPr>
+                      <w:rFonts w:ascii="仿宋" w:eastAsia="仿宋" w:hAnsi="仿宋" w:hint="eastAsia"/>
+                      <w:sz w:val="24"/>
+                    </w:rPr>
+                    <w:t>1</w:t>
+                  </w:r>
+                </w:p>
+              </w:tc>
+              <w:tc>
+                <w:tcPr>
+                  <w:tcW w:w="1185" w:type="dxa"/>
+                </w:tcPr>
+                <w:p>
+                  <w:pPr>
+                    <w:spacing w:line="440" w:lineRule="exact"/>
+                    <w:rPr>
+                      <w:rFonts w:ascii="仿宋" w:eastAsia="仿宋" w:hAnsi="仿宋"/>
+                      <w:sz w:val="24"/>
+                    </w:rPr>
+                  </w:pPr>
+                  <w:r>
+                    <w:rPr>
+                      <w:rFonts w:ascii="仿宋" w:eastAsia="仿宋" w:hAnsi="仿宋" w:hint="eastAsia"/>
+                      <w:sz w:val="24"/>
+                    </w:rPr>
+                    <w:t>2*</w:t>
+                  </w:r>
+                  <w:r>
+                    <w:rPr>
+                      <w:rFonts w:ascii="仿宋" w:eastAsia="仿宋" w:hAnsi="仿宋"/>
+                      <w:sz w:val="24"/>
+                    </w:rPr>
+                    <w:t>2</w:t>
+                  </w:r>
+                </w:p>
+              </w:tc>
+              <w:tc>
+                <w:tcPr>
+                  <w:tcW w:w="1185" w:type="dxa"/>
+                </w:tcPr>
+                <w:p>
+                  <w:pPr>
+                    <w:spacing w:line="440" w:lineRule="exact"/>
+                    <w:rPr>
+                      <w:rFonts w:ascii="仿宋" w:eastAsia="仿宋" w:hAnsi="仿宋"/>
+                      <w:sz w:val="24"/>
+                    </w:rPr>
+                  </w:pPr>
+                  <w:r>
+                    <w:rPr>
+                      <w:rFonts w:ascii="仿宋" w:eastAsia="仿宋" w:hAnsi="仿宋" w:hint="eastAsia"/>
+                      <w:sz w:val="24"/>
+                    </w:rPr>
+                    <w:t>1</w:t>
+                  </w:r>
+                </w:p>
+              </w:tc>
+              <w:tc>
+                <w:tcPr>
+                  <w:tcW w:w="1185" w:type="dxa"/>
+                </w:tcPr>
+                <w:p>
+                  <w:pPr>
+                    <w:spacing w:line="440" w:lineRule="exact"/>
+                    <w:rPr>
+                      <w:rFonts w:ascii="仿宋" w:eastAsia="仿宋" w:hAnsi="仿宋"/>
+                      <w:sz w:val="24"/>
+                    </w:rPr>
+                  </w:pPr>
+                  <w:r>
+                    <w:rPr>
+                      <w:rFonts w:ascii="仿宋" w:eastAsia="仿宋" w:hAnsi="仿宋"/>
+                      <w:sz w:val="24"/>
+                    </w:rPr>
+                    <w:t>99.1875</w:t>
+                  </w:r>
+                </w:p>
+              </w:tc>
+              <w:tc>
+                <w:tcPr>
+                  <w:tcW w:w="1185" w:type="dxa"/>
+                </w:tcPr>
+                <w:p>
+                  <w:pPr>
+                    <w:spacing w:line="440" w:lineRule="exact"/>
+                    <w:rPr>
+                      <w:rFonts w:ascii="仿宋" w:eastAsia="仿宋" w:hAnsi="仿宋"/>
+                      <w:sz w:val="24"/>
+                    </w:rPr>
+                  </w:pPr>
+                  <w:r>
+                    <w:rPr>
+                      <w:rFonts w:ascii="仿宋" w:eastAsia="仿宋" w:hAnsi="仿宋"/>
+                      <w:sz w:val="24"/>
+                    </w:rPr>
+                    <w:t>99.04</w:t>
+                  </w:r>
+                </w:p>
+              </w:tc>
+              <w:tc>
+                <w:tcPr>
+                  <w:tcW w:w="1186" w:type="dxa"/>
+                </w:tcPr>
+                <w:p>
+                  <w:pPr>
+                    <w:spacing w:line="440" w:lineRule="exact"/>
+                    <w:rPr>
+                      <w:rFonts w:ascii="仿宋" w:eastAsia="仿宋" w:hAnsi="仿宋"/>
+                      <w:sz w:val="24"/>
+                    </w:rPr>
+                  </w:pPr>
+                  <w:r>
+                    <w:rPr>
+                      <w:rFonts w:ascii="仿宋" w:eastAsia="仿宋" w:hAnsi="仿宋"/>
+                      <w:sz w:val="24"/>
+                    </w:rPr>
+                    <w:t>1533.51</w:t>
+                  </w:r>
+                </w:p>
+              </w:tc>
+            </w:tr>
+            <w:tr>
+              <w:tc>
+                <w:tcPr>
+                  <w:tcW w:w="1185" w:type="dxa"/>
+                </w:tcPr>
+                <w:p>
+                  <w:pPr>
+                    <w:spacing w:line="440" w:lineRule="exact"/>
+                    <w:rPr>
+                      <w:rFonts w:ascii="仿宋" w:eastAsia="仿宋" w:hAnsi="仿宋"/>
+                      <w:sz w:val="24"/>
+                    </w:rPr>
+                  </w:pPr>
+                  <w:r>
+                    <w:rPr>
+                      <w:rFonts w:ascii="仿宋" w:eastAsia="仿宋" w:hAnsi="仿宋" w:hint="eastAsia"/>
+                      <w:sz w:val="24"/>
+                    </w:rPr>
+                    <w:t>3*</w:t>
+                  </w:r>
+                  <w:r>
+                    <w:rPr>
+                      <w:rFonts w:ascii="仿宋" w:eastAsia="仿宋" w:hAnsi="仿宋"/>
+                      <w:sz w:val="24"/>
+                    </w:rPr>
+                    <w:t>3</w:t>
+                  </w:r>
+                </w:p>
+              </w:tc>
+              <w:tc>
+                <w:tcPr>
+                  <w:tcW w:w="1185" w:type="dxa"/>
+                </w:tcPr>
+                <w:p>
+                  <w:pPr>
+                    <w:spacing w:line="440" w:lineRule="exact"/>
+                    <w:rPr>
+                      <w:rFonts w:ascii="仿宋" w:eastAsia="仿宋" w:hAnsi="仿宋"/>
+                      <w:sz w:val="24"/>
+                    </w:rPr>
+                  </w:pPr>
+                  <w:r>
+                    <w:rPr>
+                      <w:rFonts w:ascii="仿宋" w:eastAsia="仿宋" w:hAnsi="仿宋"/>
+                      <w:sz w:val="24"/>
+                    </w:rPr>
+                    <w:t>1</w:t>
+                  </w:r>
+                </w:p>
+              </w:tc>
+              <w:tc>
+                <w:tcPr>
+                  <w:tcW w:w="1185" w:type="dxa"/>
+                </w:tcPr>
+                <w:p>
+                  <w:pPr>
+                    <w:spacing w:line="440" w:lineRule="exact"/>
+                    <w:rPr>
+                      <w:rFonts w:ascii="仿宋" w:eastAsia="仿宋" w:hAnsi="仿宋"/>
+                      <w:sz w:val="24"/>
+                    </w:rPr>
+                  </w:pPr>
+                  <w:r>
+                    <w:rPr>
+                      <w:rFonts w:ascii="仿宋" w:eastAsia="仿宋" w:hAnsi="仿宋" w:hint="eastAsia"/>
+                      <w:sz w:val="24"/>
+                    </w:rPr>
+                    <w:t>2*</w:t>
+                  </w:r>
+                  <w:r>
+                    <w:rPr>
+                      <w:rFonts w:ascii="仿宋" w:eastAsia="仿宋" w:hAnsi="仿宋"/>
+                      <w:sz w:val="24"/>
+                    </w:rPr>
+                    <w:t>2</w:t>
+                  </w:r>
+                </w:p>
+              </w:tc>
+              <w:tc>
+                <w:tcPr>
+                  <w:tcW w:w="1185" w:type="dxa"/>
+                </w:tcPr>
+                <w:p>
+                  <w:pPr>
+                    <w:spacing w:line="440" w:lineRule="exact"/>
+                    <w:rPr>
+                      <w:rFonts w:ascii="仿宋" w:eastAsia="仿宋" w:hAnsi="仿宋"/>
+                      <w:sz w:val="24"/>
+                    </w:rPr>
+                  </w:pPr>
+                  <w:r>
+                    <w:rPr>
+                      <w:rFonts w:ascii="仿宋" w:eastAsia="仿宋" w:hAnsi="仿宋" w:hint="eastAsia"/>
+                      <w:sz w:val="24"/>
+                    </w:rPr>
+                    <w:t>1</w:t>
+                  </w:r>
+                </w:p>
+              </w:tc>
+              <w:tc>
+                <w:tcPr>
+                  <w:tcW w:w="1185" w:type="dxa"/>
+                </w:tcPr>
+                <w:p>
+                  <w:pPr>
+                    <w:spacing w:line="440" w:lineRule="exact"/>
+                    <w:rPr>
+                      <w:rFonts w:ascii="仿宋" w:eastAsia="仿宋" w:hAnsi="仿宋"/>
+                      <w:sz w:val="24"/>
+                    </w:rPr>
+                  </w:pPr>
+                  <w:r>
+                    <w:rPr>
+                      <w:rFonts w:ascii="仿宋" w:eastAsia="仿宋" w:hAnsi="仿宋" w:hint="eastAsia"/>
+                      <w:sz w:val="24"/>
+                    </w:rPr>
+                    <w:t>9</w:t>
+                  </w:r>
+                  <w:r>
+                    <w:rPr>
+                      <w:rFonts w:ascii="仿宋" w:eastAsia="仿宋" w:hAnsi="仿宋"/>
+                      <w:sz w:val="24"/>
+                    </w:rPr>
+                    <w:t>9.28</w:t>
+                  </w:r>
+                </w:p>
+              </w:tc>
+              <w:tc>
+                <w:tcPr>
+                  <w:tcW w:w="1185" w:type="dxa"/>
+                </w:tcPr>
+                <w:p>
+                  <w:pPr>
+                    <w:spacing w:line="440" w:lineRule="exact"/>
+                    <w:rPr>
+                      <w:rFonts w:ascii="仿宋" w:eastAsia="仿宋" w:hAnsi="仿宋"/>
+                      <w:sz w:val="24"/>
+                    </w:rPr>
+                  </w:pPr>
+                  <w:r>
+                    <w:rPr>
+                      <w:rFonts w:ascii="仿宋" w:eastAsia="仿宋" w:hAnsi="仿宋" w:hint="eastAsia"/>
+                      <w:sz w:val="24"/>
+                    </w:rPr>
+                    <w:t>9</w:t>
+                  </w:r>
+                  <w:r>
+                    <w:rPr>
+                      <w:rFonts w:ascii="仿宋" w:eastAsia="仿宋" w:hAnsi="仿宋"/>
+                      <w:sz w:val="24"/>
+                    </w:rPr>
+                    <w:t>8.71</w:t>
+                  </w:r>
+                </w:p>
+              </w:tc>
+              <w:tc>
+                <w:tcPr>
+                  <w:tcW w:w="1186" w:type="dxa"/>
+                </w:tcPr>
+                <w:p>
+                  <w:pPr>
+                    <w:spacing w:line="440" w:lineRule="exact"/>
+                    <w:rPr>
+                      <w:rFonts w:ascii="仿宋" w:eastAsia="仿宋" w:hAnsi="仿宋"/>
+                      <w:sz w:val="24"/>
+                    </w:rPr>
+                  </w:pPr>
+                  <w:r>
+                    <w:rPr>
+                      <w:rFonts w:ascii="仿宋" w:eastAsia="仿宋" w:hAnsi="仿宋"/>
+                      <w:sz w:val="24"/>
+                    </w:rPr>
+                    <w:t>1722.64</w:t>
+                  </w:r>
+                </w:p>
+              </w:tc>
+            </w:tr>
+          </w:tbl>
+          <w:p>
+            <w:pPr>
+              <w:spacing w:line="440" w:lineRule="exact"/>
+              <w:rPr>
+                <w:rFonts w:ascii="仿宋" w:eastAsia="仿宋" w:hAnsi="仿宋"/>
+                <w:sz w:val="24"/>
+              </w:rPr>
+            </w:pPr>
+            <w:r>
+              <w:rPr>
+                <w:rFonts w:ascii="仿宋" w:eastAsia="仿宋" w:hAnsi="仿宋"/>
+                <w:sz w:val="24"/>
+              </w:rPr>
+              <w:t>3.数据可视化：</w:t>
             </w:r>
           </w:p>
           <w:p>
@@ -5279,14 +5632,14 @@
             <w:r>
               <w:rPr>
                 <w:rFonts w:ascii="仿宋" w:eastAsia="仿宋" w:hAnsi="仿宋"/>
-                <w:sz w:val="24"/>
-              </w:rPr>
-              <w:lastRenderedPageBreak/>
+                <w:noProof/>
+                <w:sz w:val="24"/>
+              </w:rPr>
               <w:drawing>
-                <wp:inline distT="0" distB="0" distL="0" distR="0" wp14:anchorId="381ED66E" wp14:editId="7A41F21F">
-                  <wp:extent cx="4678680" cy="3118932"/>
-                  <wp:effectExtent l="0" t="0" r="7620" b="5715"/>
-                  <wp:docPr id="14" name="图片 14"/>
+                <wp:inline distT="0" distB="0" distL="0" distR="0" wp14:anchorId="0823D262" wp14:editId="5A78F792">
+                  <wp:extent cx="4404360" cy="2936062"/>
+                  <wp:effectExtent l="0" t="0" r="0" b="0"/>
+                  <wp:docPr id="12" name="图片 12"/>
                   <wp:cNvGraphicFramePr>
                     <a:graphicFrameLocks xmlns:a="http://schemas.openxmlformats.org/drawingml/2006/main" noChangeAspect="1"/>
                   </wp:cNvGraphicFramePr>
@@ -5306,6 +5659,306 @@
                         <pic:spPr>
                           <a:xfrm>
                             <a:off x="0" y="0"/>
+                            <a:ext cx="4467378" cy="2978072"/>
+                          </a:xfrm>
+                          <a:prstGeom prst="rect">
+                            <a:avLst/>
+                          </a:prstGeom>
+                        </pic:spPr>
+                      </pic:pic>
+                    </a:graphicData>
+                  </a:graphic>
+                </wp:inline>
+              </w:drawing>
+            </w:r>
+          </w:p>
+          <w:p>
+            <w:pPr>
+              <w:spacing w:line="360" w:lineRule="auto"/>
+              <w:jc w:val="center"/>
+              <w:rPr>
+                <w:rFonts w:ascii="仿宋" w:eastAsia="仿宋" w:hAnsi="仿宋"/>
+                <w:sz w:val="24"/>
+              </w:rPr>
+            </w:pPr>
+            <w:r>
+              <w:rPr>
+                <w:rFonts w:ascii="仿宋" w:eastAsia="仿宋" w:hAnsi="仿宋" w:hint="eastAsia"/>
+                <w:sz w:val="24"/>
+              </w:rPr>
+              <w:t>图</w:t>
+            </w:r>
+            <w:r>
+              <w:rPr>
+                <w:rFonts w:ascii="仿宋" w:eastAsia="仿宋" w:hAnsi="仿宋"/>
+                <w:sz w:val="24"/>
+              </w:rPr>
+              <w:t>5</w:t>
+            </w:r>
+            <w:r>
+              <w:rPr>
+                <w:rFonts w:ascii="仿宋" w:eastAsia="仿宋" w:hAnsi="仿宋" w:hint="eastAsia"/>
+                <w:sz w:val="24"/>
+              </w:rPr>
+              <w:t>-</w:t>
+            </w:r>
+            <w:r>
+              <w:rPr>
+                <w:rFonts w:ascii="仿宋" w:eastAsia="仿宋" w:hAnsi="仿宋"/>
+                <w:sz w:val="24"/>
+              </w:rPr>
+              <w:t>1 5</w:t>
+            </w:r>
+            <w:r>
+              <w:rPr>
+                <w:rFonts w:ascii="仿宋" w:eastAsia="仿宋" w:hAnsi="仿宋" w:hint="eastAsia"/>
+                <w:sz w:val="24"/>
+              </w:rPr>
+              <w:t>*</w:t>
+            </w:r>
+            <w:r>
+              <w:rPr>
+                <w:rFonts w:ascii="仿宋" w:eastAsia="仿宋" w:hAnsi="仿宋"/>
+                <w:sz w:val="24"/>
+              </w:rPr>
+              <w:t>5</w:t>
+            </w:r>
+            <w:r>
+              <w:rPr>
+                <w:rFonts w:ascii="仿宋" w:eastAsia="仿宋" w:hAnsi="仿宋" w:hint="eastAsia"/>
+                <w:sz w:val="24"/>
+              </w:rPr>
+              <w:t>卷积核</w:t>
+            </w:r>
+            <w:r>
+              <w:rPr>
+                <w:rFonts w:ascii="仿宋" w:eastAsia="仿宋" w:hAnsi="仿宋"/>
+                <w:sz w:val="24"/>
+              </w:rPr>
+              <w:t>1</w:t>
+            </w:r>
+            <w:r>
+              <w:rPr>
+                <w:rFonts w:ascii="仿宋" w:eastAsia="仿宋" w:hAnsi="仿宋" w:hint="eastAsia"/>
+                <w:sz w:val="24"/>
+              </w:rPr>
+              <w:t>卷积步长，2*</w:t>
+            </w:r>
+            <w:r>
+              <w:rPr>
+                <w:rFonts w:ascii="仿宋" w:eastAsia="仿宋" w:hAnsi="仿宋"/>
+                <w:sz w:val="24"/>
+              </w:rPr>
+              <w:t>2</w:t>
+            </w:r>
+            <w:r>
+              <w:rPr>
+                <w:rFonts w:ascii="仿宋" w:eastAsia="仿宋" w:hAnsi="仿宋" w:hint="eastAsia"/>
+                <w:sz w:val="24"/>
+              </w:rPr>
+              <w:t>池化核2池化步长的神经网络loss图</w:t>
+            </w:r>
+          </w:p>
+          <w:p>
+            <w:pPr>
+              <w:spacing w:line="360" w:lineRule="auto"/>
+              <w:jc w:val="center"/>
+              <w:rPr>
+                <w:rFonts w:ascii="仿宋" w:eastAsia="仿宋" w:hAnsi="仿宋"/>
+                <w:sz w:val="24"/>
+              </w:rPr>
+            </w:pPr>
+            <w:r>
+              <w:rPr>
+                <w:rFonts w:ascii="仿宋" w:eastAsia="仿宋" w:hAnsi="仿宋"/>
+                <w:noProof/>
+                <w:sz w:val="24"/>
+              </w:rPr>
+              <w:drawing>
+                <wp:inline distT="0" distB="0" distL="0" distR="0" wp14:anchorId="721BEB6D" wp14:editId="557915F7">
+                  <wp:extent cx="4427220" cy="2951304"/>
+                  <wp:effectExtent l="0" t="0" r="0" b="1905"/>
+                  <wp:docPr id="13" name="图片 13"/>
+                  <wp:cNvGraphicFramePr>
+                    <a:graphicFrameLocks xmlns:a="http://schemas.openxmlformats.org/drawingml/2006/main" noChangeAspect="1"/>
+                  </wp:cNvGraphicFramePr>
+                  <a:graphic xmlns:a="http://schemas.openxmlformats.org/drawingml/2006/main">
+                    <a:graphicData uri="http://schemas.openxmlformats.org/drawingml/2006/picture">
+                      <pic:pic xmlns:pic="http://schemas.openxmlformats.org/drawingml/2006/picture">
+                        <pic:nvPicPr>
+                          <pic:cNvPr id="1" name=""/>
+                          <pic:cNvPicPr/>
+                        </pic:nvPicPr>
+                        <pic:blipFill>
+                          <a:blip r:embed="rId20"/>
+                          <a:stretch>
+                            <a:fillRect/>
+                          </a:stretch>
+                        </pic:blipFill>
+                        <pic:spPr>
+                          <a:xfrm>
+                            <a:off x="0" y="0"/>
+                            <a:ext cx="4469047" cy="2979187"/>
+                          </a:xfrm>
+                          <a:prstGeom prst="rect">
+                            <a:avLst/>
+                          </a:prstGeom>
+                        </pic:spPr>
+                      </pic:pic>
+                    </a:graphicData>
+                  </a:graphic>
+                </wp:inline>
+              </w:drawing>
+            </w:r>
+          </w:p>
+          <w:p>
+            <w:pPr>
+              <w:spacing w:line="360" w:lineRule="auto"/>
+              <w:jc w:val="center"/>
+              <w:rPr>
+                <w:rFonts w:ascii="仿宋" w:eastAsia="仿宋" w:hAnsi="仿宋"/>
+                <w:sz w:val="24"/>
+              </w:rPr>
+            </w:pPr>
+            <w:r>
+              <w:rPr>
+                <w:rFonts w:ascii="仿宋" w:eastAsia="仿宋" w:hAnsi="仿宋" w:hint="eastAsia"/>
+                <w:sz w:val="24"/>
+              </w:rPr>
+              <w:t>图</w:t>
+            </w:r>
+            <w:r>
+              <w:rPr>
+                <w:rFonts w:ascii="仿宋" w:eastAsia="仿宋" w:hAnsi="仿宋"/>
+                <w:sz w:val="24"/>
+              </w:rPr>
+              <w:t>5</w:t>
+            </w:r>
+            <w:r>
+              <w:rPr>
+                <w:rFonts w:ascii="仿宋" w:eastAsia="仿宋" w:hAnsi="仿宋" w:hint="eastAsia"/>
+                <w:sz w:val="24"/>
+              </w:rPr>
+              <w:t>-</w:t>
+            </w:r>
+            <w:r>
+              <w:rPr>
+                <w:rFonts w:ascii="仿宋" w:eastAsia="仿宋" w:hAnsi="仿宋"/>
+                <w:sz w:val="24"/>
+              </w:rPr>
+              <w:t>2</w:t>
+            </w:r>
+            <w:r>
+              <w:rPr>
+                <w:rFonts w:ascii="仿宋" w:eastAsia="仿宋" w:hAnsi="仿宋"/>
+                <w:sz w:val="24"/>
+              </w:rPr>
+              <w:t xml:space="preserve"> 5</w:t>
+            </w:r>
+            <w:r>
+              <w:rPr>
+                <w:rFonts w:ascii="仿宋" w:eastAsia="仿宋" w:hAnsi="仿宋" w:hint="eastAsia"/>
+                <w:sz w:val="24"/>
+              </w:rPr>
+              <w:t>*</w:t>
+            </w:r>
+            <w:r>
+              <w:rPr>
+                <w:rFonts w:ascii="仿宋" w:eastAsia="仿宋" w:hAnsi="仿宋"/>
+                <w:sz w:val="24"/>
+              </w:rPr>
+              <w:t>5</w:t>
+            </w:r>
+            <w:r>
+              <w:rPr>
+                <w:rFonts w:ascii="仿宋" w:eastAsia="仿宋" w:hAnsi="仿宋" w:hint="eastAsia"/>
+                <w:sz w:val="24"/>
+              </w:rPr>
+              <w:t>卷积核</w:t>
+            </w:r>
+            <w:r>
+              <w:rPr>
+                <w:rFonts w:ascii="仿宋" w:eastAsia="仿宋" w:hAnsi="仿宋"/>
+                <w:sz w:val="24"/>
+              </w:rPr>
+              <w:t>1</w:t>
+            </w:r>
+            <w:r>
+              <w:rPr>
+                <w:rFonts w:ascii="仿宋" w:eastAsia="仿宋" w:hAnsi="仿宋" w:hint="eastAsia"/>
+                <w:sz w:val="24"/>
+              </w:rPr>
+              <w:t>卷积步长，2*</w:t>
+            </w:r>
+            <w:r>
+              <w:rPr>
+                <w:rFonts w:ascii="仿宋" w:eastAsia="仿宋" w:hAnsi="仿宋"/>
+                <w:sz w:val="24"/>
+              </w:rPr>
+              <w:t>2</w:t>
+            </w:r>
+            <w:r>
+              <w:rPr>
+                <w:rFonts w:ascii="仿宋" w:eastAsia="仿宋" w:hAnsi="仿宋" w:hint="eastAsia"/>
+                <w:sz w:val="24"/>
+              </w:rPr>
+              <w:t>池化核</w:t>
+            </w:r>
+            <w:r>
+              <w:rPr>
+                <w:rFonts w:ascii="仿宋" w:eastAsia="仿宋" w:hAnsi="仿宋"/>
+                <w:sz w:val="24"/>
+              </w:rPr>
+              <w:t>1</w:t>
+            </w:r>
+            <w:r>
+              <w:rPr>
+                <w:rFonts w:ascii="仿宋" w:eastAsia="仿宋" w:hAnsi="仿宋" w:hint="eastAsia"/>
+                <w:sz w:val="24"/>
+              </w:rPr>
+              <w:t>池化步长的神经网络loss图</w:t>
+            </w:r>
+          </w:p>
+          <w:p>
+            <w:pPr>
+              <w:spacing w:line="360" w:lineRule="auto"/>
+              <w:jc w:val="center"/>
+              <w:rPr>
+                <w:rFonts w:ascii="仿宋" w:eastAsia="仿宋" w:hAnsi="仿宋"/>
+                <w:sz w:val="24"/>
+              </w:rPr>
+            </w:pPr>
+            <w:r>
+              <w:rPr>
+                <w:rFonts w:ascii="仿宋" w:eastAsia="仿宋" w:hAnsi="仿宋"/>
+                <w:noProof/>
+                <w:sz w:val="24"/>
+              </w:rPr>
+              <w:lastRenderedPageBreak/>
+              <w:drawing>
+                <wp:inline distT="0" distB="0" distL="0" distR="0" wp14:anchorId="381ED66E" wp14:editId="7A41F21F">
+                  <wp:extent cx="4678680" cy="3118932"/>
+                  <wp:effectExtent l="0" t="0" r="7620" b="5715"/>
+                  <wp:docPr id="14" name="图片 14"/>
+                  <wp:cNvGraphicFramePr>
+                    <a:graphicFrameLocks xmlns:a="http://schemas.openxmlformats.org/drawingml/2006/main" noChangeAspect="1"/>
+                  </wp:cNvGraphicFramePr>
+                  <a:graphic xmlns:a="http://schemas.openxmlformats.org/drawingml/2006/main">
+                    <a:graphicData uri="http://schemas.openxmlformats.org/drawingml/2006/picture">
+                      <pic:pic xmlns:pic="http://schemas.openxmlformats.org/drawingml/2006/picture">
+                        <pic:nvPicPr>
+                          <pic:cNvPr id="1" name=""/>
+                          <pic:cNvPicPr/>
+                        </pic:nvPicPr>
+                        <pic:blipFill>
+                          <a:blip r:embed="rId21"/>
+                          <a:stretch>
+                            <a:fillRect/>
+                          </a:stretch>
+                        </pic:blipFill>
+                        <pic:spPr>
+                          <a:xfrm>
+                            <a:off x="0" y="0"/>
                             <a:ext cx="4687742" cy="3124973"/>
                           </a:xfrm>
                           <a:prstGeom prst="rect">
@@ -5438,28 +6091,1697 @@
             <w:pPr>
               <w:spacing w:line="360" w:lineRule="auto"/>
               <w:rPr>
-                <w:rFonts w:ascii="仿宋" w:eastAsia="仿宋" w:hAnsi="仿宋" w:hint="eastAsia"/>
+                <w:rFonts w:ascii="仿宋" w:eastAsia="仿宋" w:hAnsi="仿宋"/>
                 <w:sz w:val="24"/>
               </w:rPr>
             </w:pPr>
+            <w:r>
+              <w:rPr>
+                <w:rFonts w:ascii="仿宋" w:eastAsia="仿宋" w:hAnsi="仿宋" w:hint="eastAsia"/>
+                <w:sz w:val="24"/>
+              </w:rPr>
+              <w:t>2</w:t>
+            </w:r>
+            <w:r>
+              <w:rPr>
+                <w:rFonts w:ascii="仿宋" w:eastAsia="仿宋" w:hAnsi="仿宋"/>
+                <w:sz w:val="24"/>
+              </w:rPr>
+              <w:t>019</w:t>
+            </w:r>
+            <w:r>
+              <w:rPr>
+                <w:rFonts w:ascii="仿宋" w:eastAsia="仿宋" w:hAnsi="仿宋" w:hint="eastAsia"/>
+                <w:sz w:val="24"/>
+              </w:rPr>
+              <w:t>b</w:t>
+            </w:r>
+            <w:r>
+              <w:rPr>
+                <w:rFonts w:ascii="仿宋" w:eastAsia="仿宋" w:hAnsi="仿宋"/>
+                <w:sz w:val="24"/>
+              </w:rPr>
+              <w:t>310</w:t>
+            </w:r>
+            <w:r>
+              <w:rPr>
+                <w:rFonts w:ascii="仿宋" w:eastAsia="仿宋" w:hAnsi="仿宋"/>
+                <w:sz w:val="24"/>
+              </w:rPr>
+              <w:t>64</w:t>
+            </w:r>
+            <w:r>
+              <w:rPr>
+                <w:rFonts w:ascii="仿宋" w:eastAsia="仿宋" w:hAnsi="仿宋"/>
+                <w:sz w:val="24"/>
+              </w:rPr>
+              <w:t>_</w:t>
+            </w:r>
+            <w:r>
+              <w:rPr>
+                <w:rFonts w:ascii="仿宋" w:eastAsia="仿宋" w:hAnsi="仿宋" w:hint="eastAsia"/>
+                <w:sz w:val="24"/>
+              </w:rPr>
+              <w:t>陈威</w:t>
+            </w:r>
+            <w:r>
+              <w:rPr>
+                <w:rFonts w:ascii="仿宋" w:eastAsia="仿宋" w:hAnsi="仿宋"/>
+                <w:sz w:val="24"/>
+              </w:rPr>
+              <w:t>：</w:t>
+            </w:r>
+            <w:proofErr w:type="gramStart"/>
+            <w:r>
+              <w:rPr>
+                <w:rFonts w:ascii="仿宋" w:eastAsia="仿宋" w:hAnsi="仿宋"/>
+                <w:sz w:val="24"/>
+              </w:rPr>
+              <w:t>子任务</w:t>
+            </w:r>
+            <w:proofErr w:type="gramEnd"/>
+            <w:r>
+              <w:rPr>
+                <w:rFonts w:ascii="仿宋" w:eastAsia="仿宋" w:hAnsi="仿宋"/>
+                <w:sz w:val="24"/>
+              </w:rPr>
+              <w:t>4.</w:t>
+            </w:r>
+            <w:r>
+              <w:rPr>
+                <w:rFonts w:ascii="仿宋" w:eastAsia="仿宋" w:hAnsi="仿宋"/>
+                <w:sz w:val="24"/>
+              </w:rPr>
+              <w:t>2</w:t>
+            </w:r>
           </w:p>
           <w:p>
             <w:pPr>
-              <w:spacing w:line="440" w:lineRule="exact"/>
-              <w:rPr>
-                <w:rFonts w:ascii="仿宋" w:eastAsia="仿宋" w:hAnsi="仿宋"/>
-                <w:sz w:val="24"/>
-                <w:u w:val="single"/>
+              <w:spacing w:line="360" w:lineRule="auto"/>
+              <w:rPr>
+                <w:rFonts w:ascii="仿宋" w:eastAsia="仿宋" w:hAnsi="仿宋"/>
+                <w:sz w:val="24"/>
               </w:rPr>
             </w:pPr>
+            <w:r>
+              <w:rPr>
+                <w:rFonts w:ascii="仿宋" w:eastAsia="仿宋" w:hAnsi="仿宋" w:hint="eastAsia"/>
+                <w:sz w:val="24"/>
+              </w:rPr>
+              <w:t>1.数据的选择：</w:t>
+            </w:r>
           </w:p>
           <w:p>
             <w:pPr>
-              <w:spacing w:line="440" w:lineRule="exact"/>
-              <w:rPr>
-                <w:rFonts w:ascii="仿宋" w:eastAsia="仿宋" w:hAnsi="仿宋" w:hint="eastAsia"/>
-                <w:sz w:val="24"/>
-                <w:u w:val="single"/>
+              <w:spacing w:line="360" w:lineRule="auto"/>
+              <w:rPr>
+                <w:rFonts w:ascii="仿宋" w:eastAsia="仿宋" w:hAnsi="仿宋"/>
+                <w:sz w:val="24"/>
+              </w:rPr>
+            </w:pPr>
+            <w:r>
+              <w:rPr>
+                <w:rFonts w:ascii="仿宋" w:eastAsia="仿宋" w:hAnsi="仿宋" w:hint="eastAsia"/>
+                <w:sz w:val="24"/>
+              </w:rPr>
+              <w:t>根据任务的要求，我挑选了几个模型，分别观察它们的在设置了初始化参数和未设置初始化参数情况下所跑出的数据。</w:t>
+            </w:r>
+          </w:p>
+          <w:p>
+            <w:pPr>
+              <w:spacing w:line="360" w:lineRule="auto"/>
+              <w:rPr>
+                <w:rFonts w:ascii="仿宋" w:eastAsia="仿宋" w:hAnsi="仿宋"/>
+                <w:sz w:val="24"/>
+              </w:rPr>
+            </w:pPr>
+            <w:r>
+              <w:rPr>
+                <w:rFonts w:ascii="仿宋" w:eastAsia="仿宋" w:hAnsi="仿宋" w:hint="eastAsia"/>
+                <w:sz w:val="24"/>
+              </w:rPr>
+              <w:t>2</w:t>
+            </w:r>
+            <w:r>
+              <w:rPr>
+                <w:rFonts w:ascii="仿宋" w:eastAsia="仿宋" w:hAnsi="仿宋"/>
+                <w:sz w:val="24"/>
+              </w:rPr>
+              <w:t>.</w:t>
+            </w:r>
+            <w:r>
+              <w:rPr>
+                <w:rFonts w:ascii="仿宋" w:eastAsia="仿宋" w:hAnsi="仿宋" w:hint="eastAsia"/>
+                <w:sz w:val="24"/>
+              </w:rPr>
+              <w:t>所选模型的数据：</w:t>
+            </w:r>
+          </w:p>
+          <w:tbl>
+            <w:tblPr>
+              <w:tblStyle w:val="a8"/>
+              <w:tblW w:w="0" w:type="auto"/>
+              <w:tblLayout w:type="fixed"/>
+              <w:tblLook w:val="04A0" w:firstRow="1" w:lastRow="0" w:firstColumn="1" w:lastColumn="0" w:noHBand="0" w:noVBand="1"/>
+            </w:tblPr>
+            <w:tblGrid>
+              <w:gridCol w:w="829"/>
+              <w:gridCol w:w="829"/>
+              <w:gridCol w:w="829"/>
+              <w:gridCol w:w="829"/>
+              <w:gridCol w:w="830"/>
+              <w:gridCol w:w="830"/>
+              <w:gridCol w:w="830"/>
+              <w:gridCol w:w="830"/>
+              <w:gridCol w:w="830"/>
+              <w:gridCol w:w="830"/>
+            </w:tblGrid>
+            <w:tr>
+              <w:tc>
+                <w:tcPr>
+                  <w:tcW w:w="829" w:type="dxa"/>
+                </w:tcPr>
+                <w:p>
+                  <w:pPr>
+                    <w:spacing w:line="360" w:lineRule="auto"/>
+                    <w:jc w:val="center"/>
+                    <w:rPr>
+                      <w:rFonts w:ascii="仿宋" w:eastAsia="仿宋" w:hAnsi="仿宋" w:hint="eastAsia"/>
+                      <w:sz w:val="24"/>
+                    </w:rPr>
+                  </w:pPr>
+                  <w:r>
+                    <w:rPr>
+                      <w:rFonts w:ascii="仿宋" w:eastAsia="仿宋" w:hAnsi="仿宋" w:hint="eastAsia"/>
+                      <w:sz w:val="24"/>
+                    </w:rPr>
+                    <w:t>学习率</w:t>
+                  </w:r>
+                </w:p>
+              </w:tc>
+              <w:tc>
+                <w:tcPr>
+                  <w:tcW w:w="829" w:type="dxa"/>
+                </w:tcPr>
+                <w:p>
+                  <w:pPr>
+                    <w:spacing w:line="360" w:lineRule="auto"/>
+                    <w:jc w:val="center"/>
+                    <w:rPr>
+                      <w:rFonts w:ascii="仿宋" w:eastAsia="仿宋" w:hAnsi="仿宋" w:hint="eastAsia"/>
+                      <w:sz w:val="24"/>
+                    </w:rPr>
+                  </w:pPr>
+                  <w:r>
+                    <w:rPr>
+                      <w:rFonts w:ascii="仿宋" w:eastAsia="仿宋" w:hAnsi="仿宋" w:hint="eastAsia"/>
+                      <w:sz w:val="24"/>
+                    </w:rPr>
+                    <w:t>迭代周期</w:t>
+                  </w:r>
+                </w:p>
+              </w:tc>
+              <w:tc>
+                <w:tcPr>
+                  <w:tcW w:w="829" w:type="dxa"/>
+                </w:tcPr>
+                <w:p>
+                  <w:pPr>
+                    <w:spacing w:line="360" w:lineRule="auto"/>
+                    <w:jc w:val="center"/>
+                    <w:rPr>
+                      <w:rFonts w:ascii="仿宋" w:eastAsia="仿宋" w:hAnsi="仿宋" w:hint="eastAsia"/>
+                      <w:sz w:val="24"/>
+                    </w:rPr>
+                  </w:pPr>
+                  <w:proofErr w:type="spellStart"/>
+                  <w:r>
+                    <w:rPr>
+                      <w:rFonts w:ascii="仿宋" w:eastAsia="仿宋" w:hAnsi="仿宋"/>
+                      <w:sz w:val="24"/>
+                    </w:rPr>
+                    <w:t>batch_size</w:t>
+                  </w:r>
+                  <w:proofErr w:type="spellEnd"/>
+                </w:p>
+              </w:tc>
+              <w:tc>
+                <w:tcPr>
+                  <w:tcW w:w="829" w:type="dxa"/>
+                </w:tcPr>
+                <w:p>
+                  <w:pPr>
+                    <w:spacing w:line="360" w:lineRule="auto"/>
+                    <w:jc w:val="center"/>
+                    <w:rPr>
+                      <w:rFonts w:ascii="仿宋" w:eastAsia="仿宋" w:hAnsi="仿宋" w:hint="eastAsia"/>
+                      <w:sz w:val="24"/>
+                    </w:rPr>
+                  </w:pPr>
+                  <w:r>
+                    <w:rPr>
+                      <w:rFonts w:ascii="仿宋" w:eastAsia="仿宋" w:hAnsi="仿宋" w:hint="eastAsia"/>
+                      <w:sz w:val="24"/>
+                    </w:rPr>
+                    <w:t>训练集当前迭代次数</w:t>
+                  </w:r>
+                </w:p>
+              </w:tc>
+              <w:tc>
+                <w:tcPr>
+                  <w:tcW w:w="830" w:type="dxa"/>
+                </w:tcPr>
+                <w:p>
+                  <w:pPr>
+                    <w:spacing w:line="360" w:lineRule="auto"/>
+                    <w:jc w:val="center"/>
+                    <w:rPr>
+                      <w:rFonts w:ascii="仿宋" w:eastAsia="仿宋" w:hAnsi="仿宋" w:hint="eastAsia"/>
+                      <w:sz w:val="24"/>
+                    </w:rPr>
+                  </w:pPr>
+                  <w:r>
+                    <w:rPr>
+                      <w:rFonts w:ascii="仿宋" w:eastAsia="仿宋" w:hAnsi="仿宋" w:hint="eastAsia"/>
+                      <w:sz w:val="24"/>
+                    </w:rPr>
+                    <w:t>训练集对应loss值</w:t>
+                  </w:r>
+                </w:p>
+              </w:tc>
+              <w:tc>
+                <w:tcPr>
+                  <w:tcW w:w="830" w:type="dxa"/>
+                </w:tcPr>
+                <w:p>
+                  <w:pPr>
+                    <w:spacing w:line="360" w:lineRule="auto"/>
+                    <w:jc w:val="center"/>
+                    <w:rPr>
+                      <w:rFonts w:ascii="仿宋" w:eastAsia="仿宋" w:hAnsi="仿宋" w:hint="eastAsia"/>
+                      <w:sz w:val="24"/>
+                    </w:rPr>
+                  </w:pPr>
+                  <w:r>
+                    <w:rPr>
+                      <w:rFonts w:ascii="仿宋" w:eastAsia="仿宋" w:hAnsi="仿宋" w:hint="eastAsia"/>
+                      <w:sz w:val="24"/>
+                    </w:rPr>
+                    <w:t>测试集loss值</w:t>
+                  </w:r>
+                </w:p>
+              </w:tc>
+              <w:tc>
+                <w:tcPr>
+                  <w:tcW w:w="830" w:type="dxa"/>
+                </w:tcPr>
+                <w:p>
+                  <w:pPr>
+                    <w:spacing w:line="360" w:lineRule="auto"/>
+                    <w:jc w:val="center"/>
+                    <w:rPr>
+                      <w:rFonts w:ascii="仿宋" w:eastAsia="仿宋" w:hAnsi="仿宋" w:hint="eastAsia"/>
+                      <w:sz w:val="24"/>
+                    </w:rPr>
+                  </w:pPr>
+                  <w:r>
+                    <w:rPr>
+                      <w:rFonts w:ascii="仿宋" w:eastAsia="仿宋" w:hAnsi="仿宋" w:hint="eastAsia"/>
+                      <w:sz w:val="24"/>
+                    </w:rPr>
+                    <w:t>训练集精度</w:t>
+                  </w:r>
+                </w:p>
+              </w:tc>
+              <w:tc>
+                <w:tcPr>
+                  <w:tcW w:w="830" w:type="dxa"/>
+                </w:tcPr>
+                <w:p>
+                  <w:pPr>
+                    <w:spacing w:line="360" w:lineRule="auto"/>
+                    <w:jc w:val="center"/>
+                    <w:rPr>
+                      <w:rFonts w:ascii="仿宋" w:eastAsia="仿宋" w:hAnsi="仿宋" w:hint="eastAsia"/>
+                      <w:sz w:val="24"/>
+                    </w:rPr>
+                  </w:pPr>
+                  <w:r>
+                    <w:rPr>
+                      <w:rFonts w:ascii="仿宋" w:eastAsia="仿宋" w:hAnsi="仿宋" w:hint="eastAsia"/>
+                      <w:sz w:val="24"/>
+                    </w:rPr>
+                    <w:t>测试集精度</w:t>
+                  </w:r>
+                </w:p>
+              </w:tc>
+              <w:tc>
+                <w:tcPr>
+                  <w:tcW w:w="830" w:type="dxa"/>
+                </w:tcPr>
+                <w:p>
+                  <w:pPr>
+                    <w:spacing w:line="360" w:lineRule="auto"/>
+                    <w:jc w:val="center"/>
+                    <w:rPr>
+                      <w:rFonts w:ascii="仿宋" w:eastAsia="仿宋" w:hAnsi="仿宋" w:hint="eastAsia"/>
+                      <w:sz w:val="24"/>
+                    </w:rPr>
+                  </w:pPr>
+                  <w:r>
+                    <w:rPr>
+                      <w:rFonts w:ascii="仿宋" w:eastAsia="仿宋" w:hAnsi="仿宋" w:hint="eastAsia"/>
+                      <w:sz w:val="24"/>
+                    </w:rPr>
+                    <w:t>训练时间</w:t>
+                  </w:r>
+                </w:p>
+              </w:tc>
+              <w:tc>
+                <w:tcPr>
+                  <w:tcW w:w="830" w:type="dxa"/>
+                </w:tcPr>
+                <w:p>
+                  <w:pPr>
+                    <w:spacing w:line="360" w:lineRule="auto"/>
+                    <w:jc w:val="center"/>
+                    <w:rPr>
+                      <w:rFonts w:ascii="仿宋" w:eastAsia="仿宋" w:hAnsi="仿宋" w:hint="eastAsia"/>
+                      <w:sz w:val="24"/>
+                    </w:rPr>
+                  </w:pPr>
+                  <w:r>
+                    <w:rPr>
+                      <w:rFonts w:ascii="仿宋" w:eastAsia="仿宋" w:hAnsi="仿宋" w:hint="eastAsia"/>
+                      <w:sz w:val="24"/>
+                    </w:rPr>
+                    <w:t>是否初始化参数</w:t>
+                  </w:r>
+                </w:p>
+              </w:tc>
+            </w:tr>
+            <w:tr>
+              <w:tc>
+                <w:tcPr>
+                  <w:tcW w:w="829" w:type="dxa"/>
+                </w:tcPr>
+                <w:p>
+                  <w:pPr>
+                    <w:spacing w:line="360" w:lineRule="auto"/>
+                    <w:jc w:val="center"/>
+                    <w:rPr>
+                      <w:rFonts w:ascii="仿宋" w:eastAsia="仿宋" w:hAnsi="仿宋" w:hint="eastAsia"/>
+                      <w:sz w:val="24"/>
+                    </w:rPr>
+                  </w:pPr>
+                  <w:r>
+                    <w:rPr>
+                      <w:rFonts w:ascii="仿宋" w:eastAsia="仿宋" w:hAnsi="仿宋" w:hint="eastAsia"/>
+                      <w:sz w:val="24"/>
+                    </w:rPr>
+                    <w:t>0</w:t>
+                  </w:r>
+                  <w:r>
+                    <w:rPr>
+                      <w:rFonts w:ascii="仿宋" w:eastAsia="仿宋" w:hAnsi="仿宋"/>
+                      <w:sz w:val="24"/>
+                    </w:rPr>
+                    <w:t>.001</w:t>
+                  </w:r>
+                </w:p>
+              </w:tc>
+              <w:tc>
+                <w:tcPr>
+                  <w:tcW w:w="829" w:type="dxa"/>
+                </w:tcPr>
+                <w:p>
+                  <w:pPr>
+                    <w:spacing w:line="360" w:lineRule="auto"/>
+                    <w:jc w:val="center"/>
+                    <w:rPr>
+                      <w:rFonts w:ascii="仿宋" w:eastAsia="仿宋" w:hAnsi="仿宋" w:hint="eastAsia"/>
+                      <w:sz w:val="24"/>
+                    </w:rPr>
+                  </w:pPr>
+                  <w:r>
+                    <w:rPr>
+                      <w:rFonts w:ascii="仿宋" w:eastAsia="仿宋" w:hAnsi="仿宋" w:hint="eastAsia"/>
+                      <w:sz w:val="24"/>
+                    </w:rPr>
+                    <w:t>2</w:t>
+                  </w:r>
+                  <w:r>
+                    <w:rPr>
+                      <w:rFonts w:ascii="仿宋" w:eastAsia="仿宋" w:hAnsi="仿宋"/>
+                      <w:sz w:val="24"/>
+                    </w:rPr>
+                    <w:t>0</w:t>
+                  </w:r>
+                </w:p>
+              </w:tc>
+              <w:tc>
+                <w:tcPr>
+                  <w:tcW w:w="829" w:type="dxa"/>
+                </w:tcPr>
+                <w:p>
+                  <w:pPr>
+                    <w:spacing w:line="360" w:lineRule="auto"/>
+                    <w:jc w:val="center"/>
+                    <w:rPr>
+                      <w:rFonts w:ascii="仿宋" w:eastAsia="仿宋" w:hAnsi="仿宋" w:hint="eastAsia"/>
+                      <w:sz w:val="24"/>
+                    </w:rPr>
+                  </w:pPr>
+                  <w:r>
+                    <w:rPr>
+                      <w:rFonts w:ascii="仿宋" w:eastAsia="仿宋" w:hAnsi="仿宋" w:hint="eastAsia"/>
+                      <w:sz w:val="24"/>
+                    </w:rPr>
+                    <w:t>2</w:t>
+                  </w:r>
+                  <w:r>
+                    <w:rPr>
+                      <w:rFonts w:ascii="仿宋" w:eastAsia="仿宋" w:hAnsi="仿宋"/>
+                      <w:sz w:val="24"/>
+                    </w:rPr>
+                    <w:t>00</w:t>
+                  </w:r>
+                </w:p>
+              </w:tc>
+              <w:tc>
+                <w:tcPr>
+                  <w:tcW w:w="829" w:type="dxa"/>
+                </w:tcPr>
+                <w:p>
+                  <w:pPr>
+                    <w:spacing w:line="360" w:lineRule="auto"/>
+                    <w:jc w:val="center"/>
+                    <w:rPr>
+                      <w:rFonts w:ascii="仿宋" w:eastAsia="仿宋" w:hAnsi="仿宋" w:hint="eastAsia"/>
+                      <w:sz w:val="24"/>
+                    </w:rPr>
+                  </w:pPr>
+                  <w:r>
+                    <w:rPr>
+                      <w:rFonts w:ascii="仿宋" w:eastAsia="仿宋" w:hAnsi="仿宋"/>
+                      <w:sz w:val="24"/>
+                    </w:rPr>
+                    <w:t>[49</w:t>
+                  </w:r>
+                  <w:r>
+                    <w:rPr>
+                      <w:rFonts w:ascii="仿宋" w:eastAsia="仿宋" w:hAnsi="仿宋" w:hint="eastAsia"/>
+                      <w:sz w:val="24"/>
+                    </w:rPr>
+                    <w:t>……</w:t>
+                  </w:r>
+                  <w:r>
+                    <w:rPr>
+                      <w:rFonts w:ascii="仿宋" w:eastAsia="仿宋" w:hAnsi="仿宋"/>
+                      <w:sz w:val="24"/>
+                    </w:rPr>
+                    <w:t>5980]</w:t>
+                  </w:r>
+                </w:p>
+              </w:tc>
+              <w:tc>
+                <w:tcPr>
+                  <w:tcW w:w="830" w:type="dxa"/>
+                </w:tcPr>
+                <w:p>
+                  <w:pPr>
+                    <w:spacing w:line="360" w:lineRule="auto"/>
+                    <w:jc w:val="center"/>
+                    <w:rPr>
+                      <w:rFonts w:ascii="仿宋" w:eastAsia="仿宋" w:hAnsi="仿宋" w:hint="eastAsia"/>
+                      <w:sz w:val="24"/>
+                    </w:rPr>
+                  </w:pPr>
+                  <w:r>
+                    <w:rPr>
+                      <w:rFonts w:ascii="仿宋" w:eastAsia="仿宋" w:hAnsi="仿宋"/>
+                      <w:sz w:val="24"/>
+                    </w:rPr>
+                    <w:t>[0.57</w:t>
+                  </w:r>
+                  <w:r>
+                    <w:rPr>
+                      <w:rFonts w:ascii="仿宋" w:eastAsia="仿宋" w:hAnsi="仿宋" w:hint="eastAsia"/>
+                      <w:sz w:val="24"/>
+                    </w:rPr>
+                    <w:t>……</w:t>
+                  </w:r>
+                  <w:r>
+                    <w:rPr>
+                      <w:rFonts w:ascii="仿宋" w:eastAsia="仿宋" w:hAnsi="仿宋"/>
+                      <w:sz w:val="24"/>
+                    </w:rPr>
+                    <w:t>0.00497</w:t>
+                  </w:r>
+                  <w:r>
+                    <w:rPr>
+                      <w:rFonts w:ascii="仿宋" w:eastAsia="仿宋" w:hAnsi="仿宋" w:hint="eastAsia"/>
+                      <w:sz w:val="24"/>
+                    </w:rPr>
+                    <w:t>]</w:t>
+                  </w:r>
+                </w:p>
+              </w:tc>
+              <w:tc>
+                <w:tcPr>
+                  <w:tcW w:w="830" w:type="dxa"/>
+                </w:tcPr>
+                <w:p>
+                  <w:pPr>
+                    <w:spacing w:line="360" w:lineRule="auto"/>
+                    <w:jc w:val="center"/>
+                    <w:rPr>
+                      <w:rFonts w:ascii="仿宋" w:eastAsia="仿宋" w:hAnsi="仿宋" w:hint="eastAsia"/>
+                      <w:sz w:val="24"/>
+                    </w:rPr>
+                  </w:pPr>
+                  <w:r>
+                    <w:rPr>
+                      <w:rFonts w:ascii="仿宋" w:eastAsia="仿宋" w:hAnsi="仿宋"/>
+                      <w:sz w:val="24"/>
+                    </w:rPr>
+                    <w:t>[0.44</w:t>
+                  </w:r>
+                  <w:r>
+                    <w:rPr>
+                      <w:rFonts w:ascii="仿宋" w:eastAsia="仿宋" w:hAnsi="仿宋" w:hint="eastAsia"/>
+                      <w:sz w:val="24"/>
+                    </w:rPr>
+                    <w:t>……</w:t>
+                  </w:r>
+                  <w:r>
+                    <w:rPr>
+                      <w:rFonts w:ascii="仿宋" w:eastAsia="仿宋" w:hAnsi="仿宋"/>
+                      <w:sz w:val="24"/>
+                    </w:rPr>
+                    <w:t>0.052</w:t>
+                  </w:r>
+                  <w:r>
+                    <w:rPr>
+                      <w:rFonts w:ascii="仿宋" w:eastAsia="仿宋" w:hAnsi="仿宋" w:hint="eastAsia"/>
+                      <w:sz w:val="24"/>
+                    </w:rPr>
+                    <w:t>]</w:t>
+                  </w:r>
+                </w:p>
+              </w:tc>
+              <w:tc>
+                <w:tcPr>
+                  <w:tcW w:w="830" w:type="dxa"/>
+                </w:tcPr>
+                <w:p>
+                  <w:pPr>
+                    <w:spacing w:line="360" w:lineRule="auto"/>
+                    <w:jc w:val="center"/>
+                    <w:rPr>
+                      <w:rFonts w:ascii="仿宋" w:eastAsia="仿宋" w:hAnsi="仿宋" w:hint="eastAsia"/>
+                      <w:sz w:val="24"/>
+                    </w:rPr>
+                  </w:pPr>
+                  <w:r>
+                    <w:rPr>
+                      <w:rFonts w:ascii="仿宋" w:eastAsia="仿宋" w:hAnsi="仿宋"/>
+                      <w:sz w:val="24"/>
+                    </w:rPr>
+                    <w:t>98.57</w:t>
+                  </w:r>
+                </w:p>
+              </w:tc>
+              <w:tc>
+                <w:tcPr>
+                  <w:tcW w:w="830" w:type="dxa"/>
+                </w:tcPr>
+                <w:p>
+                  <w:pPr>
+                    <w:spacing w:line="360" w:lineRule="auto"/>
+                    <w:jc w:val="center"/>
+                    <w:rPr>
+                      <w:rFonts w:ascii="仿宋" w:eastAsia="仿宋" w:hAnsi="仿宋" w:hint="eastAsia"/>
+                      <w:sz w:val="24"/>
+                    </w:rPr>
+                  </w:pPr>
+                  <w:r>
+                    <w:rPr>
+                      <w:rFonts w:ascii="仿宋" w:eastAsia="仿宋" w:hAnsi="仿宋"/>
+                      <w:sz w:val="24"/>
+                    </w:rPr>
+                    <w:t>98.64</w:t>
+                  </w:r>
+                </w:p>
+              </w:tc>
+              <w:tc>
+                <w:tcPr>
+                  <w:tcW w:w="830" w:type="dxa"/>
+                </w:tcPr>
+                <w:p>
+                  <w:pPr>
+                    <w:spacing w:line="360" w:lineRule="auto"/>
+                    <w:jc w:val="center"/>
+                    <w:rPr>
+                      <w:rFonts w:ascii="仿宋" w:eastAsia="仿宋" w:hAnsi="仿宋" w:hint="eastAsia"/>
+                      <w:sz w:val="24"/>
+                    </w:rPr>
+                  </w:pPr>
+                  <w:r>
+                    <w:rPr>
+                      <w:rFonts w:ascii="仿宋" w:eastAsia="仿宋" w:hAnsi="仿宋" w:hint="eastAsia"/>
+                      <w:sz w:val="24"/>
+                    </w:rPr>
+                    <w:t>1</w:t>
+                  </w:r>
+                  <w:r>
+                    <w:rPr>
+                      <w:rFonts w:ascii="仿宋" w:eastAsia="仿宋" w:hAnsi="仿宋"/>
+                      <w:sz w:val="24"/>
+                    </w:rPr>
+                    <w:t>451.71</w:t>
+                  </w:r>
+                </w:p>
+              </w:tc>
+              <w:tc>
+                <w:tcPr>
+                  <w:tcW w:w="830" w:type="dxa"/>
+                </w:tcPr>
+                <w:p>
+                  <w:pPr>
+                    <w:spacing w:line="360" w:lineRule="auto"/>
+                    <w:jc w:val="center"/>
+                    <w:rPr>
+                      <w:rFonts w:ascii="仿宋" w:eastAsia="仿宋" w:hAnsi="仿宋" w:hint="eastAsia"/>
+                      <w:sz w:val="24"/>
+                    </w:rPr>
+                  </w:pPr>
+                  <w:r>
+                    <w:rPr>
+                      <w:rFonts w:ascii="仿宋" w:eastAsia="仿宋" w:hAnsi="仿宋" w:hint="eastAsia"/>
+                      <w:sz w:val="24"/>
+                    </w:rPr>
+                    <w:t>否</w:t>
+                  </w:r>
+                </w:p>
+              </w:tc>
+            </w:tr>
+            <w:tr>
+              <w:tc>
+                <w:tcPr>
+                  <w:tcW w:w="829" w:type="dxa"/>
+                </w:tcPr>
+                <w:p>
+                  <w:pPr>
+                    <w:spacing w:line="360" w:lineRule="auto"/>
+                    <w:jc w:val="center"/>
+                    <w:rPr>
+                      <w:rFonts w:ascii="仿宋" w:eastAsia="仿宋" w:hAnsi="仿宋" w:hint="eastAsia"/>
+                      <w:sz w:val="24"/>
+                    </w:rPr>
+                  </w:pPr>
+                  <w:r>
+                    <w:rPr>
+                      <w:rFonts w:ascii="仿宋" w:eastAsia="仿宋" w:hAnsi="仿宋" w:hint="eastAsia"/>
+                      <w:sz w:val="24"/>
+                    </w:rPr>
+                    <w:t>0</w:t>
+                  </w:r>
+                  <w:r>
+                    <w:rPr>
+                      <w:rFonts w:ascii="仿宋" w:eastAsia="仿宋" w:hAnsi="仿宋"/>
+                      <w:sz w:val="24"/>
+                    </w:rPr>
+                    <w:t>.001</w:t>
+                  </w:r>
+                </w:p>
+              </w:tc>
+              <w:tc>
+                <w:tcPr>
+                  <w:tcW w:w="829" w:type="dxa"/>
+                </w:tcPr>
+                <w:p>
+                  <w:pPr>
+                    <w:spacing w:line="360" w:lineRule="auto"/>
+                    <w:jc w:val="center"/>
+                    <w:rPr>
+                      <w:rFonts w:ascii="仿宋" w:eastAsia="仿宋" w:hAnsi="仿宋" w:hint="eastAsia"/>
+                      <w:sz w:val="24"/>
+                    </w:rPr>
+                  </w:pPr>
+                  <w:r>
+                    <w:rPr>
+                      <w:rFonts w:ascii="仿宋" w:eastAsia="仿宋" w:hAnsi="仿宋" w:hint="eastAsia"/>
+                      <w:sz w:val="24"/>
+                    </w:rPr>
+                    <w:t>2</w:t>
+                  </w:r>
+                  <w:r>
+                    <w:rPr>
+                      <w:rFonts w:ascii="仿宋" w:eastAsia="仿宋" w:hAnsi="仿宋"/>
+                      <w:sz w:val="24"/>
+                    </w:rPr>
+                    <w:t>0</w:t>
+                  </w:r>
+                </w:p>
+              </w:tc>
+              <w:tc>
+                <w:tcPr>
+                  <w:tcW w:w="829" w:type="dxa"/>
+                </w:tcPr>
+                <w:p>
+                  <w:pPr>
+                    <w:spacing w:line="360" w:lineRule="auto"/>
+                    <w:jc w:val="center"/>
+                    <w:rPr>
+                      <w:rFonts w:ascii="仿宋" w:eastAsia="仿宋" w:hAnsi="仿宋" w:hint="eastAsia"/>
+                      <w:sz w:val="24"/>
+                    </w:rPr>
+                  </w:pPr>
+                  <w:r>
+                    <w:rPr>
+                      <w:rFonts w:ascii="仿宋" w:eastAsia="仿宋" w:hAnsi="仿宋" w:hint="eastAsia"/>
+                      <w:sz w:val="24"/>
+                    </w:rPr>
+                    <w:t>2</w:t>
+                  </w:r>
+                  <w:r>
+                    <w:rPr>
+                      <w:rFonts w:ascii="仿宋" w:eastAsia="仿宋" w:hAnsi="仿宋"/>
+                      <w:sz w:val="24"/>
+                    </w:rPr>
+                    <w:t>00</w:t>
+                  </w:r>
+                </w:p>
+              </w:tc>
+              <w:tc>
+                <w:tcPr>
+                  <w:tcW w:w="829" w:type="dxa"/>
+                </w:tcPr>
+                <w:p>
+                  <w:pPr>
+                    <w:spacing w:line="360" w:lineRule="auto"/>
+                    <w:jc w:val="center"/>
+                    <w:rPr>
+                      <w:rFonts w:ascii="仿宋" w:eastAsia="仿宋" w:hAnsi="仿宋" w:hint="eastAsia"/>
+                      <w:sz w:val="24"/>
+                    </w:rPr>
+                  </w:pPr>
+                  <w:r>
+                    <w:rPr>
+                      <w:rFonts w:ascii="仿宋" w:eastAsia="仿宋" w:hAnsi="仿宋"/>
+                      <w:sz w:val="24"/>
+                    </w:rPr>
+                    <w:t>[49</w:t>
+                  </w:r>
+                  <w:r>
+                    <w:rPr>
+                      <w:rFonts w:ascii="仿宋" w:eastAsia="仿宋" w:hAnsi="仿宋" w:hint="eastAsia"/>
+                      <w:sz w:val="24"/>
+                    </w:rPr>
+                    <w:t>……</w:t>
+                  </w:r>
+                  <w:r>
+                    <w:rPr>
+                      <w:rFonts w:ascii="仿宋" w:eastAsia="仿宋" w:hAnsi="仿宋"/>
+                      <w:sz w:val="24"/>
+                    </w:rPr>
+                    <w:t>5980]</w:t>
+                  </w:r>
+                </w:p>
+              </w:tc>
+              <w:tc>
+                <w:tcPr>
+                  <w:tcW w:w="830" w:type="dxa"/>
+                </w:tcPr>
+                <w:p>
+                  <w:pPr>
+                    <w:spacing w:line="360" w:lineRule="auto"/>
+                    <w:jc w:val="center"/>
+                    <w:rPr>
+                      <w:rFonts w:ascii="仿宋" w:eastAsia="仿宋" w:hAnsi="仿宋" w:hint="eastAsia"/>
+                      <w:sz w:val="24"/>
+                    </w:rPr>
+                  </w:pPr>
+                  <w:r>
+                    <w:rPr>
+                      <w:rFonts w:ascii="仿宋" w:eastAsia="仿宋" w:hAnsi="仿宋"/>
+                      <w:sz w:val="24"/>
+                    </w:rPr>
+                    <w:t>[0.57</w:t>
+                  </w:r>
+                  <w:r>
+                    <w:rPr>
+                      <w:rFonts w:ascii="仿宋" w:eastAsia="仿宋" w:hAnsi="仿宋" w:hint="eastAsia"/>
+                      <w:sz w:val="24"/>
+                    </w:rPr>
+                    <w:t>……</w:t>
+                  </w:r>
+                  <w:r>
+                    <w:rPr>
+                      <w:rFonts w:ascii="仿宋" w:eastAsia="仿宋" w:hAnsi="仿宋"/>
+                      <w:sz w:val="24"/>
+                    </w:rPr>
+                    <w:t>0.00497</w:t>
+                  </w:r>
+                  <w:r>
+                    <w:rPr>
+                      <w:rFonts w:ascii="仿宋" w:eastAsia="仿宋" w:hAnsi="仿宋" w:hint="eastAsia"/>
+                      <w:sz w:val="24"/>
+                    </w:rPr>
+                    <w:t>]</w:t>
+                  </w:r>
+                </w:p>
+              </w:tc>
+              <w:tc>
+                <w:tcPr>
+                  <w:tcW w:w="830" w:type="dxa"/>
+                </w:tcPr>
+                <w:p>
+                  <w:pPr>
+                    <w:spacing w:line="360" w:lineRule="auto"/>
+                    <w:jc w:val="center"/>
+                    <w:rPr>
+                      <w:rFonts w:ascii="仿宋" w:eastAsia="仿宋" w:hAnsi="仿宋" w:hint="eastAsia"/>
+                      <w:sz w:val="24"/>
+                    </w:rPr>
+                  </w:pPr>
+                  <w:r>
+                    <w:rPr>
+                      <w:rFonts w:ascii="仿宋" w:eastAsia="仿宋" w:hAnsi="仿宋"/>
+                      <w:sz w:val="24"/>
+                    </w:rPr>
+                    <w:t>[0.44</w:t>
+                  </w:r>
+                  <w:r>
+                    <w:rPr>
+                      <w:rFonts w:ascii="仿宋" w:eastAsia="仿宋" w:hAnsi="仿宋" w:hint="eastAsia"/>
+                      <w:sz w:val="24"/>
+                    </w:rPr>
+                    <w:t>……</w:t>
+                  </w:r>
+                  <w:r>
+                    <w:rPr>
+                      <w:rFonts w:ascii="仿宋" w:eastAsia="仿宋" w:hAnsi="仿宋"/>
+                      <w:sz w:val="24"/>
+                    </w:rPr>
+                    <w:t>0.052</w:t>
+                  </w:r>
+                  <w:r>
+                    <w:rPr>
+                      <w:rFonts w:ascii="仿宋" w:eastAsia="仿宋" w:hAnsi="仿宋" w:hint="eastAsia"/>
+                      <w:sz w:val="24"/>
+                    </w:rPr>
+                    <w:t>]</w:t>
+                  </w:r>
+                </w:p>
+              </w:tc>
+              <w:tc>
+                <w:tcPr>
+                  <w:tcW w:w="830" w:type="dxa"/>
+                </w:tcPr>
+                <w:p>
+                  <w:pPr>
+                    <w:spacing w:line="360" w:lineRule="auto"/>
+                    <w:jc w:val="center"/>
+                    <w:rPr>
+                      <w:rFonts w:ascii="仿宋" w:eastAsia="仿宋" w:hAnsi="仿宋" w:hint="eastAsia"/>
+                      <w:sz w:val="24"/>
+                    </w:rPr>
+                  </w:pPr>
+                  <w:r>
+                    <w:rPr>
+                      <w:rFonts w:ascii="仿宋" w:eastAsia="仿宋" w:hAnsi="仿宋" w:hint="eastAsia"/>
+                      <w:sz w:val="24"/>
+                    </w:rPr>
+                    <w:t>9</w:t>
+                  </w:r>
+                  <w:r>
+                    <w:rPr>
+                      <w:rFonts w:ascii="仿宋" w:eastAsia="仿宋" w:hAnsi="仿宋"/>
+                      <w:sz w:val="24"/>
+                    </w:rPr>
+                    <w:t>9.19</w:t>
+                  </w:r>
+                </w:p>
+              </w:tc>
+              <w:tc>
+                <w:tcPr>
+                  <w:tcW w:w="830" w:type="dxa"/>
+                </w:tcPr>
+                <w:p>
+                  <w:pPr>
+                    <w:spacing w:line="360" w:lineRule="auto"/>
+                    <w:jc w:val="center"/>
+                    <w:rPr>
+                      <w:rFonts w:ascii="仿宋" w:eastAsia="仿宋" w:hAnsi="仿宋" w:hint="eastAsia"/>
+                      <w:sz w:val="24"/>
+                    </w:rPr>
+                  </w:pPr>
+                  <w:r>
+                    <w:rPr>
+                      <w:rFonts w:ascii="仿宋" w:eastAsia="仿宋" w:hAnsi="仿宋" w:hint="eastAsia"/>
+                      <w:sz w:val="24"/>
+                    </w:rPr>
+                    <w:t>9</w:t>
+                  </w:r>
+                  <w:r>
+                    <w:rPr>
+                      <w:rFonts w:ascii="仿宋" w:eastAsia="仿宋" w:hAnsi="仿宋"/>
+                      <w:sz w:val="24"/>
+                    </w:rPr>
+                    <w:t>8.6</w:t>
+                  </w:r>
+                </w:p>
+              </w:tc>
+              <w:tc>
+                <w:tcPr>
+                  <w:tcW w:w="830" w:type="dxa"/>
+                </w:tcPr>
+                <w:p>
+                  <w:pPr>
+                    <w:spacing w:line="360" w:lineRule="auto"/>
+                    <w:jc w:val="center"/>
+                    <w:rPr>
+                      <w:rFonts w:ascii="仿宋" w:eastAsia="仿宋" w:hAnsi="仿宋" w:hint="eastAsia"/>
+                      <w:sz w:val="24"/>
+                    </w:rPr>
+                  </w:pPr>
+                  <w:r>
+                    <w:rPr>
+                      <w:rFonts w:ascii="仿宋" w:eastAsia="仿宋" w:hAnsi="仿宋" w:hint="eastAsia"/>
+                      <w:sz w:val="24"/>
+                    </w:rPr>
+                    <w:t>1</w:t>
+                  </w:r>
+                  <w:r>
+                    <w:rPr>
+                      <w:rFonts w:ascii="仿宋" w:eastAsia="仿宋" w:hAnsi="仿宋"/>
+                      <w:sz w:val="24"/>
+                    </w:rPr>
+                    <w:t>488.345</w:t>
+                  </w:r>
+                </w:p>
+              </w:tc>
+              <w:tc>
+                <w:tcPr>
+                  <w:tcW w:w="830" w:type="dxa"/>
+                </w:tcPr>
+                <w:p>
+                  <w:pPr>
+                    <w:spacing w:line="360" w:lineRule="auto"/>
+                    <w:jc w:val="center"/>
+                    <w:rPr>
+                      <w:rFonts w:ascii="仿宋" w:eastAsia="仿宋" w:hAnsi="仿宋" w:hint="eastAsia"/>
+                      <w:sz w:val="24"/>
+                    </w:rPr>
+                  </w:pPr>
+                  <w:r>
+                    <w:rPr>
+                      <w:rFonts w:ascii="仿宋" w:eastAsia="仿宋" w:hAnsi="仿宋" w:hint="eastAsia"/>
+                      <w:sz w:val="24"/>
+                    </w:rPr>
+                    <w:t>是</w:t>
+                  </w:r>
+                </w:p>
+              </w:tc>
+            </w:tr>
+            <w:tr>
+              <w:tc>
+                <w:tcPr>
+                  <w:tcW w:w="829" w:type="dxa"/>
+                </w:tcPr>
+                <w:p>
+                  <w:pPr>
+                    <w:spacing w:line="360" w:lineRule="auto"/>
+                    <w:jc w:val="center"/>
+                    <w:rPr>
+                      <w:rFonts w:ascii="仿宋" w:eastAsia="仿宋" w:hAnsi="仿宋" w:hint="eastAsia"/>
+                      <w:sz w:val="24"/>
+                    </w:rPr>
+                  </w:pPr>
+                  <w:r>
+                    <w:rPr>
+                      <w:rFonts w:ascii="仿宋" w:eastAsia="仿宋" w:hAnsi="仿宋" w:hint="eastAsia"/>
+                      <w:sz w:val="24"/>
+                    </w:rPr>
+                    <w:lastRenderedPageBreak/>
+                    <w:t>0</w:t>
+                  </w:r>
+                  <w:r>
+                    <w:rPr>
+                      <w:rFonts w:ascii="仿宋" w:eastAsia="仿宋" w:hAnsi="仿宋"/>
+                      <w:sz w:val="24"/>
+                    </w:rPr>
+                    <w:t>.0001</w:t>
+                  </w:r>
+                </w:p>
+              </w:tc>
+              <w:tc>
+                <w:tcPr>
+                  <w:tcW w:w="829" w:type="dxa"/>
+                </w:tcPr>
+                <w:p>
+                  <w:pPr>
+                    <w:spacing w:line="360" w:lineRule="auto"/>
+                    <w:jc w:val="center"/>
+                    <w:rPr>
+                      <w:rFonts w:ascii="仿宋" w:eastAsia="仿宋" w:hAnsi="仿宋" w:hint="eastAsia"/>
+                      <w:sz w:val="24"/>
+                    </w:rPr>
+                  </w:pPr>
+                  <w:r>
+                    <w:rPr>
+                      <w:rFonts w:ascii="仿宋" w:eastAsia="仿宋" w:hAnsi="仿宋" w:hint="eastAsia"/>
+                      <w:sz w:val="24"/>
+                    </w:rPr>
+                    <w:t>2</w:t>
+                  </w:r>
+                  <w:r>
+                    <w:rPr>
+                      <w:rFonts w:ascii="仿宋" w:eastAsia="仿宋" w:hAnsi="仿宋"/>
+                      <w:sz w:val="24"/>
+                    </w:rPr>
+                    <w:t>0</w:t>
+                  </w:r>
+                </w:p>
+              </w:tc>
+              <w:tc>
+                <w:tcPr>
+                  <w:tcW w:w="829" w:type="dxa"/>
+                </w:tcPr>
+                <w:p>
+                  <w:pPr>
+                    <w:spacing w:line="360" w:lineRule="auto"/>
+                    <w:jc w:val="center"/>
+                    <w:rPr>
+                      <w:rFonts w:ascii="仿宋" w:eastAsia="仿宋" w:hAnsi="仿宋" w:hint="eastAsia"/>
+                      <w:sz w:val="24"/>
+                    </w:rPr>
+                  </w:pPr>
+                  <w:r>
+                    <w:rPr>
+                      <w:rFonts w:ascii="仿宋" w:eastAsia="仿宋" w:hAnsi="仿宋" w:hint="eastAsia"/>
+                      <w:sz w:val="24"/>
+                    </w:rPr>
+                    <w:t>2</w:t>
+                  </w:r>
+                  <w:r>
+                    <w:rPr>
+                      <w:rFonts w:ascii="仿宋" w:eastAsia="仿宋" w:hAnsi="仿宋"/>
+                      <w:sz w:val="24"/>
+                    </w:rPr>
+                    <w:t>00</w:t>
+                  </w:r>
+                </w:p>
+              </w:tc>
+              <w:tc>
+                <w:tcPr>
+                  <w:tcW w:w="829" w:type="dxa"/>
+                </w:tcPr>
+                <w:p>
+                  <w:pPr>
+                    <w:spacing w:line="360" w:lineRule="auto"/>
+                    <w:jc w:val="center"/>
+                    <w:rPr>
+                      <w:rFonts w:ascii="仿宋" w:eastAsia="仿宋" w:hAnsi="仿宋"/>
+                      <w:sz w:val="24"/>
+                    </w:rPr>
+                  </w:pPr>
+                  <w:r>
+                    <w:rPr>
+                      <w:rFonts w:ascii="仿宋" w:eastAsia="仿宋" w:hAnsi="仿宋"/>
+                      <w:sz w:val="24"/>
+                    </w:rPr>
+                    <w:t>[49</w:t>
+                  </w:r>
+                  <w:r>
+                    <w:rPr>
+                      <w:rFonts w:ascii="仿宋" w:eastAsia="仿宋" w:hAnsi="仿宋" w:hint="eastAsia"/>
+                      <w:sz w:val="24"/>
+                    </w:rPr>
+                    <w:t>……</w:t>
+                  </w:r>
+                  <w:r>
+                    <w:rPr>
+                      <w:rFonts w:ascii="仿宋" w:eastAsia="仿宋" w:hAnsi="仿宋"/>
+                      <w:sz w:val="24"/>
+                    </w:rPr>
+                    <w:t>5980]</w:t>
+                  </w:r>
+                </w:p>
+              </w:tc>
+              <w:tc>
+                <w:tcPr>
+                  <w:tcW w:w="830" w:type="dxa"/>
+                </w:tcPr>
+                <w:p>
+                  <w:pPr>
+                    <w:spacing w:line="360" w:lineRule="auto"/>
+                    <w:jc w:val="center"/>
+                    <w:rPr>
+                      <w:rFonts w:ascii="仿宋" w:eastAsia="仿宋" w:hAnsi="仿宋"/>
+                      <w:sz w:val="24"/>
+                    </w:rPr>
+                  </w:pPr>
+                  <w:r>
+                    <w:rPr>
+                      <w:rFonts w:ascii="仿宋" w:eastAsia="仿宋" w:hAnsi="仿宋"/>
+                      <w:sz w:val="24"/>
+                    </w:rPr>
+                    <w:t>[1.85</w:t>
+                  </w:r>
+                  <w:r>
+                    <w:rPr>
+                      <w:rFonts w:ascii="仿宋" w:eastAsia="仿宋" w:hAnsi="仿宋"/>
+                      <w:sz w:val="24"/>
+                    </w:rPr>
+                    <w:t>3</w:t>
+                  </w:r>
+                  <w:r>
+                    <w:rPr>
+                      <w:rFonts w:ascii="仿宋" w:eastAsia="仿宋" w:hAnsi="仿宋" w:hint="eastAsia"/>
+                      <w:sz w:val="24"/>
+                    </w:rPr>
+                    <w:t>……</w:t>
+                  </w:r>
+                  <w:r>
+                    <w:rPr>
+                      <w:rFonts w:ascii="仿宋" w:eastAsia="仿宋" w:hAnsi="仿宋"/>
+                      <w:sz w:val="24"/>
+                    </w:rPr>
+                    <w:t>0.02</w:t>
+                  </w:r>
+                  <w:r>
+                    <w:rPr>
+                      <w:rFonts w:ascii="仿宋" w:eastAsia="仿宋" w:hAnsi="仿宋"/>
+                      <w:sz w:val="24"/>
+                    </w:rPr>
+                    <w:t>3</w:t>
+                  </w:r>
+                  <w:r>
+                    <w:rPr>
+                      <w:rFonts w:ascii="仿宋" w:eastAsia="仿宋" w:hAnsi="仿宋" w:hint="eastAsia"/>
+                      <w:sz w:val="24"/>
+                    </w:rPr>
+                    <w:t>]</w:t>
+                  </w:r>
+                </w:p>
+              </w:tc>
+              <w:tc>
+                <w:tcPr>
+                  <w:tcW w:w="830" w:type="dxa"/>
+                </w:tcPr>
+                <w:p>
+                  <w:pPr>
+                    <w:spacing w:line="360" w:lineRule="auto"/>
+                    <w:jc w:val="center"/>
+                    <w:rPr>
+                      <w:rFonts w:ascii="仿宋" w:eastAsia="仿宋" w:hAnsi="仿宋"/>
+                      <w:sz w:val="24"/>
+                    </w:rPr>
+                  </w:pPr>
+                  <w:r>
+                    <w:rPr>
+                      <w:rFonts w:ascii="仿宋" w:eastAsia="仿宋" w:hAnsi="仿宋"/>
+                      <w:sz w:val="24"/>
+                    </w:rPr>
+                    <w:t>[1.84</w:t>
+                  </w:r>
+                  <w:r>
+                    <w:rPr>
+                      <w:rFonts w:ascii="仿宋" w:eastAsia="仿宋" w:hAnsi="仿宋" w:hint="eastAsia"/>
+                      <w:sz w:val="24"/>
+                    </w:rPr>
+                    <w:t>……</w:t>
+                  </w:r>
+                  <w:r>
+                    <w:rPr>
+                      <w:rFonts w:ascii="仿宋" w:eastAsia="仿宋" w:hAnsi="仿宋"/>
+                      <w:sz w:val="24"/>
+                    </w:rPr>
+                    <w:t>0.057</w:t>
+                  </w:r>
+                  <w:r>
+                    <w:rPr>
+                      <w:rFonts w:ascii="仿宋" w:eastAsia="仿宋" w:hAnsi="仿宋" w:hint="eastAsia"/>
+                      <w:sz w:val="24"/>
+                    </w:rPr>
+                    <w:t>]</w:t>
+                  </w:r>
+                </w:p>
+              </w:tc>
+              <w:tc>
+                <w:tcPr>
+                  <w:tcW w:w="830" w:type="dxa"/>
+                </w:tcPr>
+                <w:p>
+                  <w:pPr>
+                    <w:spacing w:line="360" w:lineRule="auto"/>
+                    <w:jc w:val="center"/>
+                    <w:rPr>
+                      <w:rFonts w:ascii="仿宋" w:eastAsia="仿宋" w:hAnsi="仿宋" w:hint="eastAsia"/>
+                      <w:sz w:val="24"/>
+                    </w:rPr>
+                  </w:pPr>
+                  <w:r>
+                    <w:rPr>
+                      <w:rFonts w:ascii="仿宋" w:eastAsia="仿宋" w:hAnsi="仿宋" w:hint="eastAsia"/>
+                      <w:sz w:val="24"/>
+                    </w:rPr>
+                    <w:t>9</w:t>
+                  </w:r>
+                  <w:r>
+                    <w:rPr>
+                      <w:rFonts w:ascii="仿宋" w:eastAsia="仿宋" w:hAnsi="仿宋"/>
+                      <w:sz w:val="24"/>
+                    </w:rPr>
+                    <w:t>5.73</w:t>
+                  </w:r>
+                </w:p>
+              </w:tc>
+              <w:tc>
+                <w:tcPr>
+                  <w:tcW w:w="830" w:type="dxa"/>
+                </w:tcPr>
+                <w:p>
+                  <w:pPr>
+                    <w:spacing w:line="360" w:lineRule="auto"/>
+                    <w:jc w:val="center"/>
+                    <w:rPr>
+                      <w:rFonts w:ascii="仿宋" w:eastAsia="仿宋" w:hAnsi="仿宋" w:hint="eastAsia"/>
+                      <w:sz w:val="24"/>
+                    </w:rPr>
+                  </w:pPr>
+                  <w:r>
+                    <w:rPr>
+                      <w:rFonts w:ascii="仿宋" w:eastAsia="仿宋" w:hAnsi="仿宋" w:hint="eastAsia"/>
+                      <w:sz w:val="24"/>
+                    </w:rPr>
+                    <w:t>9</w:t>
+                  </w:r>
+                  <w:r>
+                    <w:rPr>
+                      <w:rFonts w:ascii="仿宋" w:eastAsia="仿宋" w:hAnsi="仿宋"/>
+                      <w:sz w:val="24"/>
+                    </w:rPr>
+                    <w:t>8.05</w:t>
+                  </w:r>
+                </w:p>
+              </w:tc>
+              <w:tc>
+                <w:tcPr>
+                  <w:tcW w:w="830" w:type="dxa"/>
+                </w:tcPr>
+                <w:p>
+                  <w:pPr>
+                    <w:spacing w:line="360" w:lineRule="auto"/>
+                    <w:jc w:val="center"/>
+                    <w:rPr>
+                      <w:rFonts w:ascii="仿宋" w:eastAsia="仿宋" w:hAnsi="仿宋" w:hint="eastAsia"/>
+                      <w:sz w:val="24"/>
+                    </w:rPr>
+                  </w:pPr>
+                  <w:r>
+                    <w:rPr>
+                      <w:rFonts w:ascii="仿宋" w:eastAsia="仿宋" w:hAnsi="仿宋" w:hint="eastAsia"/>
+                      <w:sz w:val="24"/>
+                    </w:rPr>
+                    <w:t>1</w:t>
+                  </w:r>
+                  <w:r>
+                    <w:rPr>
+                      <w:rFonts w:ascii="仿宋" w:eastAsia="仿宋" w:hAnsi="仿宋"/>
+                      <w:sz w:val="24"/>
+                    </w:rPr>
+                    <w:t>426.16</w:t>
+                  </w:r>
+                </w:p>
+              </w:tc>
+              <w:tc>
+                <w:tcPr>
+                  <w:tcW w:w="830" w:type="dxa"/>
+                </w:tcPr>
+                <w:p>
+                  <w:pPr>
+                    <w:spacing w:line="360" w:lineRule="auto"/>
+                    <w:jc w:val="center"/>
+                    <w:rPr>
+                      <w:rFonts w:ascii="仿宋" w:eastAsia="仿宋" w:hAnsi="仿宋" w:hint="eastAsia"/>
+                      <w:sz w:val="24"/>
+                    </w:rPr>
+                  </w:pPr>
+                  <w:r>
+                    <w:rPr>
+                      <w:rFonts w:ascii="仿宋" w:eastAsia="仿宋" w:hAnsi="仿宋" w:hint="eastAsia"/>
+                      <w:sz w:val="24"/>
+                    </w:rPr>
+                    <w:t>否</w:t>
+                  </w:r>
+                </w:p>
+              </w:tc>
+            </w:tr>
+            <w:tr>
+              <w:tc>
+                <w:tcPr>
+                  <w:tcW w:w="829" w:type="dxa"/>
+                </w:tcPr>
+                <w:p>
+                  <w:pPr>
+                    <w:spacing w:line="360" w:lineRule="auto"/>
+                    <w:jc w:val="center"/>
+                    <w:rPr>
+                      <w:rFonts w:ascii="仿宋" w:eastAsia="仿宋" w:hAnsi="仿宋" w:hint="eastAsia"/>
+                      <w:sz w:val="24"/>
+                    </w:rPr>
+                  </w:pPr>
+                  <w:r>
+                    <w:rPr>
+                      <w:rFonts w:ascii="仿宋" w:eastAsia="仿宋" w:hAnsi="仿宋" w:hint="eastAsia"/>
+                      <w:sz w:val="24"/>
+                    </w:rPr>
+                    <w:t>0</w:t>
+                  </w:r>
+                  <w:r>
+                    <w:rPr>
+                      <w:rFonts w:ascii="仿宋" w:eastAsia="仿宋" w:hAnsi="仿宋"/>
+                      <w:sz w:val="24"/>
+                    </w:rPr>
+                    <w:t>.0001</w:t>
+                  </w:r>
+                </w:p>
+              </w:tc>
+              <w:tc>
+                <w:tcPr>
+                  <w:tcW w:w="829" w:type="dxa"/>
+                </w:tcPr>
+                <w:p>
+                  <w:pPr>
+                    <w:spacing w:line="360" w:lineRule="auto"/>
+                    <w:jc w:val="center"/>
+                    <w:rPr>
+                      <w:rFonts w:ascii="仿宋" w:eastAsia="仿宋" w:hAnsi="仿宋" w:hint="eastAsia"/>
+                      <w:sz w:val="24"/>
+                    </w:rPr>
+                  </w:pPr>
+                  <w:r>
+                    <w:rPr>
+                      <w:rFonts w:ascii="仿宋" w:eastAsia="仿宋" w:hAnsi="仿宋" w:hint="eastAsia"/>
+                      <w:sz w:val="24"/>
+                    </w:rPr>
+                    <w:t>2</w:t>
+                  </w:r>
+                  <w:r>
+                    <w:rPr>
+                      <w:rFonts w:ascii="仿宋" w:eastAsia="仿宋" w:hAnsi="仿宋"/>
+                      <w:sz w:val="24"/>
+                    </w:rPr>
+                    <w:t>0</w:t>
+                  </w:r>
+                </w:p>
+              </w:tc>
+              <w:tc>
+                <w:tcPr>
+                  <w:tcW w:w="829" w:type="dxa"/>
+                </w:tcPr>
+                <w:p>
+                  <w:pPr>
+                    <w:spacing w:line="360" w:lineRule="auto"/>
+                    <w:jc w:val="center"/>
+                    <w:rPr>
+                      <w:rFonts w:ascii="仿宋" w:eastAsia="仿宋" w:hAnsi="仿宋" w:hint="eastAsia"/>
+                      <w:sz w:val="24"/>
+                    </w:rPr>
+                  </w:pPr>
+                  <w:r>
+                    <w:rPr>
+                      <w:rFonts w:ascii="仿宋" w:eastAsia="仿宋" w:hAnsi="仿宋" w:hint="eastAsia"/>
+                      <w:sz w:val="24"/>
+                    </w:rPr>
+                    <w:t>2</w:t>
+                  </w:r>
+                  <w:r>
+                    <w:rPr>
+                      <w:rFonts w:ascii="仿宋" w:eastAsia="仿宋" w:hAnsi="仿宋"/>
+                      <w:sz w:val="24"/>
+                    </w:rPr>
+                    <w:t>00</w:t>
+                  </w:r>
+                </w:p>
+              </w:tc>
+              <w:tc>
+                <w:tcPr>
+                  <w:tcW w:w="829" w:type="dxa"/>
+                </w:tcPr>
+                <w:p>
+                  <w:pPr>
+                    <w:spacing w:line="360" w:lineRule="auto"/>
+                    <w:jc w:val="center"/>
+                    <w:rPr>
+                      <w:rFonts w:ascii="仿宋" w:eastAsia="仿宋" w:hAnsi="仿宋"/>
+                      <w:sz w:val="24"/>
+                    </w:rPr>
+                  </w:pPr>
+                  <w:r>
+                    <w:rPr>
+                      <w:rFonts w:ascii="仿宋" w:eastAsia="仿宋" w:hAnsi="仿宋"/>
+                      <w:sz w:val="24"/>
+                    </w:rPr>
+                    <w:t>[49</w:t>
+                  </w:r>
+                  <w:r>
+                    <w:rPr>
+                      <w:rFonts w:ascii="仿宋" w:eastAsia="仿宋" w:hAnsi="仿宋" w:hint="eastAsia"/>
+                      <w:sz w:val="24"/>
+                    </w:rPr>
+                    <w:t>……</w:t>
+                  </w:r>
+                  <w:r>
+                    <w:rPr>
+                      <w:rFonts w:ascii="仿宋" w:eastAsia="仿宋" w:hAnsi="仿宋"/>
+                      <w:sz w:val="24"/>
+                    </w:rPr>
+                    <w:t>5980]</w:t>
+                  </w:r>
+                </w:p>
+              </w:tc>
+              <w:tc>
+                <w:tcPr>
+                  <w:tcW w:w="830" w:type="dxa"/>
+                </w:tcPr>
+                <w:p>
+                  <w:pPr>
+                    <w:spacing w:line="360" w:lineRule="auto"/>
+                    <w:jc w:val="center"/>
+                    <w:rPr>
+                      <w:rFonts w:ascii="仿宋" w:eastAsia="仿宋" w:hAnsi="仿宋"/>
+                      <w:sz w:val="24"/>
+                    </w:rPr>
+                  </w:pPr>
+                  <w:r>
+                    <w:rPr>
+                      <w:rFonts w:ascii="仿宋" w:eastAsia="仿宋" w:hAnsi="仿宋"/>
+                      <w:sz w:val="24"/>
+                    </w:rPr>
+                    <w:t>[1.85</w:t>
+                  </w:r>
+                  <w:r>
+                    <w:rPr>
+                      <w:rFonts w:ascii="仿宋" w:eastAsia="仿宋" w:hAnsi="仿宋"/>
+                      <w:sz w:val="24"/>
+                    </w:rPr>
+                    <w:t>3</w:t>
+                  </w:r>
+                  <w:r>
+                    <w:rPr>
+                      <w:rFonts w:ascii="仿宋" w:eastAsia="仿宋" w:hAnsi="仿宋" w:hint="eastAsia"/>
+                      <w:sz w:val="24"/>
+                    </w:rPr>
+                    <w:t>……</w:t>
+                  </w:r>
+                  <w:r>
+                    <w:rPr>
+                      <w:rFonts w:ascii="仿宋" w:eastAsia="仿宋" w:hAnsi="仿宋"/>
+                      <w:sz w:val="24"/>
+                    </w:rPr>
+                    <w:t>0.02</w:t>
+                  </w:r>
+                  <w:r>
+                    <w:rPr>
+                      <w:rFonts w:ascii="仿宋" w:eastAsia="仿宋" w:hAnsi="仿宋"/>
+                      <w:sz w:val="24"/>
+                    </w:rPr>
+                    <w:t>3</w:t>
+                  </w:r>
+                  <w:r>
+                    <w:rPr>
+                      <w:rFonts w:ascii="仿宋" w:eastAsia="仿宋" w:hAnsi="仿宋" w:hint="eastAsia"/>
+                      <w:sz w:val="24"/>
+                    </w:rPr>
+                    <w:t>]</w:t>
+                  </w:r>
+                </w:p>
+              </w:tc>
+              <w:tc>
+                <w:tcPr>
+                  <w:tcW w:w="830" w:type="dxa"/>
+                </w:tcPr>
+                <w:p>
+                  <w:pPr>
+                    <w:spacing w:line="360" w:lineRule="auto"/>
+                    <w:jc w:val="center"/>
+                    <w:rPr>
+                      <w:rFonts w:ascii="仿宋" w:eastAsia="仿宋" w:hAnsi="仿宋"/>
+                      <w:sz w:val="24"/>
+                    </w:rPr>
+                  </w:pPr>
+                  <w:r>
+                    <w:rPr>
+                      <w:rFonts w:ascii="仿宋" w:eastAsia="仿宋" w:hAnsi="仿宋"/>
+                      <w:sz w:val="24"/>
+                    </w:rPr>
+                    <w:t>[1.84</w:t>
+                  </w:r>
+                  <w:r>
+                    <w:rPr>
+                      <w:rFonts w:ascii="仿宋" w:eastAsia="仿宋" w:hAnsi="仿宋" w:hint="eastAsia"/>
+                      <w:sz w:val="24"/>
+                    </w:rPr>
+                    <w:t>……</w:t>
+                  </w:r>
+                  <w:r>
+                    <w:rPr>
+                      <w:rFonts w:ascii="仿宋" w:eastAsia="仿宋" w:hAnsi="仿宋"/>
+                      <w:sz w:val="24"/>
+                    </w:rPr>
+                    <w:t>0.057</w:t>
+                  </w:r>
+                  <w:r>
+                    <w:rPr>
+                      <w:rFonts w:ascii="仿宋" w:eastAsia="仿宋" w:hAnsi="仿宋" w:hint="eastAsia"/>
+                      <w:sz w:val="24"/>
+                    </w:rPr>
+                    <w:t>]</w:t>
+                  </w:r>
+                </w:p>
+              </w:tc>
+              <w:tc>
+                <w:tcPr>
+                  <w:tcW w:w="830" w:type="dxa"/>
+                </w:tcPr>
+                <w:p>
+                  <w:pPr>
+                    <w:spacing w:line="360" w:lineRule="auto"/>
+                    <w:jc w:val="center"/>
+                    <w:rPr>
+                      <w:rFonts w:ascii="仿宋" w:eastAsia="仿宋" w:hAnsi="仿宋" w:hint="eastAsia"/>
+                      <w:sz w:val="24"/>
+                    </w:rPr>
+                  </w:pPr>
+                  <w:r>
+                    <w:rPr>
+                      <w:rFonts w:ascii="仿宋" w:eastAsia="仿宋" w:hAnsi="仿宋" w:hint="eastAsia"/>
+                      <w:sz w:val="24"/>
+                    </w:rPr>
+                    <w:t>9</w:t>
+                  </w:r>
+                  <w:r>
+                    <w:rPr>
+                      <w:rFonts w:ascii="仿宋" w:eastAsia="仿宋" w:hAnsi="仿宋"/>
+                      <w:sz w:val="24"/>
+                    </w:rPr>
+                    <w:t>8.02</w:t>
+                  </w:r>
+                </w:p>
+              </w:tc>
+              <w:tc>
+                <w:tcPr>
+                  <w:tcW w:w="830" w:type="dxa"/>
+                </w:tcPr>
+                <w:p>
+                  <w:pPr>
+                    <w:spacing w:line="360" w:lineRule="auto"/>
+                    <w:jc w:val="center"/>
+                    <w:rPr>
+                      <w:rFonts w:ascii="仿宋" w:eastAsia="仿宋" w:hAnsi="仿宋" w:hint="eastAsia"/>
+                      <w:sz w:val="24"/>
+                    </w:rPr>
+                  </w:pPr>
+                  <w:r>
+                    <w:rPr>
+                      <w:rFonts w:ascii="仿宋" w:eastAsia="仿宋" w:hAnsi="仿宋" w:hint="eastAsia"/>
+                      <w:sz w:val="24"/>
+                    </w:rPr>
+                    <w:t>9</w:t>
+                  </w:r>
+                  <w:r>
+                    <w:rPr>
+                      <w:rFonts w:ascii="仿宋" w:eastAsia="仿宋" w:hAnsi="仿宋"/>
+                      <w:sz w:val="24"/>
+                    </w:rPr>
+                    <w:t>8.58</w:t>
+                  </w:r>
+                </w:p>
+              </w:tc>
+              <w:tc>
+                <w:tcPr>
+                  <w:tcW w:w="830" w:type="dxa"/>
+                </w:tcPr>
+                <w:p>
+                  <w:pPr>
+                    <w:spacing w:line="360" w:lineRule="auto"/>
+                    <w:jc w:val="center"/>
+                    <w:rPr>
+                      <w:rFonts w:ascii="仿宋" w:eastAsia="仿宋" w:hAnsi="仿宋" w:hint="eastAsia"/>
+                      <w:sz w:val="24"/>
+                    </w:rPr>
+                  </w:pPr>
+                  <w:r>
+                    <w:rPr>
+                      <w:rFonts w:ascii="仿宋" w:eastAsia="仿宋" w:hAnsi="仿宋" w:hint="eastAsia"/>
+                      <w:sz w:val="24"/>
+                    </w:rPr>
+                    <w:t>1</w:t>
+                  </w:r>
+                  <w:r>
+                    <w:rPr>
+                      <w:rFonts w:ascii="仿宋" w:eastAsia="仿宋" w:hAnsi="仿宋"/>
+                      <w:sz w:val="24"/>
+                    </w:rPr>
+                    <w:t>419.04</w:t>
+                  </w:r>
+                </w:p>
+              </w:tc>
+              <w:tc>
+                <w:tcPr>
+                  <w:tcW w:w="830" w:type="dxa"/>
+                </w:tcPr>
+                <w:p>
+                  <w:pPr>
+                    <w:spacing w:line="360" w:lineRule="auto"/>
+                    <w:jc w:val="center"/>
+                    <w:rPr>
+                      <w:rFonts w:ascii="仿宋" w:eastAsia="仿宋" w:hAnsi="仿宋" w:hint="eastAsia"/>
+                      <w:sz w:val="24"/>
+                    </w:rPr>
+                  </w:pPr>
+                  <w:r>
+                    <w:rPr>
+                      <w:rFonts w:ascii="仿宋" w:eastAsia="仿宋" w:hAnsi="仿宋" w:hint="eastAsia"/>
+                      <w:sz w:val="24"/>
+                    </w:rPr>
+                    <w:t>是</w:t>
+                  </w:r>
+                </w:p>
+              </w:tc>
+            </w:tr>
+          </w:tbl>
+          <w:p>
+            <w:pPr>
+              <w:spacing w:line="360" w:lineRule="auto"/>
+              <w:rPr>
+                <w:rFonts w:ascii="仿宋" w:eastAsia="仿宋" w:hAnsi="仿宋" w:hint="eastAsia"/>
+                <w:sz w:val="24"/>
               </w:rPr>
             </w:pPr>
           </w:p>
@@ -5603,7 +7925,7 @@
             <w:pPr>
               <w:spacing w:line="440" w:lineRule="exact"/>
               <w:rPr>
-                <w:rFonts w:ascii="仿宋" w:eastAsia="仿宋" w:hAnsi="仿宋" w:hint="eastAsia"/>
+                <w:rFonts w:ascii="仿宋" w:eastAsia="仿宋" w:hAnsi="仿宋"/>
                 <w:sz w:val="24"/>
               </w:rPr>
             </w:pPr>
@@ -5620,7 +7942,7 @@
               <w:spacing w:line="440" w:lineRule="exact"/>
               <w:ind w:firstLineChars="100" w:firstLine="240"/>
               <w:rPr>
-                <w:rFonts w:ascii="仿宋" w:eastAsia="仿宋" w:hAnsi="仿宋" w:hint="eastAsia"/>
+                <w:rFonts w:ascii="仿宋" w:eastAsia="仿宋" w:hAnsi="仿宋"/>
                 <w:sz w:val="24"/>
               </w:rPr>
             </w:pPr>
@@ -5794,7 +8116,7 @@
                     <w:spacing w:line="360" w:lineRule="auto"/>
                     <w:jc w:val="center"/>
                     <w:rPr>
-                      <w:rFonts w:ascii="仿宋" w:eastAsia="仿宋" w:hAnsi="仿宋" w:hint="eastAsia"/>
+                      <w:rFonts w:ascii="仿宋" w:eastAsia="仿宋" w:hAnsi="仿宋"/>
                       <w:b/>
                       <w:bCs/>
                       <w:sz w:val="24"/>
@@ -5821,7 +8143,7 @@
                     <w:spacing w:line="360" w:lineRule="auto"/>
                     <w:jc w:val="center"/>
                     <w:rPr>
-                      <w:rFonts w:ascii="仿宋" w:eastAsia="仿宋" w:hAnsi="仿宋" w:hint="eastAsia"/>
+                      <w:rFonts w:ascii="仿宋" w:eastAsia="仿宋" w:hAnsi="仿宋"/>
                       <w:b/>
                       <w:bCs/>
                       <w:sz w:val="24"/>
@@ -5848,7 +8170,7 @@
                     <w:spacing w:line="360" w:lineRule="auto"/>
                     <w:jc w:val="center"/>
                     <w:rPr>
-                      <w:rFonts w:ascii="仿宋" w:eastAsia="仿宋" w:hAnsi="仿宋" w:hint="eastAsia"/>
+                      <w:rFonts w:ascii="仿宋" w:eastAsia="仿宋" w:hAnsi="仿宋"/>
                       <w:b/>
                       <w:bCs/>
                       <w:sz w:val="24"/>
@@ -5875,7 +8197,7 @@
                     <w:spacing w:line="360" w:lineRule="auto"/>
                     <w:jc w:val="center"/>
                     <w:rPr>
-                      <w:rFonts w:ascii="仿宋" w:eastAsia="仿宋" w:hAnsi="仿宋" w:hint="eastAsia"/>
+                      <w:rFonts w:ascii="仿宋" w:eastAsia="仿宋" w:hAnsi="仿宋"/>
                       <w:b/>
                       <w:bCs/>
                       <w:sz w:val="24"/>
@@ -5905,7 +8227,7 @@
                   <w:pPr>
                     <w:spacing w:line="440" w:lineRule="exact"/>
                     <w:rPr>
-                      <w:rFonts w:ascii="仿宋" w:eastAsia="仿宋" w:hAnsi="仿宋" w:hint="eastAsia"/>
+                      <w:rFonts w:ascii="仿宋" w:eastAsia="仿宋" w:hAnsi="仿宋"/>
                       <w:sz w:val="24"/>
                     </w:rPr>
                   </w:pPr>
@@ -5933,7 +8255,7 @@
                   <w:pPr>
                     <w:spacing w:line="440" w:lineRule="exact"/>
                     <w:rPr>
-                      <w:rFonts w:ascii="仿宋" w:eastAsia="仿宋" w:hAnsi="仿宋" w:hint="eastAsia"/>
+                      <w:rFonts w:ascii="仿宋" w:eastAsia="仿宋" w:hAnsi="仿宋"/>
                       <w:sz w:val="24"/>
                     </w:rPr>
                   </w:pPr>
@@ -5954,7 +8276,7 @@
                   <w:pPr>
                     <w:spacing w:line="440" w:lineRule="exact"/>
                     <w:rPr>
-                      <w:rFonts w:ascii="仿宋" w:eastAsia="仿宋" w:hAnsi="仿宋" w:hint="eastAsia"/>
+                      <w:rFonts w:ascii="仿宋" w:eastAsia="仿宋" w:hAnsi="仿宋"/>
                       <w:sz w:val="24"/>
                     </w:rPr>
                   </w:pPr>
@@ -5982,7 +8304,7 @@
                   <w:pPr>
                     <w:spacing w:line="440" w:lineRule="exact"/>
                     <w:rPr>
-                      <w:rFonts w:ascii="仿宋" w:eastAsia="仿宋" w:hAnsi="仿宋" w:hint="eastAsia"/>
+                      <w:rFonts w:ascii="仿宋" w:eastAsia="仿宋" w:hAnsi="仿宋"/>
                       <w:sz w:val="24"/>
                     </w:rPr>
                   </w:pPr>
@@ -6008,16 +8330,15 @@
                   <w:pPr>
                     <w:spacing w:line="440" w:lineRule="exact"/>
                     <w:rPr>
-                      <w:rFonts w:ascii="仿宋" w:eastAsia="仿宋" w:hAnsi="仿宋" w:hint="eastAsia"/>
-                      <w:sz w:val="24"/>
-                    </w:rPr>
-                  </w:pPr>
-                  <w:r>
-                    <w:rPr>
-                      <w:rFonts w:ascii="仿宋" w:eastAsia="仿宋" w:hAnsi="仿宋" w:hint="eastAsia"/>
-                      <w:sz w:val="24"/>
-                    </w:rPr>
-                    <w:lastRenderedPageBreak/>
+                      <w:rFonts w:ascii="仿宋" w:eastAsia="仿宋" w:hAnsi="仿宋"/>
+                      <w:sz w:val="24"/>
+                    </w:rPr>
+                  </w:pPr>
+                  <w:r>
+                    <w:rPr>
+                      <w:rFonts w:ascii="仿宋" w:eastAsia="仿宋" w:hAnsi="仿宋" w:hint="eastAsia"/>
+                      <w:sz w:val="24"/>
+                    </w:rPr>
                     <w:t>2-layer NN, 300隐藏层神经元</w:t>
                   </w:r>
                 </w:p>
@@ -6034,6 +8355,20 @@
                       <w:sz w:val="24"/>
                     </w:rPr>
                   </w:pPr>
+                  <w:r>
+                    <w:rPr>
+                      <w:rFonts w:ascii="仿宋" w:eastAsia="仿宋" w:hAnsi="仿宋" w:hint="eastAsia"/>
+                      <w:sz w:val="24"/>
+                    </w:rPr>
+                    <w:t>9</w:t>
+                  </w:r>
+                  <w:r>
+                    <w:rPr>
+                      <w:rFonts w:ascii="仿宋" w:eastAsia="仿宋" w:hAnsi="仿宋"/>
+                      <w:sz w:val="24"/>
+                    </w:rPr>
+                    <w:t>6.42</w:t>
+                  </w:r>
                 </w:p>
               </w:tc>
               <w:tc>
@@ -6044,10 +8379,24 @@
                   <w:pPr>
                     <w:spacing w:line="440" w:lineRule="exact"/>
                     <w:rPr>
-                      <w:rFonts w:ascii="仿宋" w:eastAsia="仿宋" w:hAnsi="仿宋" w:hint="eastAsia"/>
-                      <w:sz w:val="24"/>
-                    </w:rPr>
-                  </w:pPr>
+                      <w:rFonts w:ascii="仿宋" w:eastAsia="仿宋" w:hAnsi="仿宋"/>
+                      <w:sz w:val="24"/>
+                    </w:rPr>
+                  </w:pPr>
+                  <w:r>
+                    <w:rPr>
+                      <w:rFonts w:ascii="仿宋" w:eastAsia="仿宋" w:hAnsi="仿宋" w:hint="eastAsia"/>
+                      <w:sz w:val="24"/>
+                    </w:rPr>
+                    <w:t>9</w:t>
+                  </w:r>
+                  <w:r>
+                    <w:rPr>
+                      <w:rFonts w:ascii="仿宋" w:eastAsia="仿宋" w:hAnsi="仿宋"/>
+                      <w:sz w:val="24"/>
+                    </w:rPr>
+                    <w:t>7.34</w:t>
+                  </w:r>
                 </w:p>
               </w:tc>
               <w:tc>
@@ -6062,6 +8411,20 @@
                       <w:sz w:val="24"/>
                     </w:rPr>
                   </w:pPr>
+                  <w:r>
+                    <w:rPr>
+                      <w:rFonts w:ascii="仿宋" w:eastAsia="仿宋" w:hAnsi="仿宋" w:hint="eastAsia"/>
+                      <w:sz w:val="24"/>
+                    </w:rPr>
+                    <w:t>1</w:t>
+                  </w:r>
+                  <w:r>
+                    <w:rPr>
+                      <w:rFonts w:ascii="仿宋" w:eastAsia="仿宋" w:hAnsi="仿宋"/>
+                      <w:sz w:val="24"/>
+                    </w:rPr>
+                    <w:t>075.64</w:t>
+                  </w:r>
                 </w:p>
               </w:tc>
             </w:tr>
@@ -6077,7 +8440,7 @@
                   <w:pPr>
                     <w:spacing w:line="440" w:lineRule="exact"/>
                     <w:rPr>
-                      <w:rFonts w:ascii="仿宋" w:eastAsia="仿宋" w:hAnsi="仿宋" w:hint="eastAsia"/>
+                      <w:rFonts w:ascii="仿宋" w:eastAsia="仿宋" w:hAnsi="仿宋"/>
                       <w:sz w:val="24"/>
                     </w:rPr>
                   </w:pPr>
@@ -6116,6 +8479,20 @@
                       <w:sz w:val="24"/>
                     </w:rPr>
                   </w:pPr>
+                  <w:r>
+                    <w:rPr>
+                      <w:rFonts w:ascii="仿宋" w:eastAsia="仿宋" w:hAnsi="仿宋" w:hint="eastAsia"/>
+                      <w:sz w:val="24"/>
+                    </w:rPr>
+                    <w:t>9</w:t>
+                  </w:r>
+                  <w:r>
+                    <w:rPr>
+                      <w:rFonts w:ascii="仿宋" w:eastAsia="仿宋" w:hAnsi="仿宋"/>
+                      <w:sz w:val="24"/>
+                    </w:rPr>
+                    <w:t>7.65</w:t>
+                  </w:r>
                 </w:p>
               </w:tc>
               <w:tc>
@@ -6126,10 +8503,24 @@
                   <w:pPr>
                     <w:spacing w:line="440" w:lineRule="exact"/>
                     <w:rPr>
-                      <w:rFonts w:ascii="仿宋" w:eastAsia="仿宋" w:hAnsi="仿宋" w:hint="eastAsia"/>
-                      <w:sz w:val="24"/>
-                    </w:rPr>
-                  </w:pPr>
+                      <w:rFonts w:ascii="仿宋" w:eastAsia="仿宋" w:hAnsi="仿宋"/>
+                      <w:sz w:val="24"/>
+                    </w:rPr>
+                  </w:pPr>
+                  <w:r>
+                    <w:rPr>
+                      <w:rFonts w:ascii="仿宋" w:eastAsia="仿宋" w:hAnsi="仿宋" w:hint="eastAsia"/>
+                      <w:sz w:val="24"/>
+                    </w:rPr>
+                    <w:t>9</w:t>
+                  </w:r>
+                  <w:r>
+                    <w:rPr>
+                      <w:rFonts w:ascii="仿宋" w:eastAsia="仿宋" w:hAnsi="仿宋"/>
+                      <w:sz w:val="24"/>
+                    </w:rPr>
+                    <w:t>7.9</w:t>
+                  </w:r>
                 </w:p>
               </w:tc>
               <w:tc>
@@ -6144,6 +8535,20 @@
                       <w:sz w:val="24"/>
                     </w:rPr>
                   </w:pPr>
+                  <w:r>
+                    <w:rPr>
+                      <w:rFonts w:ascii="仿宋" w:eastAsia="仿宋" w:hAnsi="仿宋" w:hint="eastAsia"/>
+                      <w:sz w:val="24"/>
+                    </w:rPr>
+                    <w:t>5</w:t>
+                  </w:r>
+                  <w:r>
+                    <w:rPr>
+                      <w:rFonts w:ascii="仿宋" w:eastAsia="仿宋" w:hAnsi="仿宋"/>
+                      <w:sz w:val="24"/>
+                    </w:rPr>
+                    <w:t>98.31</w:t>
+                  </w:r>
                 </w:p>
               </w:tc>
             </w:tr>
@@ -6159,7 +8564,7 @@
                   <w:pPr>
                     <w:spacing w:line="440" w:lineRule="exact"/>
                     <w:rPr>
-                      <w:rFonts w:ascii="仿宋" w:eastAsia="仿宋" w:hAnsi="仿宋" w:hint="eastAsia"/>
+                      <w:rFonts w:ascii="仿宋" w:eastAsia="仿宋" w:hAnsi="仿宋"/>
                       <w:sz w:val="24"/>
                     </w:rPr>
                   </w:pPr>
@@ -6189,7 +8594,15 @@
                       <w:rFonts w:ascii="仿宋" w:eastAsia="仿宋" w:hAnsi="仿宋" w:hint="eastAsia"/>
                       <w:sz w:val="24"/>
                     </w:rPr>
-                    <w:t>, 300+100隐藏层神经元</w:t>
+                    <w:t xml:space="preserve">, </w:t>
+                  </w:r>
+                  <w:r>
+                    <w:rPr>
+                      <w:rFonts w:ascii="仿宋" w:eastAsia="仿宋" w:hAnsi="仿宋" w:hint="eastAsia"/>
+                      <w:sz w:val="24"/>
+                    </w:rPr>
+                    <w:lastRenderedPageBreak/>
+                    <w:t>300+100隐藏层神经元</w:t>
                   </w:r>
                 </w:p>
               </w:tc>
@@ -6205,6 +8618,21 @@
                       <w:sz w:val="24"/>
                     </w:rPr>
                   </w:pPr>
+                  <w:r>
+                    <w:rPr>
+                      <w:rFonts w:ascii="仿宋" w:eastAsia="仿宋" w:hAnsi="仿宋" w:hint="eastAsia"/>
+                      <w:sz w:val="24"/>
+                    </w:rPr>
+                    <w:lastRenderedPageBreak/>
+                    <w:t>9</w:t>
+                  </w:r>
+                  <w:r>
+                    <w:rPr>
+                      <w:rFonts w:ascii="仿宋" w:eastAsia="仿宋" w:hAnsi="仿宋"/>
+                      <w:sz w:val="24"/>
+                    </w:rPr>
+                    <w:t>7.54</w:t>
+                  </w:r>
                 </w:p>
               </w:tc>
               <w:tc>
@@ -6215,10 +8643,24 @@
                   <w:pPr>
                     <w:spacing w:line="440" w:lineRule="exact"/>
                     <w:rPr>
-                      <w:rFonts w:ascii="仿宋" w:eastAsia="仿宋" w:hAnsi="仿宋" w:hint="eastAsia"/>
-                      <w:sz w:val="24"/>
-                    </w:rPr>
-                  </w:pPr>
+                      <w:rFonts w:ascii="仿宋" w:eastAsia="仿宋" w:hAnsi="仿宋"/>
+                      <w:sz w:val="24"/>
+                    </w:rPr>
+                  </w:pPr>
+                  <w:r>
+                    <w:rPr>
+                      <w:rFonts w:ascii="仿宋" w:eastAsia="仿宋" w:hAnsi="仿宋" w:hint="eastAsia"/>
+                      <w:sz w:val="24"/>
+                    </w:rPr>
+                    <w:t>9</w:t>
+                  </w:r>
+                  <w:r>
+                    <w:rPr>
+                      <w:rFonts w:ascii="仿宋" w:eastAsia="仿宋" w:hAnsi="仿宋"/>
+                      <w:sz w:val="24"/>
+                    </w:rPr>
+                    <w:t>7.92</w:t>
+                  </w:r>
                 </w:p>
               </w:tc>
               <w:tc>
@@ -6233,6 +8675,20 @@
                       <w:sz w:val="24"/>
                     </w:rPr>
                   </w:pPr>
+                  <w:r>
+                    <w:rPr>
+                      <w:rFonts w:ascii="仿宋" w:eastAsia="仿宋" w:hAnsi="仿宋" w:hint="eastAsia"/>
+                      <w:sz w:val="24"/>
+                    </w:rPr>
+                    <w:t>3</w:t>
+                  </w:r>
+                  <w:r>
+                    <w:rPr>
+                      <w:rFonts w:ascii="仿宋" w:eastAsia="仿宋" w:hAnsi="仿宋"/>
+                      <w:sz w:val="24"/>
+                    </w:rPr>
+                    <w:t>680.98</w:t>
+                  </w:r>
                 </w:p>
               </w:tc>
             </w:tr>
@@ -6248,7 +8704,7 @@
                   <w:pPr>
                     <w:spacing w:line="440" w:lineRule="exact"/>
                     <w:rPr>
-                      <w:rFonts w:ascii="仿宋" w:eastAsia="仿宋" w:hAnsi="仿宋" w:hint="eastAsia"/>
+                      <w:rFonts w:ascii="仿宋" w:eastAsia="仿宋" w:hAnsi="仿宋"/>
                       <w:sz w:val="24"/>
                     </w:rPr>
                   </w:pPr>
@@ -6322,6 +8778,20 @@
                       <w:sz w:val="24"/>
                     </w:rPr>
                   </w:pPr>
+                  <w:r>
+                    <w:rPr>
+                      <w:rFonts w:ascii="仿宋" w:eastAsia="仿宋" w:hAnsi="仿宋" w:hint="eastAsia"/>
+                      <w:sz w:val="24"/>
+                    </w:rPr>
+                    <w:t>9</w:t>
+                  </w:r>
+                  <w:r>
+                    <w:rPr>
+                      <w:rFonts w:ascii="仿宋" w:eastAsia="仿宋" w:hAnsi="仿宋"/>
+                      <w:sz w:val="24"/>
+                    </w:rPr>
+                    <w:t>7.26</w:t>
+                  </w:r>
                 </w:p>
               </w:tc>
               <w:tc>
@@ -6332,10 +8802,24 @@
                   <w:pPr>
                     <w:spacing w:line="440" w:lineRule="exact"/>
                     <w:rPr>
-                      <w:rFonts w:ascii="仿宋" w:eastAsia="仿宋" w:hAnsi="仿宋" w:hint="eastAsia"/>
-                      <w:sz w:val="24"/>
-                    </w:rPr>
-                  </w:pPr>
+                      <w:rFonts w:ascii="仿宋" w:eastAsia="仿宋" w:hAnsi="仿宋"/>
+                      <w:sz w:val="24"/>
+                    </w:rPr>
+                  </w:pPr>
+                  <w:r>
+                    <w:rPr>
+                      <w:rFonts w:ascii="仿宋" w:eastAsia="仿宋" w:hAnsi="仿宋" w:hint="eastAsia"/>
+                      <w:sz w:val="24"/>
+                    </w:rPr>
+                    <w:t>9</w:t>
+                  </w:r>
+                  <w:r>
+                    <w:rPr>
+                      <w:rFonts w:ascii="仿宋" w:eastAsia="仿宋" w:hAnsi="仿宋"/>
+                      <w:sz w:val="24"/>
+                    </w:rPr>
+                    <w:t>8.11</w:t>
+                  </w:r>
                 </w:p>
               </w:tc>
               <w:tc>
@@ -6350,6 +8834,20 @@
                       <w:sz w:val="24"/>
                     </w:rPr>
                   </w:pPr>
+                  <w:r>
+                    <w:rPr>
+                      <w:rFonts w:ascii="仿宋" w:eastAsia="仿宋" w:hAnsi="仿宋" w:hint="eastAsia"/>
+                      <w:sz w:val="24"/>
+                    </w:rPr>
+                    <w:t>9</w:t>
+                  </w:r>
+                  <w:r>
+                    <w:rPr>
+                      <w:rFonts w:ascii="仿宋" w:eastAsia="仿宋" w:hAnsi="仿宋"/>
+                      <w:sz w:val="24"/>
+                    </w:rPr>
+                    <w:t>08.6</w:t>
+                  </w:r>
                 </w:p>
               </w:tc>
             </w:tr>
@@ -6365,7 +8863,7 @@
                   <w:pPr>
                     <w:spacing w:line="440" w:lineRule="exact"/>
                     <w:rPr>
-                      <w:rFonts w:ascii="仿宋" w:eastAsia="仿宋" w:hAnsi="仿宋" w:hint="eastAsia"/>
+                      <w:rFonts w:ascii="仿宋" w:eastAsia="仿宋" w:hAnsi="仿宋"/>
                       <w:sz w:val="24"/>
                     </w:rPr>
                   </w:pPr>
@@ -6397,6 +8895,20 @@
                       <w:sz w:val="24"/>
                     </w:rPr>
                   </w:pPr>
+                  <w:r>
+                    <w:rPr>
+                      <w:rFonts w:ascii="仿宋" w:eastAsia="仿宋" w:hAnsi="仿宋" w:hint="eastAsia"/>
+                      <w:sz w:val="24"/>
+                    </w:rPr>
+                    <w:t>9</w:t>
+                  </w:r>
+                  <w:r>
+                    <w:rPr>
+                      <w:rFonts w:ascii="仿宋" w:eastAsia="仿宋" w:hAnsi="仿宋"/>
+                      <w:sz w:val="24"/>
+                    </w:rPr>
+                    <w:t>9.14</w:t>
+                  </w:r>
                 </w:p>
               </w:tc>
               <w:tc>
@@ -6407,10 +8919,24 @@
                   <w:pPr>
                     <w:spacing w:line="440" w:lineRule="exact"/>
                     <w:rPr>
-                      <w:rFonts w:ascii="仿宋" w:eastAsia="仿宋" w:hAnsi="仿宋" w:hint="eastAsia"/>
-                      <w:sz w:val="24"/>
-                    </w:rPr>
-                  </w:pPr>
+                      <w:rFonts w:ascii="仿宋" w:eastAsia="仿宋" w:hAnsi="仿宋"/>
+                      <w:sz w:val="24"/>
+                    </w:rPr>
+                  </w:pPr>
+                  <w:r>
+                    <w:rPr>
+                      <w:rFonts w:ascii="仿宋" w:eastAsia="仿宋" w:hAnsi="仿宋" w:hint="eastAsia"/>
+                      <w:sz w:val="24"/>
+                    </w:rPr>
+                    <w:t>9</w:t>
+                  </w:r>
+                  <w:r>
+                    <w:rPr>
+                      <w:rFonts w:ascii="仿宋" w:eastAsia="仿宋" w:hAnsi="仿宋"/>
+                      <w:sz w:val="24"/>
+                    </w:rPr>
+                    <w:t>8.1</w:t>
+                  </w:r>
                 </w:p>
               </w:tc>
               <w:tc>
@@ -6425,6 +8951,20 @@
                       <w:sz w:val="24"/>
                     </w:rPr>
                   </w:pPr>
+                  <w:r>
+                    <w:rPr>
+                      <w:rFonts w:ascii="仿宋" w:eastAsia="仿宋" w:hAnsi="仿宋" w:hint="eastAsia"/>
+                      <w:sz w:val="24"/>
+                    </w:rPr>
+                    <w:t>5</w:t>
+                  </w:r>
+                  <w:r>
+                    <w:rPr>
+                      <w:rFonts w:ascii="仿宋" w:eastAsia="仿宋" w:hAnsi="仿宋"/>
+                      <w:sz w:val="24"/>
+                    </w:rPr>
+                    <w:t>13.96</w:t>
+                  </w:r>
                 </w:p>
               </w:tc>
             </w:tr>
@@ -6465,6 +9005,20 @@
                       <w:sz w:val="24"/>
                     </w:rPr>
                   </w:pPr>
+                  <w:r>
+                    <w:rPr>
+                      <w:rFonts w:ascii="仿宋" w:eastAsia="仿宋" w:hAnsi="仿宋" w:hint="eastAsia"/>
+                      <w:sz w:val="24"/>
+                    </w:rPr>
+                    <w:t>9</w:t>
+                  </w:r>
+                  <w:r>
+                    <w:rPr>
+                      <w:rFonts w:ascii="仿宋" w:eastAsia="仿宋" w:hAnsi="仿宋"/>
+                      <w:sz w:val="24"/>
+                    </w:rPr>
+                    <w:t>8.63</w:t>
+                  </w:r>
                 </w:p>
               </w:tc>
               <w:tc>
@@ -6475,10 +9029,24 @@
                   <w:pPr>
                     <w:spacing w:line="440" w:lineRule="exact"/>
                     <w:rPr>
-                      <w:rFonts w:ascii="仿宋" w:eastAsia="仿宋" w:hAnsi="仿宋" w:hint="eastAsia"/>
-                      <w:sz w:val="24"/>
-                    </w:rPr>
-                  </w:pPr>
+                      <w:rFonts w:ascii="仿宋" w:eastAsia="仿宋" w:hAnsi="仿宋"/>
+                      <w:sz w:val="24"/>
+                    </w:rPr>
+                  </w:pPr>
+                  <w:r>
+                    <w:rPr>
+                      <w:rFonts w:ascii="仿宋" w:eastAsia="仿宋" w:hAnsi="仿宋" w:hint="eastAsia"/>
+                      <w:sz w:val="24"/>
+                    </w:rPr>
+                    <w:t>9</w:t>
+                  </w:r>
+                  <w:r>
+                    <w:rPr>
+                      <w:rFonts w:ascii="仿宋" w:eastAsia="仿宋" w:hAnsi="仿宋"/>
+                      <w:sz w:val="24"/>
+                    </w:rPr>
+                    <w:t>8.08</w:t>
+                  </w:r>
                 </w:p>
               </w:tc>
               <w:tc>
@@ -6493,6 +9061,20 @@
                       <w:sz w:val="24"/>
                     </w:rPr>
                   </w:pPr>
+                  <w:r>
+                    <w:rPr>
+                      <w:rFonts w:ascii="仿宋" w:eastAsia="仿宋" w:hAnsi="仿宋" w:hint="eastAsia"/>
+                      <w:sz w:val="24"/>
+                    </w:rPr>
+                    <w:t>8</w:t>
+                  </w:r>
+                  <w:r>
+                    <w:rPr>
+                      <w:rFonts w:ascii="仿宋" w:eastAsia="仿宋" w:hAnsi="仿宋"/>
+                      <w:sz w:val="24"/>
+                    </w:rPr>
+                    <w:t>60.13</w:t>
+                  </w:r>
                 </w:p>
               </w:tc>
             </w:tr>
@@ -6519,7 +9101,7 @@
               <w:spacing w:line="440" w:lineRule="exact"/>
               <w:ind w:firstLineChars="100" w:firstLine="240"/>
               <w:rPr>
-                <w:rFonts w:ascii="仿宋" w:eastAsia="仿宋" w:hAnsi="仿宋" w:hint="eastAsia"/>
+                <w:rFonts w:ascii="仿宋" w:eastAsia="仿宋" w:hAnsi="仿宋"/>
                 <w:sz w:val="24"/>
               </w:rPr>
             </w:pPr>
@@ -6594,7 +9176,7 @@
               <w:spacing w:line="440" w:lineRule="exact"/>
               <w:ind w:firstLineChars="100" w:firstLine="240"/>
               <w:rPr>
-                <w:rFonts w:ascii="仿宋" w:eastAsia="仿宋" w:hAnsi="仿宋" w:hint="eastAsia"/>
+                <w:rFonts w:ascii="仿宋" w:eastAsia="仿宋" w:hAnsi="仿宋"/>
                 <w:sz w:val="24"/>
               </w:rPr>
             </w:pPr>
@@ -6647,7 +9229,7 @@
                     <w:spacing w:line="360" w:lineRule="auto"/>
                     <w:jc w:val="center"/>
                     <w:rPr>
-                      <w:rFonts w:ascii="仿宋" w:eastAsia="仿宋" w:hAnsi="仿宋" w:hint="eastAsia"/>
+                      <w:rFonts w:ascii="仿宋" w:eastAsia="仿宋" w:hAnsi="仿宋"/>
                       <w:b/>
                       <w:bCs/>
                       <w:sz w:val="24"/>
@@ -6674,7 +9256,7 @@
                     <w:spacing w:line="360" w:lineRule="auto"/>
                     <w:jc w:val="center"/>
                     <w:rPr>
-                      <w:rFonts w:ascii="仿宋" w:eastAsia="仿宋" w:hAnsi="仿宋" w:hint="eastAsia"/>
+                      <w:rFonts w:ascii="仿宋" w:eastAsia="仿宋" w:hAnsi="仿宋"/>
                       <w:b/>
                       <w:bCs/>
                       <w:sz w:val="24"/>
@@ -6701,7 +9283,7 @@
                     <w:spacing w:line="360" w:lineRule="auto"/>
                     <w:jc w:val="center"/>
                     <w:rPr>
-                      <w:rFonts w:ascii="仿宋" w:eastAsia="仿宋" w:hAnsi="仿宋" w:hint="eastAsia"/>
+                      <w:rFonts w:ascii="仿宋" w:eastAsia="仿宋" w:hAnsi="仿宋"/>
                       <w:b/>
                       <w:bCs/>
                       <w:sz w:val="24"/>
@@ -6728,7 +9310,7 @@
                     <w:spacing w:line="360" w:lineRule="auto"/>
                     <w:jc w:val="center"/>
                     <w:rPr>
-                      <w:rFonts w:ascii="仿宋" w:eastAsia="仿宋" w:hAnsi="仿宋" w:hint="eastAsia"/>
+                      <w:rFonts w:ascii="仿宋" w:eastAsia="仿宋" w:hAnsi="仿宋"/>
                       <w:b/>
                       <w:bCs/>
                       <w:sz w:val="24"/>
@@ -6755,7 +9337,7 @@
                     <w:spacing w:line="360" w:lineRule="auto"/>
                     <w:jc w:val="center"/>
                     <w:rPr>
-                      <w:rFonts w:ascii="仿宋" w:eastAsia="仿宋" w:hAnsi="仿宋" w:hint="eastAsia"/>
+                      <w:rFonts w:ascii="仿宋" w:eastAsia="仿宋" w:hAnsi="仿宋"/>
                       <w:b/>
                       <w:bCs/>
                       <w:sz w:val="24"/>
@@ -6782,7 +9364,7 @@
                     <w:spacing w:line="360" w:lineRule="auto"/>
                     <w:jc w:val="center"/>
                     <w:rPr>
-                      <w:rFonts w:ascii="仿宋" w:eastAsia="仿宋" w:hAnsi="仿宋" w:hint="eastAsia"/>
+                      <w:rFonts w:ascii="仿宋" w:eastAsia="仿宋" w:hAnsi="仿宋"/>
                       <w:b/>
                       <w:bCs/>
                       <w:sz w:val="24"/>
@@ -6809,7 +9391,7 @@
                     <w:spacing w:line="360" w:lineRule="auto"/>
                     <w:jc w:val="center"/>
                     <w:rPr>
-                      <w:rFonts w:ascii="仿宋" w:eastAsia="仿宋" w:hAnsi="仿宋" w:hint="eastAsia"/>
+                      <w:rFonts w:ascii="仿宋" w:eastAsia="仿宋" w:hAnsi="仿宋"/>
                       <w:b/>
                       <w:bCs/>
                       <w:sz w:val="24"/>
@@ -6836,7 +9418,7 @@
                   <w:pPr>
                     <w:spacing w:line="440" w:lineRule="exact"/>
                     <w:rPr>
-                      <w:rFonts w:ascii="仿宋" w:eastAsia="仿宋" w:hAnsi="仿宋" w:hint="eastAsia"/>
+                      <w:rFonts w:ascii="仿宋" w:eastAsia="仿宋" w:hAnsi="仿宋"/>
                       <w:sz w:val="24"/>
                     </w:rPr>
                   </w:pPr>
@@ -6864,7 +9446,7 @@
                   <w:pPr>
                     <w:spacing w:line="440" w:lineRule="exact"/>
                     <w:rPr>
-                      <w:rFonts w:ascii="仿宋" w:eastAsia="仿宋" w:hAnsi="仿宋" w:hint="eastAsia"/>
+                      <w:rFonts w:ascii="仿宋" w:eastAsia="仿宋" w:hAnsi="仿宋"/>
                       <w:sz w:val="24"/>
                     </w:rPr>
                   </w:pPr>
@@ -6885,7 +9467,7 @@
                   <w:pPr>
                     <w:spacing w:line="440" w:lineRule="exact"/>
                     <w:rPr>
-                      <w:rFonts w:ascii="仿宋" w:eastAsia="仿宋" w:hAnsi="仿宋" w:hint="eastAsia"/>
+                      <w:rFonts w:ascii="仿宋" w:eastAsia="仿宋" w:hAnsi="仿宋"/>
                       <w:sz w:val="24"/>
                     </w:rPr>
                   </w:pPr>
@@ -6913,7 +9495,7 @@
                   <w:pPr>
                     <w:spacing w:line="440" w:lineRule="exact"/>
                     <w:rPr>
-                      <w:rFonts w:ascii="仿宋" w:eastAsia="仿宋" w:hAnsi="仿宋" w:hint="eastAsia"/>
+                      <w:rFonts w:ascii="仿宋" w:eastAsia="仿宋" w:hAnsi="仿宋"/>
                       <w:sz w:val="24"/>
                     </w:rPr>
                   </w:pPr>
@@ -6934,7 +9516,7 @@
                   <w:pPr>
                     <w:spacing w:line="440" w:lineRule="exact"/>
                     <w:rPr>
-                      <w:rFonts w:ascii="仿宋" w:eastAsia="仿宋" w:hAnsi="仿宋" w:hint="eastAsia"/>
+                      <w:rFonts w:ascii="仿宋" w:eastAsia="仿宋" w:hAnsi="仿宋"/>
                       <w:sz w:val="24"/>
                     </w:rPr>
                   </w:pPr>
@@ -6955,7 +9537,7 @@
                   <w:pPr>
                     <w:spacing w:line="440" w:lineRule="exact"/>
                     <w:rPr>
-                      <w:rFonts w:ascii="仿宋" w:eastAsia="仿宋" w:hAnsi="仿宋" w:hint="eastAsia"/>
+                      <w:rFonts w:ascii="仿宋" w:eastAsia="仿宋" w:hAnsi="仿宋"/>
                       <w:sz w:val="24"/>
                     </w:rPr>
                   </w:pPr>
@@ -6983,7 +9565,7 @@
                   <w:pPr>
                     <w:spacing w:line="440" w:lineRule="exact"/>
                     <w:rPr>
-                      <w:rFonts w:ascii="仿宋" w:eastAsia="仿宋" w:hAnsi="仿宋" w:hint="eastAsia"/>
+                      <w:rFonts w:ascii="仿宋" w:eastAsia="仿宋" w:hAnsi="仿宋"/>
                       <w:sz w:val="24"/>
                     </w:rPr>
                   </w:pPr>
@@ -7006,7 +9588,7 @@
                   <w:pPr>
                     <w:spacing w:line="440" w:lineRule="exact"/>
                     <w:rPr>
-                      <w:rFonts w:ascii="仿宋" w:eastAsia="仿宋" w:hAnsi="仿宋" w:hint="eastAsia"/>
+                      <w:rFonts w:ascii="仿宋" w:eastAsia="仿宋" w:hAnsi="仿宋"/>
                       <w:sz w:val="24"/>
                     </w:rPr>
                   </w:pPr>
@@ -7034,7 +9616,7 @@
                   <w:pPr>
                     <w:spacing w:line="440" w:lineRule="exact"/>
                     <w:rPr>
-                      <w:rFonts w:ascii="仿宋" w:eastAsia="仿宋" w:hAnsi="仿宋" w:hint="eastAsia"/>
+                      <w:rFonts w:ascii="仿宋" w:eastAsia="仿宋" w:hAnsi="仿宋"/>
                       <w:sz w:val="24"/>
                     </w:rPr>
                   </w:pPr>
@@ -7055,7 +9637,7 @@
                   <w:pPr>
                     <w:spacing w:line="440" w:lineRule="exact"/>
                     <w:rPr>
-                      <w:rFonts w:ascii="仿宋" w:eastAsia="仿宋" w:hAnsi="仿宋" w:hint="eastAsia"/>
+                      <w:rFonts w:ascii="仿宋" w:eastAsia="仿宋" w:hAnsi="仿宋"/>
                       <w:sz w:val="24"/>
                     </w:rPr>
                   </w:pPr>
@@ -7083,7 +9665,7 @@
                   <w:pPr>
                     <w:spacing w:line="440" w:lineRule="exact"/>
                     <w:rPr>
-                      <w:rFonts w:ascii="仿宋" w:eastAsia="仿宋" w:hAnsi="仿宋" w:hint="eastAsia"/>
+                      <w:rFonts w:ascii="仿宋" w:eastAsia="仿宋" w:hAnsi="仿宋"/>
                       <w:sz w:val="24"/>
                     </w:rPr>
                   </w:pPr>
@@ -7125,7 +9707,7 @@
                   <w:pPr>
                     <w:spacing w:line="440" w:lineRule="exact"/>
                     <w:rPr>
-                      <w:rFonts w:ascii="仿宋" w:eastAsia="仿宋" w:hAnsi="仿宋" w:hint="eastAsia"/>
+                      <w:rFonts w:ascii="仿宋" w:eastAsia="仿宋" w:hAnsi="仿宋"/>
                       <w:sz w:val="24"/>
                     </w:rPr>
                   </w:pPr>
@@ -7169,7 +9751,7 @@
                   <w:pPr>
                     <w:spacing w:line="440" w:lineRule="exact"/>
                     <w:rPr>
-                      <w:rFonts w:ascii="仿宋" w:eastAsia="仿宋" w:hAnsi="仿宋" w:hint="eastAsia"/>
+                      <w:rFonts w:ascii="仿宋" w:eastAsia="仿宋" w:hAnsi="仿宋"/>
                       <w:sz w:val="24"/>
                     </w:rPr>
                   </w:pPr>
@@ -7197,7 +9779,7 @@
                   <w:pPr>
                     <w:spacing w:line="440" w:lineRule="exact"/>
                     <w:rPr>
-                      <w:rFonts w:ascii="仿宋" w:eastAsia="仿宋" w:hAnsi="仿宋" w:hint="eastAsia"/>
+                      <w:rFonts w:ascii="仿宋" w:eastAsia="仿宋" w:hAnsi="仿宋"/>
                       <w:sz w:val="24"/>
                     </w:rPr>
                   </w:pPr>
@@ -7218,7 +9800,7 @@
                   <w:pPr>
                     <w:spacing w:line="440" w:lineRule="exact"/>
                     <w:rPr>
-                      <w:rFonts w:ascii="仿宋" w:eastAsia="仿宋" w:hAnsi="仿宋" w:hint="eastAsia"/>
+                      <w:rFonts w:ascii="仿宋" w:eastAsia="仿宋" w:hAnsi="仿宋"/>
                       <w:sz w:val="24"/>
                     </w:rPr>
                   </w:pPr>
@@ -7246,7 +9828,7 @@
                   <w:pPr>
                     <w:spacing w:line="440" w:lineRule="exact"/>
                     <w:rPr>
-                      <w:rFonts w:ascii="仿宋" w:eastAsia="仿宋" w:hAnsi="仿宋" w:hint="eastAsia"/>
+                      <w:rFonts w:ascii="仿宋" w:eastAsia="仿宋" w:hAnsi="仿宋"/>
                       <w:sz w:val="24"/>
                     </w:rPr>
                   </w:pPr>
@@ -7295,7 +9877,7 @@
                   <w:pPr>
                     <w:spacing w:line="440" w:lineRule="exact"/>
                     <w:rPr>
-                      <w:rFonts w:ascii="仿宋" w:eastAsia="仿宋" w:hAnsi="仿宋" w:hint="eastAsia"/>
+                      <w:rFonts w:ascii="仿宋" w:eastAsia="仿宋" w:hAnsi="仿宋"/>
                       <w:sz w:val="24"/>
                     </w:rPr>
                   </w:pPr>
@@ -7346,7 +9928,7 @@
                   <w:pPr>
                     <w:spacing w:line="440" w:lineRule="exact"/>
                     <w:rPr>
-                      <w:rFonts w:ascii="仿宋" w:eastAsia="仿宋" w:hAnsi="仿宋" w:hint="eastAsia"/>
+                      <w:rFonts w:ascii="仿宋" w:eastAsia="仿宋" w:hAnsi="仿宋"/>
                       <w:sz w:val="24"/>
                     </w:rPr>
                   </w:pPr>
@@ -7395,7 +9977,7 @@
                   <w:pPr>
                     <w:spacing w:line="440" w:lineRule="exact"/>
                     <w:rPr>
-                      <w:rFonts w:ascii="仿宋" w:eastAsia="仿宋" w:hAnsi="仿宋" w:hint="eastAsia"/>
+                      <w:rFonts w:ascii="仿宋" w:eastAsia="仿宋" w:hAnsi="仿宋"/>
                       <w:sz w:val="24"/>
                     </w:rPr>
                   </w:pPr>
@@ -7423,7 +10005,7 @@
                   <w:pPr>
                     <w:spacing w:line="440" w:lineRule="exact"/>
                     <w:rPr>
-                      <w:rFonts w:ascii="仿宋" w:eastAsia="仿宋" w:hAnsi="仿宋" w:hint="eastAsia"/>
+                      <w:rFonts w:ascii="仿宋" w:eastAsia="仿宋" w:hAnsi="仿宋"/>
                       <w:sz w:val="24"/>
                     </w:rPr>
                   </w:pPr>
@@ -7444,7 +10026,7 @@
                   <w:pPr>
                     <w:spacing w:line="440" w:lineRule="exact"/>
                     <w:rPr>
-                      <w:rFonts w:ascii="仿宋" w:eastAsia="仿宋" w:hAnsi="仿宋" w:hint="eastAsia"/>
+                      <w:rFonts w:ascii="仿宋" w:eastAsia="仿宋" w:hAnsi="仿宋"/>
                       <w:sz w:val="24"/>
                     </w:rPr>
                   </w:pPr>
@@ -7472,7 +10054,7 @@
                   <w:pPr>
                     <w:spacing w:line="440" w:lineRule="exact"/>
                     <w:rPr>
-                      <w:rFonts w:ascii="仿宋" w:eastAsia="仿宋" w:hAnsi="仿宋" w:hint="eastAsia"/>
+                      <w:rFonts w:ascii="仿宋" w:eastAsia="仿宋" w:hAnsi="仿宋"/>
                       <w:sz w:val="24"/>
                     </w:rPr>
                   </w:pPr>
@@ -7523,7 +10105,7 @@
                   <w:pPr>
                     <w:spacing w:line="440" w:lineRule="exact"/>
                     <w:rPr>
-                      <w:rFonts w:ascii="仿宋" w:eastAsia="仿宋" w:hAnsi="仿宋" w:hint="eastAsia"/>
+                      <w:rFonts w:ascii="仿宋" w:eastAsia="仿宋" w:hAnsi="仿宋"/>
                       <w:sz w:val="24"/>
                     </w:rPr>
                   </w:pPr>
@@ -7551,7 +10133,7 @@
                   <w:pPr>
                     <w:spacing w:line="440" w:lineRule="exact"/>
                     <w:rPr>
-                      <w:rFonts w:ascii="仿宋" w:eastAsia="仿宋" w:hAnsi="仿宋" w:hint="eastAsia"/>
+                      <w:rFonts w:ascii="仿宋" w:eastAsia="仿宋" w:hAnsi="仿宋"/>
                       <w:sz w:val="24"/>
                     </w:rPr>
                   </w:pPr>
@@ -7572,7 +10154,7 @@
                   <w:pPr>
                     <w:spacing w:line="440" w:lineRule="exact"/>
                     <w:rPr>
-                      <w:rFonts w:ascii="仿宋" w:eastAsia="仿宋" w:hAnsi="仿宋" w:hint="eastAsia"/>
+                      <w:rFonts w:ascii="仿宋" w:eastAsia="仿宋" w:hAnsi="仿宋"/>
                       <w:sz w:val="24"/>
                     </w:rPr>
                   </w:pPr>
@@ -7600,7 +10182,7 @@
                   <w:pPr>
                     <w:spacing w:line="440" w:lineRule="exact"/>
                     <w:rPr>
-                      <w:rFonts w:ascii="仿宋" w:eastAsia="仿宋" w:hAnsi="仿宋" w:hint="eastAsia"/>
+                      <w:rFonts w:ascii="仿宋" w:eastAsia="仿宋" w:hAnsi="仿宋"/>
                       <w:sz w:val="24"/>
                     </w:rPr>
                   </w:pPr>
@@ -7621,7 +10203,7 @@
                   <w:pPr>
                     <w:spacing w:line="440" w:lineRule="exact"/>
                     <w:rPr>
-                      <w:rFonts w:ascii="仿宋" w:eastAsia="仿宋" w:hAnsi="仿宋" w:hint="eastAsia"/>
+                      <w:rFonts w:ascii="仿宋" w:eastAsia="仿宋" w:hAnsi="仿宋"/>
                       <w:sz w:val="24"/>
                     </w:rPr>
                   </w:pPr>
@@ -7649,7 +10231,7 @@
                   <w:pPr>
                     <w:spacing w:line="440" w:lineRule="exact"/>
                     <w:rPr>
-                      <w:rFonts w:ascii="仿宋" w:eastAsia="仿宋" w:hAnsi="仿宋" w:hint="eastAsia"/>
+                      <w:rFonts w:ascii="仿宋" w:eastAsia="仿宋" w:hAnsi="仿宋"/>
                       <w:sz w:val="24"/>
                     </w:rPr>
                   </w:pPr>
@@ -7735,7 +10317,7 @@
                     <w:spacing w:line="360" w:lineRule="auto"/>
                     <w:jc w:val="center"/>
                     <w:rPr>
-                      <w:rFonts w:ascii="仿宋" w:eastAsia="仿宋" w:hAnsi="仿宋" w:hint="eastAsia"/>
+                      <w:rFonts w:ascii="仿宋" w:eastAsia="仿宋" w:hAnsi="仿宋"/>
                       <w:b/>
                       <w:bCs/>
                       <w:sz w:val="24"/>
@@ -7757,17 +10339,34 @@
                       <w:bCs/>
                       <w:sz w:val="24"/>
                     </w:rPr>
-                    <w:t>层和</w:t>
-                  </w:r>
-                  <w:r>
-                    <w:rPr>
-                      <w:rFonts w:ascii="仿宋" w:eastAsia="仿宋" w:hAnsi="仿宋" w:hint="eastAsia"/>
+                    <w:t>层和池化层参数</w:t>
+                  </w:r>
+                </w:p>
+              </w:tc>
+              <w:tc>
+                <w:tcPr>
+                  <w:tcW w:w="1185" w:type="dxa"/>
+                  <w:shd w:val="clear" w:color="auto" w:fill="BFBFBF" w:themeFill="background1" w:themeFillShade="BF"/>
+                </w:tcPr>
+                <w:p>
+                  <w:pPr>
+                    <w:spacing w:line="360" w:lineRule="auto"/>
+                    <w:jc w:val="center"/>
+                    <w:rPr>
+                      <w:rFonts w:ascii="仿宋" w:eastAsia="仿宋" w:hAnsi="仿宋"/>
                       <w:b/>
                       <w:bCs/>
                       <w:sz w:val="24"/>
                     </w:rPr>
-                    <w:lastRenderedPageBreak/>
-                    <w:t>池化层参数</w:t>
+                  </w:pPr>
+                  <w:r>
+                    <w:rPr>
+                      <w:rFonts w:ascii="仿宋" w:eastAsia="仿宋" w:hAnsi="仿宋" w:hint="eastAsia"/>
+                      <w:b/>
+                      <w:bCs/>
+                      <w:sz w:val="24"/>
+                    </w:rPr>
+                    <w:t>卷积层1输出大小</w:t>
                   </w:r>
                 </w:p>
               </w:tc>
@@ -7781,7 +10380,7 @@
                     <w:spacing w:line="360" w:lineRule="auto"/>
                     <w:jc w:val="center"/>
                     <w:rPr>
-                      <w:rFonts w:ascii="仿宋" w:eastAsia="仿宋" w:hAnsi="仿宋" w:hint="eastAsia"/>
+                      <w:rFonts w:ascii="仿宋" w:eastAsia="仿宋" w:hAnsi="仿宋"/>
                       <w:b/>
                       <w:bCs/>
                       <w:sz w:val="24"/>
@@ -7794,18 +10393,43 @@
                       <w:bCs/>
                       <w:sz w:val="24"/>
                     </w:rPr>
-                    <w:lastRenderedPageBreak/>
-                    <w:t>卷积层1</w:t>
-                  </w:r>
-                  <w:r>
-                    <w:rPr>
-                      <w:rFonts w:ascii="仿宋" w:eastAsia="仿宋" w:hAnsi="仿宋" w:hint="eastAsia"/>
+                    <w:t>卷积层1参数个数</w:t>
+                  </w:r>
+                </w:p>
+              </w:tc>
+              <w:tc>
+                <w:tcPr>
+                  <w:tcW w:w="1185" w:type="dxa"/>
+                  <w:shd w:val="clear" w:color="auto" w:fill="BFBFBF" w:themeFill="background1" w:themeFillShade="BF"/>
+                </w:tcPr>
+                <w:p>
+                  <w:pPr>
+                    <w:spacing w:line="360" w:lineRule="auto"/>
+                    <w:jc w:val="center"/>
+                    <w:rPr>
+                      <w:rFonts w:ascii="仿宋" w:eastAsia="仿宋" w:hAnsi="仿宋"/>
                       <w:b/>
                       <w:bCs/>
                       <w:sz w:val="24"/>
                     </w:rPr>
-                    <w:lastRenderedPageBreak/>
-                    <w:t>输出大小</w:t>
+                  </w:pPr>
+                  <w:r>
+                    <w:rPr>
+                      <w:rFonts w:ascii="仿宋" w:eastAsia="仿宋" w:hAnsi="仿宋" w:hint="eastAsia"/>
+                      <w:b/>
+                      <w:bCs/>
+                      <w:sz w:val="24"/>
+                    </w:rPr>
+                    <w:t>池化</w:t>
+                  </w:r>
+                  <w:r>
+                    <w:rPr>
+                      <w:rFonts w:ascii="仿宋" w:eastAsia="仿宋" w:hAnsi="仿宋" w:hint="eastAsia"/>
+                      <w:b/>
+                      <w:bCs/>
+                      <w:sz w:val="24"/>
+                    </w:rPr>
+                    <w:t>层1输出大小</w:t>
                   </w:r>
                 </w:p>
               </w:tc>
@@ -7819,7 +10443,7 @@
                     <w:spacing w:line="360" w:lineRule="auto"/>
                     <w:jc w:val="center"/>
                     <w:rPr>
-                      <w:rFonts w:ascii="仿宋" w:eastAsia="仿宋" w:hAnsi="仿宋" w:hint="eastAsia"/>
+                      <w:rFonts w:ascii="仿宋" w:eastAsia="仿宋" w:hAnsi="仿宋"/>
                       <w:b/>
                       <w:bCs/>
                       <w:sz w:val="24"/>
@@ -7832,18 +10456,25 @@
                       <w:bCs/>
                       <w:sz w:val="24"/>
                     </w:rPr>
-                    <w:lastRenderedPageBreak/>
-                    <w:t>卷积层1</w:t>
-                  </w:r>
-                  <w:r>
-                    <w:rPr>
-                      <w:rFonts w:ascii="仿宋" w:eastAsia="仿宋" w:hAnsi="仿宋" w:hint="eastAsia"/>
+                    <w:t>卷积层</w:t>
+                  </w:r>
+                  <w:r>
+                    <w:rPr>
+                      <w:rFonts w:ascii="仿宋" w:eastAsia="仿宋" w:hAnsi="仿宋"/>
                       <w:b/>
                       <w:bCs/>
                       <w:sz w:val="24"/>
                     </w:rPr>
-                    <w:lastRenderedPageBreak/>
-                    <w:t>参数个数</w:t>
+                    <w:t>2</w:t>
+                  </w:r>
+                  <w:r>
+                    <w:rPr>
+                      <w:rFonts w:ascii="仿宋" w:eastAsia="仿宋" w:hAnsi="仿宋" w:hint="eastAsia"/>
+                      <w:b/>
+                      <w:bCs/>
+                      <w:sz w:val="24"/>
+                    </w:rPr>
+                    <w:t>输出大小</w:t>
                   </w:r>
                 </w:p>
               </w:tc>
@@ -7857,7 +10488,7 @@
                     <w:spacing w:line="360" w:lineRule="auto"/>
                     <w:jc w:val="center"/>
                     <w:rPr>
-                      <w:rFonts w:ascii="仿宋" w:eastAsia="仿宋" w:hAnsi="仿宋" w:hint="eastAsia"/>
+                      <w:rFonts w:ascii="仿宋" w:eastAsia="仿宋" w:hAnsi="仿宋"/>
                       <w:b/>
                       <w:bCs/>
                       <w:sz w:val="24"/>
@@ -7870,17 +10501,16 @@
                       <w:bCs/>
                       <w:sz w:val="24"/>
                     </w:rPr>
-                    <w:lastRenderedPageBreak/>
-                    <w:t>池化</w:t>
-                  </w:r>
-                  <w:r>
-                    <w:rPr>
-                      <w:rFonts w:ascii="仿宋" w:eastAsia="仿宋" w:hAnsi="仿宋" w:hint="eastAsia"/>
+                    <w:t>卷积层</w:t>
+                  </w:r>
+                  <w:r>
+                    <w:rPr>
+                      <w:rFonts w:ascii="仿宋" w:eastAsia="仿宋" w:hAnsi="仿宋"/>
                       <w:b/>
                       <w:bCs/>
                       <w:sz w:val="24"/>
                     </w:rPr>
-                    <w:t>层1</w:t>
+                    <w:t>2</w:t>
                   </w:r>
                   <w:r>
                     <w:rPr>
@@ -7889,14 +10519,13 @@
                       <w:bCs/>
                       <w:sz w:val="24"/>
                     </w:rPr>
-                    <w:lastRenderedPageBreak/>
-                    <w:t>输出大小</w:t>
-                  </w:r>
-                </w:p>
-              </w:tc>
-              <w:tc>
-                <w:tcPr>
-                  <w:tcW w:w="1185" w:type="dxa"/>
+                    <w:t>参数个数</w:t>
+                  </w:r>
+                </w:p>
+              </w:tc>
+              <w:tc>
+                <w:tcPr>
+                  <w:tcW w:w="1186" w:type="dxa"/>
                   <w:shd w:val="clear" w:color="auto" w:fill="BFBFBF" w:themeFill="background1" w:themeFillShade="BF"/>
                 </w:tcPr>
                 <w:p>
@@ -7904,7 +10533,7 @@
                     <w:spacing w:line="360" w:lineRule="auto"/>
                     <w:jc w:val="center"/>
                     <w:rPr>
-                      <w:rFonts w:ascii="仿宋" w:eastAsia="仿宋" w:hAnsi="仿宋" w:hint="eastAsia"/>
+                      <w:rFonts w:ascii="仿宋" w:eastAsia="仿宋" w:hAnsi="仿宋"/>
                       <w:b/>
                       <w:bCs/>
                       <w:sz w:val="24"/>
@@ -7917,129 +10546,33 @@
                       <w:bCs/>
                       <w:sz w:val="24"/>
                     </w:rPr>
-                    <w:lastRenderedPageBreak/>
-                    <w:t>卷积层</w:t>
-                  </w:r>
-                  <w:r>
-                    <w:rPr>
-                      <w:rFonts w:ascii="仿宋" w:eastAsia="仿宋" w:hAnsi="仿宋"/>
+                    <w:t>池化</w:t>
+                  </w:r>
+                  <w:r>
+                    <w:rPr>
+                      <w:rFonts w:ascii="仿宋" w:eastAsia="仿宋" w:hAnsi="仿宋" w:hint="eastAsia"/>
                       <w:b/>
                       <w:bCs/>
                       <w:sz w:val="24"/>
                     </w:rPr>
-                    <w:t>2</w:t>
-                  </w:r>
-                  <w:r>
-                    <w:rPr>
-                      <w:rFonts w:ascii="仿宋" w:eastAsia="仿宋" w:hAnsi="仿宋" w:hint="eastAsia"/>
+                    <w:t>层</w:t>
+                  </w:r>
+                  <w:r>
+                    <w:rPr>
+                      <w:rFonts w:ascii="仿宋" w:eastAsia="仿宋" w:hAnsi="仿宋"/>
                       <w:b/>
                       <w:bCs/>
                       <w:sz w:val="24"/>
                     </w:rPr>
-                    <w:lastRenderedPageBreak/>
-                    <w:t>输出大小</w:t>
-                  </w:r>
-                </w:p>
-              </w:tc>
-              <w:tc>
-                <w:tcPr>
-                  <w:tcW w:w="1185" w:type="dxa"/>
-                  <w:shd w:val="clear" w:color="auto" w:fill="BFBFBF" w:themeFill="background1" w:themeFillShade="BF"/>
-                </w:tcPr>
-                <w:p>
-                  <w:pPr>
-                    <w:spacing w:line="360" w:lineRule="auto"/>
-                    <w:jc w:val="center"/>
+                    <w:t>2</w:t>
+                  </w:r>
+                  <w:r>
                     <w:rPr>
                       <w:rFonts w:ascii="仿宋" w:eastAsia="仿宋" w:hAnsi="仿宋" w:hint="eastAsia"/>
                       <w:b/>
                       <w:bCs/>
                       <w:sz w:val="24"/>
                     </w:rPr>
-                  </w:pPr>
-                  <w:r>
-                    <w:rPr>
-                      <w:rFonts w:ascii="仿宋" w:eastAsia="仿宋" w:hAnsi="仿宋" w:hint="eastAsia"/>
-                      <w:b/>
-                      <w:bCs/>
-                      <w:sz w:val="24"/>
-                    </w:rPr>
-                    <w:lastRenderedPageBreak/>
-                    <w:t>卷积层</w:t>
-                  </w:r>
-                  <w:r>
-                    <w:rPr>
-                      <w:rFonts w:ascii="仿宋" w:eastAsia="仿宋" w:hAnsi="仿宋"/>
-                      <w:b/>
-                      <w:bCs/>
-                      <w:sz w:val="24"/>
-                    </w:rPr>
-                    <w:t>2</w:t>
-                  </w:r>
-                  <w:r>
-                    <w:rPr>
-                      <w:rFonts w:ascii="仿宋" w:eastAsia="仿宋" w:hAnsi="仿宋" w:hint="eastAsia"/>
-                      <w:b/>
-                      <w:bCs/>
-                      <w:sz w:val="24"/>
-                    </w:rPr>
-                    <w:lastRenderedPageBreak/>
-                    <w:t>参数个数</w:t>
-                  </w:r>
-                </w:p>
-              </w:tc>
-              <w:tc>
-                <w:tcPr>
-                  <w:tcW w:w="1186" w:type="dxa"/>
-                  <w:shd w:val="clear" w:color="auto" w:fill="BFBFBF" w:themeFill="background1" w:themeFillShade="BF"/>
-                </w:tcPr>
-                <w:p>
-                  <w:pPr>
-                    <w:spacing w:line="360" w:lineRule="auto"/>
-                    <w:jc w:val="center"/>
-                    <w:rPr>
-                      <w:rFonts w:ascii="仿宋" w:eastAsia="仿宋" w:hAnsi="仿宋" w:hint="eastAsia"/>
-                      <w:b/>
-                      <w:bCs/>
-                      <w:sz w:val="24"/>
-                    </w:rPr>
-                  </w:pPr>
-                  <w:r>
-                    <w:rPr>
-                      <w:rFonts w:ascii="仿宋" w:eastAsia="仿宋" w:hAnsi="仿宋" w:hint="eastAsia"/>
-                      <w:b/>
-                      <w:bCs/>
-                      <w:sz w:val="24"/>
-                    </w:rPr>
-                    <w:lastRenderedPageBreak/>
-                    <w:t>池化</w:t>
-                  </w:r>
-                  <w:r>
-                    <w:rPr>
-                      <w:rFonts w:ascii="仿宋" w:eastAsia="仿宋" w:hAnsi="仿宋" w:hint="eastAsia"/>
-                      <w:b/>
-                      <w:bCs/>
-                      <w:sz w:val="24"/>
-                    </w:rPr>
-                    <w:t>层</w:t>
-                  </w:r>
-                  <w:r>
-                    <w:rPr>
-                      <w:rFonts w:ascii="仿宋" w:eastAsia="仿宋" w:hAnsi="仿宋"/>
-                      <w:b/>
-                      <w:bCs/>
-                      <w:sz w:val="24"/>
-                    </w:rPr>
-                    <w:t>2</w:t>
-                  </w:r>
-                  <w:r>
-                    <w:rPr>
-                      <w:rFonts w:ascii="仿宋" w:eastAsia="仿宋" w:hAnsi="仿宋" w:hint="eastAsia"/>
-                      <w:b/>
-                      <w:bCs/>
-                      <w:sz w:val="24"/>
-                    </w:rPr>
-                    <w:lastRenderedPageBreak/>
                     <w:t>输出大小</w:t>
                   </w:r>
                 </w:p>
@@ -8054,7 +10587,7 @@
                   <w:pPr>
                     <w:spacing w:line="440" w:lineRule="exact"/>
                     <w:rPr>
-                      <w:rFonts w:ascii="仿宋" w:eastAsia="仿宋" w:hAnsi="仿宋" w:hint="eastAsia"/>
+                      <w:rFonts w:ascii="仿宋" w:eastAsia="仿宋" w:hAnsi="仿宋"/>
                       <w:sz w:val="24"/>
                     </w:rPr>
                   </w:pPr>
@@ -8117,7 +10650,7 @@
                   <w:pPr>
                     <w:spacing w:line="440" w:lineRule="exact"/>
                     <w:rPr>
-                      <w:rFonts w:ascii="仿宋" w:eastAsia="仿宋" w:hAnsi="仿宋" w:hint="eastAsia"/>
+                      <w:rFonts w:ascii="仿宋" w:eastAsia="仿宋" w:hAnsi="仿宋"/>
                       <w:sz w:val="24"/>
                     </w:rPr>
                   </w:pPr>
@@ -8152,7 +10685,7 @@
                   <w:pPr>
                     <w:spacing w:line="440" w:lineRule="exact"/>
                     <w:rPr>
-                      <w:rFonts w:ascii="仿宋" w:eastAsia="仿宋" w:hAnsi="仿宋" w:hint="eastAsia"/>
+                      <w:rFonts w:ascii="仿宋" w:eastAsia="仿宋" w:hAnsi="仿宋"/>
                       <w:sz w:val="24"/>
                     </w:rPr>
                   </w:pPr>
@@ -8173,7 +10706,7 @@
                   <w:pPr>
                     <w:spacing w:line="440" w:lineRule="exact"/>
                     <w:rPr>
-                      <w:rFonts w:ascii="仿宋" w:eastAsia="仿宋" w:hAnsi="仿宋" w:hint="eastAsia"/>
+                      <w:rFonts w:ascii="仿宋" w:eastAsia="仿宋" w:hAnsi="仿宋"/>
                       <w:sz w:val="24"/>
                     </w:rPr>
                   </w:pPr>
@@ -8208,7 +10741,7 @@
                   <w:pPr>
                     <w:spacing w:line="440" w:lineRule="exact"/>
                     <w:rPr>
-                      <w:rFonts w:ascii="仿宋" w:eastAsia="仿宋" w:hAnsi="仿宋" w:hint="eastAsia"/>
+                      <w:rFonts w:ascii="仿宋" w:eastAsia="仿宋" w:hAnsi="仿宋"/>
                       <w:sz w:val="24"/>
                     </w:rPr>
                   </w:pPr>
@@ -8243,7 +10776,7 @@
                   <w:pPr>
                     <w:spacing w:line="440" w:lineRule="exact"/>
                     <w:rPr>
-                      <w:rFonts w:ascii="仿宋" w:eastAsia="仿宋" w:hAnsi="仿宋" w:hint="eastAsia"/>
+                      <w:rFonts w:ascii="仿宋" w:eastAsia="仿宋" w:hAnsi="仿宋"/>
                       <w:sz w:val="24"/>
                     </w:rPr>
                   </w:pPr>
@@ -8264,7 +10797,7 @@
                   <w:pPr>
                     <w:spacing w:line="440" w:lineRule="exact"/>
                     <w:rPr>
-                      <w:rFonts w:ascii="仿宋" w:eastAsia="仿宋" w:hAnsi="仿宋" w:hint="eastAsia"/>
+                      <w:rFonts w:ascii="仿宋" w:eastAsia="仿宋" w:hAnsi="仿宋"/>
                       <w:sz w:val="24"/>
                     </w:rPr>
                   </w:pPr>
@@ -8301,7 +10834,7 @@
                   <w:pPr>
                     <w:spacing w:line="440" w:lineRule="exact"/>
                     <w:rPr>
-                      <w:rFonts w:ascii="仿宋" w:eastAsia="仿宋" w:hAnsi="仿宋" w:hint="eastAsia"/>
+                      <w:rFonts w:ascii="仿宋" w:eastAsia="仿宋" w:hAnsi="仿宋"/>
                       <w:sz w:val="24"/>
                     </w:rPr>
                   </w:pPr>
@@ -8364,7 +10897,7 @@
                   <w:pPr>
                     <w:spacing w:line="440" w:lineRule="exact"/>
                     <w:rPr>
-                      <w:rFonts w:ascii="仿宋" w:eastAsia="仿宋" w:hAnsi="仿宋" w:hint="eastAsia"/>
+                      <w:rFonts w:ascii="仿宋" w:eastAsia="仿宋" w:hAnsi="仿宋"/>
                       <w:sz w:val="24"/>
                     </w:rPr>
                   </w:pPr>
@@ -8399,7 +10932,7 @@
                   <w:pPr>
                     <w:spacing w:line="440" w:lineRule="exact"/>
                     <w:rPr>
-                      <w:rFonts w:ascii="仿宋" w:eastAsia="仿宋" w:hAnsi="仿宋" w:hint="eastAsia"/>
+                      <w:rFonts w:ascii="仿宋" w:eastAsia="仿宋" w:hAnsi="仿宋"/>
                       <w:sz w:val="24"/>
                     </w:rPr>
                   </w:pPr>
@@ -8420,7 +10953,7 @@
                   <w:pPr>
                     <w:spacing w:line="440" w:lineRule="exact"/>
                     <w:rPr>
-                      <w:rFonts w:ascii="仿宋" w:eastAsia="仿宋" w:hAnsi="仿宋" w:hint="eastAsia"/>
+                      <w:rFonts w:ascii="仿宋" w:eastAsia="仿宋" w:hAnsi="仿宋"/>
                       <w:sz w:val="24"/>
                     </w:rPr>
                   </w:pPr>
@@ -8490,7 +11023,7 @@
                   <w:pPr>
                     <w:spacing w:line="440" w:lineRule="exact"/>
                     <w:rPr>
-                      <w:rFonts w:ascii="仿宋" w:eastAsia="仿宋" w:hAnsi="仿宋" w:hint="eastAsia"/>
+                      <w:rFonts w:ascii="仿宋" w:eastAsia="仿宋" w:hAnsi="仿宋"/>
                       <w:sz w:val="24"/>
                     </w:rPr>
                   </w:pPr>
@@ -8548,7 +11081,7 @@
                   <w:pPr>
                     <w:spacing w:line="440" w:lineRule="exact"/>
                     <w:rPr>
-                      <w:rFonts w:ascii="仿宋" w:eastAsia="仿宋" w:hAnsi="仿宋" w:hint="eastAsia"/>
+                      <w:rFonts w:ascii="仿宋" w:eastAsia="仿宋" w:hAnsi="仿宋"/>
                       <w:sz w:val="24"/>
                     </w:rPr>
                   </w:pPr>
@@ -8611,7 +11144,7 @@
                   <w:pPr>
                     <w:spacing w:line="440" w:lineRule="exact"/>
                     <w:rPr>
-                      <w:rFonts w:ascii="仿宋" w:eastAsia="仿宋" w:hAnsi="仿宋" w:hint="eastAsia"/>
+                      <w:rFonts w:ascii="仿宋" w:eastAsia="仿宋" w:hAnsi="仿宋"/>
                       <w:sz w:val="24"/>
                     </w:rPr>
                   </w:pPr>
@@ -8646,7 +11179,7 @@
                   <w:pPr>
                     <w:spacing w:line="440" w:lineRule="exact"/>
                     <w:rPr>
-                      <w:rFonts w:ascii="仿宋" w:eastAsia="仿宋" w:hAnsi="仿宋" w:hint="eastAsia"/>
+                      <w:rFonts w:ascii="仿宋" w:eastAsia="仿宋" w:hAnsi="仿宋"/>
                       <w:sz w:val="24"/>
                     </w:rPr>
                   </w:pPr>
@@ -8667,7 +11200,7 @@
                   <w:pPr>
                     <w:spacing w:line="440" w:lineRule="exact"/>
                     <w:rPr>
-                      <w:rFonts w:ascii="仿宋" w:eastAsia="仿宋" w:hAnsi="仿宋" w:hint="eastAsia"/>
+                      <w:rFonts w:ascii="仿宋" w:eastAsia="仿宋" w:hAnsi="仿宋"/>
                       <w:sz w:val="24"/>
                     </w:rPr>
                   </w:pPr>
@@ -8737,7 +11270,7 @@
                   <w:pPr>
                     <w:spacing w:line="440" w:lineRule="exact"/>
                     <w:rPr>
-                      <w:rFonts w:ascii="仿宋" w:eastAsia="仿宋" w:hAnsi="仿宋" w:hint="eastAsia"/>
+                      <w:rFonts w:ascii="仿宋" w:eastAsia="仿宋" w:hAnsi="仿宋"/>
                       <w:sz w:val="24"/>
                     </w:rPr>
                   </w:pPr>
@@ -8795,7 +11328,7 @@
                   <w:pPr>
                     <w:spacing w:line="440" w:lineRule="exact"/>
                     <w:rPr>
-                      <w:rFonts w:ascii="仿宋" w:eastAsia="仿宋" w:hAnsi="仿宋" w:hint="eastAsia"/>
+                      <w:rFonts w:ascii="仿宋" w:eastAsia="仿宋" w:hAnsi="仿宋"/>
                       <w:sz w:val="24"/>
                     </w:rPr>
                   </w:pPr>
@@ -9067,15 +11600,16 @@
                   <w:pPr>
                     <w:spacing w:line="440" w:lineRule="exact"/>
                     <w:rPr>
-                      <w:rFonts w:ascii="仿宋" w:eastAsia="仿宋" w:hAnsi="仿宋" w:hint="eastAsia"/>
-                      <w:sz w:val="24"/>
-                    </w:rPr>
-                  </w:pPr>
-                  <w:r>
-                    <w:rPr>
-                      <w:rFonts w:ascii="仿宋" w:eastAsia="仿宋" w:hAnsi="仿宋"/>
-                      <w:sz w:val="24"/>
-                    </w:rPr>
+                      <w:rFonts w:ascii="仿宋" w:eastAsia="仿宋" w:hAnsi="仿宋"/>
+                      <w:sz w:val="24"/>
+                    </w:rPr>
+                  </w:pPr>
+                  <w:r>
+                    <w:rPr>
+                      <w:rFonts w:ascii="仿宋" w:eastAsia="仿宋" w:hAnsi="仿宋"/>
+                      <w:sz w:val="24"/>
+                    </w:rPr>
+                    <w:lastRenderedPageBreak/>
                     <w:t>4</w:t>
                   </w:r>
                   <w:r>
@@ -9172,7 +11706,7 @@
                   <w:pPr>
                     <w:spacing w:line="440" w:lineRule="exact"/>
                     <w:rPr>
-                      <w:rFonts w:ascii="仿宋" w:eastAsia="仿宋" w:hAnsi="仿宋" w:hint="eastAsia"/>
+                      <w:rFonts w:ascii="仿宋" w:eastAsia="仿宋" w:hAnsi="仿宋"/>
                       <w:sz w:val="24"/>
                     </w:rPr>
                   </w:pPr>
@@ -9193,7 +11727,7 @@
                   <w:pPr>
                     <w:spacing w:line="440" w:lineRule="exact"/>
                     <w:rPr>
-                      <w:rFonts w:ascii="仿宋" w:eastAsia="仿宋" w:hAnsi="仿宋" w:hint="eastAsia"/>
+                      <w:rFonts w:ascii="仿宋" w:eastAsia="仿宋" w:hAnsi="仿宋"/>
                       <w:sz w:val="24"/>
                     </w:rPr>
                   </w:pPr>
@@ -9266,7 +11800,7 @@
                   <w:pPr>
                     <w:spacing w:line="440" w:lineRule="exact"/>
                     <w:rPr>
-                      <w:rFonts w:ascii="仿宋" w:eastAsia="仿宋" w:hAnsi="仿宋" w:hint="eastAsia"/>
+                      <w:rFonts w:ascii="仿宋" w:eastAsia="仿宋" w:hAnsi="仿宋"/>
                       <w:sz w:val="24"/>
                     </w:rPr>
                   </w:pPr>
@@ -9294,7 +11828,7 @@
                   <w:pPr>
                     <w:spacing w:line="440" w:lineRule="exact"/>
                     <w:rPr>
-                      <w:rFonts w:ascii="仿宋" w:eastAsia="仿宋" w:hAnsi="仿宋" w:hint="eastAsia"/>
+                      <w:rFonts w:ascii="仿宋" w:eastAsia="仿宋" w:hAnsi="仿宋"/>
                       <w:sz w:val="24"/>
                     </w:rPr>
                   </w:pPr>
@@ -9321,7 +11855,7 @@
               <w:spacing w:line="440" w:lineRule="exact"/>
               <w:ind w:firstLineChars="100" w:firstLine="240"/>
               <w:rPr>
-                <w:rFonts w:ascii="仿宋" w:eastAsia="仿宋" w:hAnsi="仿宋" w:hint="eastAsia"/>
+                <w:rFonts w:ascii="仿宋" w:eastAsia="仿宋" w:hAnsi="仿宋"/>
                 <w:sz w:val="24"/>
               </w:rPr>
             </w:pPr>
@@ -9347,18 +11881,80 @@
             <w:pPr>
               <w:spacing w:line="440" w:lineRule="exact"/>
               <w:rPr>
-                <w:rFonts w:ascii="仿宋" w:eastAsia="仿宋" w:hAnsi="仿宋"/>
+                <w:rFonts w:ascii="仿宋" w:eastAsia="仿宋" w:hAnsi="仿宋" w:hint="eastAsia"/>
                 <w:color w:val="FF0000"/>
                 <w:sz w:val="24"/>
               </w:rPr>
             </w:pPr>
             <w:r>
               <w:rPr>
-                <w:rFonts w:ascii="仿宋" w:eastAsia="仿宋" w:hAnsi="仿宋"/>
-                <w:color w:val="FF0000"/>
-                <w:sz w:val="24"/>
-              </w:rPr>
-              <w:t>组员2学号_姓名：</w:t>
+                <w:rFonts w:ascii="仿宋" w:eastAsia="仿宋" w:hAnsi="仿宋" w:hint="eastAsia"/>
+                <w:sz w:val="24"/>
+              </w:rPr>
+              <w:t>2</w:t>
+            </w:r>
+            <w:r>
+              <w:rPr>
+                <w:rFonts w:ascii="仿宋" w:eastAsia="仿宋" w:hAnsi="仿宋"/>
+                <w:sz w:val="24"/>
+              </w:rPr>
+              <w:t>019</w:t>
+            </w:r>
+            <w:r>
+              <w:rPr>
+                <w:rFonts w:ascii="仿宋" w:eastAsia="仿宋" w:hAnsi="仿宋" w:hint="eastAsia"/>
+                <w:sz w:val="24"/>
+              </w:rPr>
+              <w:t>b</w:t>
+            </w:r>
+            <w:r>
+              <w:rPr>
+                <w:rFonts w:ascii="仿宋" w:eastAsia="仿宋" w:hAnsi="仿宋"/>
+                <w:sz w:val="24"/>
+              </w:rPr>
+              <w:t>310</w:t>
+            </w:r>
+            <w:r>
+              <w:rPr>
+                <w:rFonts w:ascii="仿宋" w:eastAsia="仿宋" w:hAnsi="仿宋"/>
+                <w:sz w:val="24"/>
+              </w:rPr>
+              <w:t>64</w:t>
+            </w:r>
+            <w:r>
+              <w:rPr>
+                <w:rFonts w:ascii="仿宋" w:eastAsia="仿宋" w:hAnsi="仿宋"/>
+                <w:sz w:val="24"/>
+              </w:rPr>
+              <w:t>_</w:t>
+            </w:r>
+            <w:r>
+              <w:rPr>
+                <w:rFonts w:ascii="仿宋" w:eastAsia="仿宋" w:hAnsi="仿宋" w:hint="eastAsia"/>
+                <w:sz w:val="24"/>
+              </w:rPr>
+              <w:t>陈威</w:t>
+            </w:r>
+            <w:r>
+              <w:rPr>
+                <w:rFonts w:ascii="仿宋" w:eastAsia="仿宋" w:hAnsi="仿宋"/>
+                <w:sz w:val="24"/>
+              </w:rPr>
+              <w:t>：</w:t>
+            </w:r>
+            <w:r>
+              <w:rPr>
+                <w:rFonts w:ascii="仿宋" w:eastAsia="仿宋" w:hAnsi="仿宋" w:hint="eastAsia"/>
+                <w:sz w:val="24"/>
+              </w:rPr>
+              <w:t>任务4</w:t>
+            </w:r>
+            <w:r>
+              <w:rPr>
+                <w:rFonts w:ascii="仿宋" w:eastAsia="仿宋" w:hAnsi="仿宋"/>
+                <w:sz w:val="24"/>
+              </w:rPr>
+              <w:t>.2</w:t>
             </w:r>
           </w:p>
           <w:p>
@@ -9366,24 +11962,1639 @@
               <w:spacing w:line="440" w:lineRule="exact"/>
               <w:rPr>
                 <w:rFonts w:ascii="仿宋" w:eastAsia="仿宋" w:hAnsi="仿宋"/>
-                <w:color w:val="FF0000"/>
                 <w:sz w:val="24"/>
               </w:rPr>
             </w:pPr>
             <w:r>
               <w:rPr>
-                <w:rFonts w:ascii="仿宋" w:eastAsia="仿宋" w:hAnsi="仿宋"/>
-                <w:color w:val="FF0000"/>
-                <w:sz w:val="24"/>
-              </w:rPr>
-              <w:t>分析解释</w:t>
+                <w:rFonts w:ascii="仿宋" w:eastAsia="仿宋" w:hAnsi="仿宋" w:hint="eastAsia"/>
+                <w:sz w:val="24"/>
+              </w:rPr>
+              <w:t>表格数据：</w:t>
+            </w:r>
+          </w:p>
+          <w:tbl>
+            <w:tblPr>
+              <w:tblStyle w:val="a8"/>
+              <w:tblW w:w="0" w:type="auto"/>
+              <w:tblLayout w:type="fixed"/>
+              <w:tblLook w:val="04A0" w:firstRow="1" w:lastRow="0" w:firstColumn="1" w:lastColumn="0" w:noHBand="0" w:noVBand="1"/>
+            </w:tblPr>
+            <w:tblGrid>
+              <w:gridCol w:w="829"/>
+              <w:gridCol w:w="829"/>
+              <w:gridCol w:w="829"/>
+              <w:gridCol w:w="829"/>
+              <w:gridCol w:w="830"/>
+              <w:gridCol w:w="830"/>
+              <w:gridCol w:w="830"/>
+              <w:gridCol w:w="830"/>
+              <w:gridCol w:w="830"/>
+              <w:gridCol w:w="830"/>
+            </w:tblGrid>
+            <w:tr>
+              <w:tc>
+                <w:tcPr>
+                  <w:tcW w:w="829" w:type="dxa"/>
+                </w:tcPr>
+                <w:p>
+                  <w:pPr>
+                    <w:spacing w:line="360" w:lineRule="auto"/>
+                    <w:jc w:val="center"/>
+                    <w:rPr>
+                      <w:rFonts w:ascii="仿宋" w:eastAsia="仿宋" w:hAnsi="仿宋" w:hint="eastAsia"/>
+                      <w:sz w:val="24"/>
+                    </w:rPr>
+                  </w:pPr>
+                  <w:r>
+                    <w:rPr>
+                      <w:rFonts w:ascii="仿宋" w:eastAsia="仿宋" w:hAnsi="仿宋" w:hint="eastAsia"/>
+                      <w:sz w:val="24"/>
+                    </w:rPr>
+                    <w:t>学习率</w:t>
+                  </w:r>
+                </w:p>
+              </w:tc>
+              <w:tc>
+                <w:tcPr>
+                  <w:tcW w:w="829" w:type="dxa"/>
+                </w:tcPr>
+                <w:p>
+                  <w:pPr>
+                    <w:spacing w:line="360" w:lineRule="auto"/>
+                    <w:jc w:val="center"/>
+                    <w:rPr>
+                      <w:rFonts w:ascii="仿宋" w:eastAsia="仿宋" w:hAnsi="仿宋" w:hint="eastAsia"/>
+                      <w:sz w:val="24"/>
+                    </w:rPr>
+                  </w:pPr>
+                  <w:r>
+                    <w:rPr>
+                      <w:rFonts w:ascii="仿宋" w:eastAsia="仿宋" w:hAnsi="仿宋" w:hint="eastAsia"/>
+                      <w:sz w:val="24"/>
+                    </w:rPr>
+                    <w:t>迭代周期</w:t>
+                  </w:r>
+                </w:p>
+              </w:tc>
+              <w:tc>
+                <w:tcPr>
+                  <w:tcW w:w="829" w:type="dxa"/>
+                </w:tcPr>
+                <w:p>
+                  <w:pPr>
+                    <w:spacing w:line="360" w:lineRule="auto"/>
+                    <w:jc w:val="center"/>
+                    <w:rPr>
+                      <w:rFonts w:ascii="仿宋" w:eastAsia="仿宋" w:hAnsi="仿宋" w:hint="eastAsia"/>
+                      <w:sz w:val="24"/>
+                    </w:rPr>
+                  </w:pPr>
+                  <w:proofErr w:type="spellStart"/>
+                  <w:r>
+                    <w:rPr>
+                      <w:rFonts w:ascii="仿宋" w:eastAsia="仿宋" w:hAnsi="仿宋"/>
+                      <w:sz w:val="24"/>
+                    </w:rPr>
+                    <w:t>batch_size</w:t>
+                  </w:r>
+                  <w:proofErr w:type="spellEnd"/>
+                </w:p>
+              </w:tc>
+              <w:tc>
+                <w:tcPr>
+                  <w:tcW w:w="829" w:type="dxa"/>
+                </w:tcPr>
+                <w:p>
+                  <w:pPr>
+                    <w:spacing w:line="360" w:lineRule="auto"/>
+                    <w:jc w:val="center"/>
+                    <w:rPr>
+                      <w:rFonts w:ascii="仿宋" w:eastAsia="仿宋" w:hAnsi="仿宋" w:hint="eastAsia"/>
+                      <w:sz w:val="24"/>
+                    </w:rPr>
+                  </w:pPr>
+                  <w:r>
+                    <w:rPr>
+                      <w:rFonts w:ascii="仿宋" w:eastAsia="仿宋" w:hAnsi="仿宋" w:hint="eastAsia"/>
+                      <w:sz w:val="24"/>
+                    </w:rPr>
+                    <w:t>训练集当前迭代次数</w:t>
+                  </w:r>
+                </w:p>
+              </w:tc>
+              <w:tc>
+                <w:tcPr>
+                  <w:tcW w:w="830" w:type="dxa"/>
+                </w:tcPr>
+                <w:p>
+                  <w:pPr>
+                    <w:spacing w:line="360" w:lineRule="auto"/>
+                    <w:jc w:val="center"/>
+                    <w:rPr>
+                      <w:rFonts w:ascii="仿宋" w:eastAsia="仿宋" w:hAnsi="仿宋" w:hint="eastAsia"/>
+                      <w:sz w:val="24"/>
+                    </w:rPr>
+                  </w:pPr>
+                  <w:r>
+                    <w:rPr>
+                      <w:rFonts w:ascii="仿宋" w:eastAsia="仿宋" w:hAnsi="仿宋" w:hint="eastAsia"/>
+                      <w:sz w:val="24"/>
+                    </w:rPr>
+                    <w:t>训练集对应loss值</w:t>
+                  </w:r>
+                </w:p>
+              </w:tc>
+              <w:tc>
+                <w:tcPr>
+                  <w:tcW w:w="830" w:type="dxa"/>
+                </w:tcPr>
+                <w:p>
+                  <w:pPr>
+                    <w:spacing w:line="360" w:lineRule="auto"/>
+                    <w:jc w:val="center"/>
+                    <w:rPr>
+                      <w:rFonts w:ascii="仿宋" w:eastAsia="仿宋" w:hAnsi="仿宋" w:hint="eastAsia"/>
+                      <w:sz w:val="24"/>
+                    </w:rPr>
+                  </w:pPr>
+                  <w:r>
+                    <w:rPr>
+                      <w:rFonts w:ascii="仿宋" w:eastAsia="仿宋" w:hAnsi="仿宋" w:hint="eastAsia"/>
+                      <w:sz w:val="24"/>
+                    </w:rPr>
+                    <w:t>测试集loss值</w:t>
+                  </w:r>
+                </w:p>
+              </w:tc>
+              <w:tc>
+                <w:tcPr>
+                  <w:tcW w:w="830" w:type="dxa"/>
+                </w:tcPr>
+                <w:p>
+                  <w:pPr>
+                    <w:spacing w:line="360" w:lineRule="auto"/>
+                    <w:jc w:val="center"/>
+                    <w:rPr>
+                      <w:rFonts w:ascii="仿宋" w:eastAsia="仿宋" w:hAnsi="仿宋" w:hint="eastAsia"/>
+                      <w:sz w:val="24"/>
+                    </w:rPr>
+                  </w:pPr>
+                  <w:r>
+                    <w:rPr>
+                      <w:rFonts w:ascii="仿宋" w:eastAsia="仿宋" w:hAnsi="仿宋" w:hint="eastAsia"/>
+                      <w:sz w:val="24"/>
+                    </w:rPr>
+                    <w:t>训练集精度</w:t>
+                  </w:r>
+                </w:p>
+              </w:tc>
+              <w:tc>
+                <w:tcPr>
+                  <w:tcW w:w="830" w:type="dxa"/>
+                </w:tcPr>
+                <w:p>
+                  <w:pPr>
+                    <w:spacing w:line="360" w:lineRule="auto"/>
+                    <w:jc w:val="center"/>
+                    <w:rPr>
+                      <w:rFonts w:ascii="仿宋" w:eastAsia="仿宋" w:hAnsi="仿宋" w:hint="eastAsia"/>
+                      <w:sz w:val="24"/>
+                    </w:rPr>
+                  </w:pPr>
+                  <w:r>
+                    <w:rPr>
+                      <w:rFonts w:ascii="仿宋" w:eastAsia="仿宋" w:hAnsi="仿宋" w:hint="eastAsia"/>
+                      <w:sz w:val="24"/>
+                    </w:rPr>
+                    <w:t>测试集精度</w:t>
+                  </w:r>
+                </w:p>
+              </w:tc>
+              <w:tc>
+                <w:tcPr>
+                  <w:tcW w:w="830" w:type="dxa"/>
+                </w:tcPr>
+                <w:p>
+                  <w:pPr>
+                    <w:spacing w:line="360" w:lineRule="auto"/>
+                    <w:jc w:val="center"/>
+                    <w:rPr>
+                      <w:rFonts w:ascii="仿宋" w:eastAsia="仿宋" w:hAnsi="仿宋" w:hint="eastAsia"/>
+                      <w:sz w:val="24"/>
+                    </w:rPr>
+                  </w:pPr>
+                  <w:r>
+                    <w:rPr>
+                      <w:rFonts w:ascii="仿宋" w:eastAsia="仿宋" w:hAnsi="仿宋" w:hint="eastAsia"/>
+                      <w:sz w:val="24"/>
+                    </w:rPr>
+                    <w:t>训练时间</w:t>
+                  </w:r>
+                </w:p>
+              </w:tc>
+              <w:tc>
+                <w:tcPr>
+                  <w:tcW w:w="830" w:type="dxa"/>
+                </w:tcPr>
+                <w:p>
+                  <w:pPr>
+                    <w:spacing w:line="360" w:lineRule="auto"/>
+                    <w:jc w:val="center"/>
+                    <w:rPr>
+                      <w:rFonts w:ascii="仿宋" w:eastAsia="仿宋" w:hAnsi="仿宋" w:hint="eastAsia"/>
+                      <w:sz w:val="24"/>
+                    </w:rPr>
+                  </w:pPr>
+                  <w:r>
+                    <w:rPr>
+                      <w:rFonts w:ascii="仿宋" w:eastAsia="仿宋" w:hAnsi="仿宋" w:hint="eastAsia"/>
+                      <w:sz w:val="24"/>
+                    </w:rPr>
+                    <w:t>是否初始化参数</w:t>
+                  </w:r>
+                </w:p>
+              </w:tc>
+            </w:tr>
+            <w:tr>
+              <w:tc>
+                <w:tcPr>
+                  <w:tcW w:w="829" w:type="dxa"/>
+                </w:tcPr>
+                <w:p>
+                  <w:pPr>
+                    <w:spacing w:line="360" w:lineRule="auto"/>
+                    <w:jc w:val="center"/>
+                    <w:rPr>
+                      <w:rFonts w:ascii="仿宋" w:eastAsia="仿宋" w:hAnsi="仿宋" w:hint="eastAsia"/>
+                      <w:sz w:val="24"/>
+                    </w:rPr>
+                  </w:pPr>
+                  <w:r>
+                    <w:rPr>
+                      <w:rFonts w:ascii="仿宋" w:eastAsia="仿宋" w:hAnsi="仿宋" w:hint="eastAsia"/>
+                      <w:sz w:val="24"/>
+                    </w:rPr>
+                    <w:t>0</w:t>
+                  </w:r>
+                  <w:r>
+                    <w:rPr>
+                      <w:rFonts w:ascii="仿宋" w:eastAsia="仿宋" w:hAnsi="仿宋"/>
+                      <w:sz w:val="24"/>
+                    </w:rPr>
+                    <w:t>.001</w:t>
+                  </w:r>
+                </w:p>
+              </w:tc>
+              <w:tc>
+                <w:tcPr>
+                  <w:tcW w:w="829" w:type="dxa"/>
+                </w:tcPr>
+                <w:p>
+                  <w:pPr>
+                    <w:spacing w:line="360" w:lineRule="auto"/>
+                    <w:jc w:val="center"/>
+                    <w:rPr>
+                      <w:rFonts w:ascii="仿宋" w:eastAsia="仿宋" w:hAnsi="仿宋" w:hint="eastAsia"/>
+                      <w:sz w:val="24"/>
+                    </w:rPr>
+                  </w:pPr>
+                  <w:r>
+                    <w:rPr>
+                      <w:rFonts w:ascii="仿宋" w:eastAsia="仿宋" w:hAnsi="仿宋" w:hint="eastAsia"/>
+                      <w:sz w:val="24"/>
+                    </w:rPr>
+                    <w:t>2</w:t>
+                  </w:r>
+                  <w:r>
+                    <w:rPr>
+                      <w:rFonts w:ascii="仿宋" w:eastAsia="仿宋" w:hAnsi="仿宋"/>
+                      <w:sz w:val="24"/>
+                    </w:rPr>
+                    <w:t>0</w:t>
+                  </w:r>
+                </w:p>
+              </w:tc>
+              <w:tc>
+                <w:tcPr>
+                  <w:tcW w:w="829" w:type="dxa"/>
+                </w:tcPr>
+                <w:p>
+                  <w:pPr>
+                    <w:spacing w:line="360" w:lineRule="auto"/>
+                    <w:jc w:val="center"/>
+                    <w:rPr>
+                      <w:rFonts w:ascii="仿宋" w:eastAsia="仿宋" w:hAnsi="仿宋" w:hint="eastAsia"/>
+                      <w:sz w:val="24"/>
+                    </w:rPr>
+                  </w:pPr>
+                  <w:r>
+                    <w:rPr>
+                      <w:rFonts w:ascii="仿宋" w:eastAsia="仿宋" w:hAnsi="仿宋" w:hint="eastAsia"/>
+                      <w:sz w:val="24"/>
+                    </w:rPr>
+                    <w:t>2</w:t>
+                  </w:r>
+                  <w:r>
+                    <w:rPr>
+                      <w:rFonts w:ascii="仿宋" w:eastAsia="仿宋" w:hAnsi="仿宋"/>
+                      <w:sz w:val="24"/>
+                    </w:rPr>
+                    <w:t>00</w:t>
+                  </w:r>
+                </w:p>
+              </w:tc>
+              <w:tc>
+                <w:tcPr>
+                  <w:tcW w:w="829" w:type="dxa"/>
+                </w:tcPr>
+                <w:p>
+                  <w:pPr>
+                    <w:spacing w:line="360" w:lineRule="auto"/>
+                    <w:jc w:val="center"/>
+                    <w:rPr>
+                      <w:rFonts w:ascii="仿宋" w:eastAsia="仿宋" w:hAnsi="仿宋" w:hint="eastAsia"/>
+                      <w:sz w:val="24"/>
+                    </w:rPr>
+                  </w:pPr>
+                  <w:r>
+                    <w:rPr>
+                      <w:rFonts w:ascii="仿宋" w:eastAsia="仿宋" w:hAnsi="仿宋"/>
+                      <w:sz w:val="24"/>
+                    </w:rPr>
+                    <w:t>[49</w:t>
+                  </w:r>
+                  <w:r>
+                    <w:rPr>
+                      <w:rFonts w:ascii="仿宋" w:eastAsia="仿宋" w:hAnsi="仿宋" w:hint="eastAsia"/>
+                      <w:sz w:val="24"/>
+                    </w:rPr>
+                    <w:t>……</w:t>
+                  </w:r>
+                  <w:r>
+                    <w:rPr>
+                      <w:rFonts w:ascii="仿宋" w:eastAsia="仿宋" w:hAnsi="仿宋"/>
+                      <w:sz w:val="24"/>
+                    </w:rPr>
+                    <w:t>5980]</w:t>
+                  </w:r>
+                </w:p>
+              </w:tc>
+              <w:tc>
+                <w:tcPr>
+                  <w:tcW w:w="830" w:type="dxa"/>
+                </w:tcPr>
+                <w:p>
+                  <w:pPr>
+                    <w:spacing w:line="360" w:lineRule="auto"/>
+                    <w:jc w:val="center"/>
+                    <w:rPr>
+                      <w:rFonts w:ascii="仿宋" w:eastAsia="仿宋" w:hAnsi="仿宋" w:hint="eastAsia"/>
+                      <w:sz w:val="24"/>
+                    </w:rPr>
+                  </w:pPr>
+                  <w:r>
+                    <w:rPr>
+                      <w:rFonts w:ascii="仿宋" w:eastAsia="仿宋" w:hAnsi="仿宋"/>
+                      <w:sz w:val="24"/>
+                    </w:rPr>
+                    <w:t>[0.57</w:t>
+                  </w:r>
+                  <w:r>
+                    <w:rPr>
+                      <w:rFonts w:ascii="仿宋" w:eastAsia="仿宋" w:hAnsi="仿宋" w:hint="eastAsia"/>
+                      <w:sz w:val="24"/>
+                    </w:rPr>
+                    <w:t>……</w:t>
+                  </w:r>
+                  <w:r>
+                    <w:rPr>
+                      <w:rFonts w:ascii="仿宋" w:eastAsia="仿宋" w:hAnsi="仿宋"/>
+                      <w:sz w:val="24"/>
+                    </w:rPr>
+                    <w:t>0.00497</w:t>
+                  </w:r>
+                  <w:r>
+                    <w:rPr>
+                      <w:rFonts w:ascii="仿宋" w:eastAsia="仿宋" w:hAnsi="仿宋" w:hint="eastAsia"/>
+                      <w:sz w:val="24"/>
+                    </w:rPr>
+                    <w:t>]</w:t>
+                  </w:r>
+                </w:p>
+              </w:tc>
+              <w:tc>
+                <w:tcPr>
+                  <w:tcW w:w="830" w:type="dxa"/>
+                </w:tcPr>
+                <w:p>
+                  <w:pPr>
+                    <w:spacing w:line="360" w:lineRule="auto"/>
+                    <w:jc w:val="center"/>
+                    <w:rPr>
+                      <w:rFonts w:ascii="仿宋" w:eastAsia="仿宋" w:hAnsi="仿宋" w:hint="eastAsia"/>
+                      <w:sz w:val="24"/>
+                    </w:rPr>
+                  </w:pPr>
+                  <w:r>
+                    <w:rPr>
+                      <w:rFonts w:ascii="仿宋" w:eastAsia="仿宋" w:hAnsi="仿宋"/>
+                      <w:sz w:val="24"/>
+                    </w:rPr>
+                    <w:t>[0.44</w:t>
+                  </w:r>
+                  <w:r>
+                    <w:rPr>
+                      <w:rFonts w:ascii="仿宋" w:eastAsia="仿宋" w:hAnsi="仿宋" w:hint="eastAsia"/>
+                      <w:sz w:val="24"/>
+                    </w:rPr>
+                    <w:t>……</w:t>
+                  </w:r>
+                  <w:r>
+                    <w:rPr>
+                      <w:rFonts w:ascii="仿宋" w:eastAsia="仿宋" w:hAnsi="仿宋"/>
+                      <w:sz w:val="24"/>
+                    </w:rPr>
+                    <w:t>0.052</w:t>
+                  </w:r>
+                  <w:r>
+                    <w:rPr>
+                      <w:rFonts w:ascii="仿宋" w:eastAsia="仿宋" w:hAnsi="仿宋" w:hint="eastAsia"/>
+                      <w:sz w:val="24"/>
+                    </w:rPr>
+                    <w:t>]</w:t>
+                  </w:r>
+                </w:p>
+              </w:tc>
+              <w:tc>
+                <w:tcPr>
+                  <w:tcW w:w="830" w:type="dxa"/>
+                </w:tcPr>
+                <w:p>
+                  <w:pPr>
+                    <w:spacing w:line="360" w:lineRule="auto"/>
+                    <w:jc w:val="center"/>
+                    <w:rPr>
+                      <w:rFonts w:ascii="仿宋" w:eastAsia="仿宋" w:hAnsi="仿宋" w:hint="eastAsia"/>
+                      <w:sz w:val="24"/>
+                    </w:rPr>
+                  </w:pPr>
+                  <w:r>
+                    <w:rPr>
+                      <w:rFonts w:ascii="仿宋" w:eastAsia="仿宋" w:hAnsi="仿宋"/>
+                      <w:sz w:val="24"/>
+                    </w:rPr>
+                    <w:t>98.57</w:t>
+                  </w:r>
+                </w:p>
+              </w:tc>
+              <w:tc>
+                <w:tcPr>
+                  <w:tcW w:w="830" w:type="dxa"/>
+                </w:tcPr>
+                <w:p>
+                  <w:pPr>
+                    <w:spacing w:line="360" w:lineRule="auto"/>
+                    <w:jc w:val="center"/>
+                    <w:rPr>
+                      <w:rFonts w:ascii="仿宋" w:eastAsia="仿宋" w:hAnsi="仿宋" w:hint="eastAsia"/>
+                      <w:sz w:val="24"/>
+                    </w:rPr>
+                  </w:pPr>
+                  <w:r>
+                    <w:rPr>
+                      <w:rFonts w:ascii="仿宋" w:eastAsia="仿宋" w:hAnsi="仿宋"/>
+                      <w:sz w:val="24"/>
+                    </w:rPr>
+                    <w:t>98.64</w:t>
+                  </w:r>
+                </w:p>
+              </w:tc>
+              <w:tc>
+                <w:tcPr>
+                  <w:tcW w:w="830" w:type="dxa"/>
+                </w:tcPr>
+                <w:p>
+                  <w:pPr>
+                    <w:spacing w:line="360" w:lineRule="auto"/>
+                    <w:jc w:val="center"/>
+                    <w:rPr>
+                      <w:rFonts w:ascii="仿宋" w:eastAsia="仿宋" w:hAnsi="仿宋" w:hint="eastAsia"/>
+                      <w:sz w:val="24"/>
+                    </w:rPr>
+                  </w:pPr>
+                  <w:r>
+                    <w:rPr>
+                      <w:rFonts w:ascii="仿宋" w:eastAsia="仿宋" w:hAnsi="仿宋" w:hint="eastAsia"/>
+                      <w:sz w:val="24"/>
+                    </w:rPr>
+                    <w:t>1</w:t>
+                  </w:r>
+                  <w:r>
+                    <w:rPr>
+                      <w:rFonts w:ascii="仿宋" w:eastAsia="仿宋" w:hAnsi="仿宋"/>
+                      <w:sz w:val="24"/>
+                    </w:rPr>
+                    <w:t>451.71</w:t>
+                  </w:r>
+                </w:p>
+              </w:tc>
+              <w:tc>
+                <w:tcPr>
+                  <w:tcW w:w="830" w:type="dxa"/>
+                </w:tcPr>
+                <w:p>
+                  <w:pPr>
+                    <w:spacing w:line="360" w:lineRule="auto"/>
+                    <w:jc w:val="center"/>
+                    <w:rPr>
+                      <w:rFonts w:ascii="仿宋" w:eastAsia="仿宋" w:hAnsi="仿宋" w:hint="eastAsia"/>
+                      <w:sz w:val="24"/>
+                    </w:rPr>
+                  </w:pPr>
+                  <w:r>
+                    <w:rPr>
+                      <w:rFonts w:ascii="仿宋" w:eastAsia="仿宋" w:hAnsi="仿宋" w:hint="eastAsia"/>
+                      <w:sz w:val="24"/>
+                    </w:rPr>
+                    <w:t>否</w:t>
+                  </w:r>
+                </w:p>
+              </w:tc>
+            </w:tr>
+            <w:tr>
+              <w:tc>
+                <w:tcPr>
+                  <w:tcW w:w="829" w:type="dxa"/>
+                </w:tcPr>
+                <w:p>
+                  <w:pPr>
+                    <w:spacing w:line="360" w:lineRule="auto"/>
+                    <w:jc w:val="center"/>
+                    <w:rPr>
+                      <w:rFonts w:ascii="仿宋" w:eastAsia="仿宋" w:hAnsi="仿宋" w:hint="eastAsia"/>
+                      <w:sz w:val="24"/>
+                    </w:rPr>
+                  </w:pPr>
+                  <w:r>
+                    <w:rPr>
+                      <w:rFonts w:ascii="仿宋" w:eastAsia="仿宋" w:hAnsi="仿宋" w:hint="eastAsia"/>
+                      <w:sz w:val="24"/>
+                    </w:rPr>
+                    <w:t>0</w:t>
+                  </w:r>
+                  <w:r>
+                    <w:rPr>
+                      <w:rFonts w:ascii="仿宋" w:eastAsia="仿宋" w:hAnsi="仿宋"/>
+                      <w:sz w:val="24"/>
+                    </w:rPr>
+                    <w:t>.001</w:t>
+                  </w:r>
+                </w:p>
+              </w:tc>
+              <w:tc>
+                <w:tcPr>
+                  <w:tcW w:w="829" w:type="dxa"/>
+                </w:tcPr>
+                <w:p>
+                  <w:pPr>
+                    <w:spacing w:line="360" w:lineRule="auto"/>
+                    <w:jc w:val="center"/>
+                    <w:rPr>
+                      <w:rFonts w:ascii="仿宋" w:eastAsia="仿宋" w:hAnsi="仿宋" w:hint="eastAsia"/>
+                      <w:sz w:val="24"/>
+                    </w:rPr>
+                  </w:pPr>
+                  <w:r>
+                    <w:rPr>
+                      <w:rFonts w:ascii="仿宋" w:eastAsia="仿宋" w:hAnsi="仿宋" w:hint="eastAsia"/>
+                      <w:sz w:val="24"/>
+                    </w:rPr>
+                    <w:t>2</w:t>
+                  </w:r>
+                  <w:r>
+                    <w:rPr>
+                      <w:rFonts w:ascii="仿宋" w:eastAsia="仿宋" w:hAnsi="仿宋"/>
+                      <w:sz w:val="24"/>
+                    </w:rPr>
+                    <w:t>0</w:t>
+                  </w:r>
+                </w:p>
+              </w:tc>
+              <w:tc>
+                <w:tcPr>
+                  <w:tcW w:w="829" w:type="dxa"/>
+                </w:tcPr>
+                <w:p>
+                  <w:pPr>
+                    <w:spacing w:line="360" w:lineRule="auto"/>
+                    <w:jc w:val="center"/>
+                    <w:rPr>
+                      <w:rFonts w:ascii="仿宋" w:eastAsia="仿宋" w:hAnsi="仿宋" w:hint="eastAsia"/>
+                      <w:sz w:val="24"/>
+                    </w:rPr>
+                  </w:pPr>
+                  <w:r>
+                    <w:rPr>
+                      <w:rFonts w:ascii="仿宋" w:eastAsia="仿宋" w:hAnsi="仿宋" w:hint="eastAsia"/>
+                      <w:sz w:val="24"/>
+                    </w:rPr>
+                    <w:t>2</w:t>
+                  </w:r>
+                  <w:r>
+                    <w:rPr>
+                      <w:rFonts w:ascii="仿宋" w:eastAsia="仿宋" w:hAnsi="仿宋"/>
+                      <w:sz w:val="24"/>
+                    </w:rPr>
+                    <w:t>00</w:t>
+                  </w:r>
+                </w:p>
+              </w:tc>
+              <w:tc>
+                <w:tcPr>
+                  <w:tcW w:w="829" w:type="dxa"/>
+                </w:tcPr>
+                <w:p>
+                  <w:pPr>
+                    <w:spacing w:line="360" w:lineRule="auto"/>
+                    <w:jc w:val="center"/>
+                    <w:rPr>
+                      <w:rFonts w:ascii="仿宋" w:eastAsia="仿宋" w:hAnsi="仿宋" w:hint="eastAsia"/>
+                      <w:sz w:val="24"/>
+                    </w:rPr>
+                  </w:pPr>
+                  <w:r>
+                    <w:rPr>
+                      <w:rFonts w:ascii="仿宋" w:eastAsia="仿宋" w:hAnsi="仿宋"/>
+                      <w:sz w:val="24"/>
+                    </w:rPr>
+                    <w:t>[49</w:t>
+                  </w:r>
+                  <w:r>
+                    <w:rPr>
+                      <w:rFonts w:ascii="仿宋" w:eastAsia="仿宋" w:hAnsi="仿宋" w:hint="eastAsia"/>
+                      <w:sz w:val="24"/>
+                    </w:rPr>
+                    <w:t>……</w:t>
+                  </w:r>
+                  <w:r>
+                    <w:rPr>
+                      <w:rFonts w:ascii="仿宋" w:eastAsia="仿宋" w:hAnsi="仿宋"/>
+                      <w:sz w:val="24"/>
+                    </w:rPr>
+                    <w:t>5980]</w:t>
+                  </w:r>
+                </w:p>
+              </w:tc>
+              <w:tc>
+                <w:tcPr>
+                  <w:tcW w:w="830" w:type="dxa"/>
+                </w:tcPr>
+                <w:p>
+                  <w:pPr>
+                    <w:spacing w:line="360" w:lineRule="auto"/>
+                    <w:jc w:val="center"/>
+                    <w:rPr>
+                      <w:rFonts w:ascii="仿宋" w:eastAsia="仿宋" w:hAnsi="仿宋" w:hint="eastAsia"/>
+                      <w:sz w:val="24"/>
+                    </w:rPr>
+                  </w:pPr>
+                  <w:r>
+                    <w:rPr>
+                      <w:rFonts w:ascii="仿宋" w:eastAsia="仿宋" w:hAnsi="仿宋"/>
+                      <w:sz w:val="24"/>
+                    </w:rPr>
+                    <w:t>[0.57</w:t>
+                  </w:r>
+                  <w:r>
+                    <w:rPr>
+                      <w:rFonts w:ascii="仿宋" w:eastAsia="仿宋" w:hAnsi="仿宋" w:hint="eastAsia"/>
+                      <w:sz w:val="24"/>
+                    </w:rPr>
+                    <w:t>……</w:t>
+                  </w:r>
+                  <w:r>
+                    <w:rPr>
+                      <w:rFonts w:ascii="仿宋" w:eastAsia="仿宋" w:hAnsi="仿宋"/>
+                      <w:sz w:val="24"/>
+                    </w:rPr>
+                    <w:t>0.00497</w:t>
+                  </w:r>
+                  <w:r>
+                    <w:rPr>
+                      <w:rFonts w:ascii="仿宋" w:eastAsia="仿宋" w:hAnsi="仿宋" w:hint="eastAsia"/>
+                      <w:sz w:val="24"/>
+                    </w:rPr>
+                    <w:t>]</w:t>
+                  </w:r>
+                </w:p>
+              </w:tc>
+              <w:tc>
+                <w:tcPr>
+                  <w:tcW w:w="830" w:type="dxa"/>
+                </w:tcPr>
+                <w:p>
+                  <w:pPr>
+                    <w:spacing w:line="360" w:lineRule="auto"/>
+                    <w:jc w:val="center"/>
+                    <w:rPr>
+                      <w:rFonts w:ascii="仿宋" w:eastAsia="仿宋" w:hAnsi="仿宋" w:hint="eastAsia"/>
+                      <w:sz w:val="24"/>
+                    </w:rPr>
+                  </w:pPr>
+                  <w:r>
+                    <w:rPr>
+                      <w:rFonts w:ascii="仿宋" w:eastAsia="仿宋" w:hAnsi="仿宋"/>
+                      <w:sz w:val="24"/>
+                    </w:rPr>
+                    <w:t>[0.44</w:t>
+                  </w:r>
+                  <w:r>
+                    <w:rPr>
+                      <w:rFonts w:ascii="仿宋" w:eastAsia="仿宋" w:hAnsi="仿宋" w:hint="eastAsia"/>
+                      <w:sz w:val="24"/>
+                    </w:rPr>
+                    <w:t>……</w:t>
+                  </w:r>
+                  <w:r>
+                    <w:rPr>
+                      <w:rFonts w:ascii="仿宋" w:eastAsia="仿宋" w:hAnsi="仿宋"/>
+                      <w:sz w:val="24"/>
+                    </w:rPr>
+                    <w:t>0.052</w:t>
+                  </w:r>
+                  <w:r>
+                    <w:rPr>
+                      <w:rFonts w:ascii="仿宋" w:eastAsia="仿宋" w:hAnsi="仿宋" w:hint="eastAsia"/>
+                      <w:sz w:val="24"/>
+                    </w:rPr>
+                    <w:t>]</w:t>
+                  </w:r>
+                </w:p>
+              </w:tc>
+              <w:tc>
+                <w:tcPr>
+                  <w:tcW w:w="830" w:type="dxa"/>
+                </w:tcPr>
+                <w:p>
+                  <w:pPr>
+                    <w:spacing w:line="360" w:lineRule="auto"/>
+                    <w:jc w:val="center"/>
+                    <w:rPr>
+                      <w:rFonts w:ascii="仿宋" w:eastAsia="仿宋" w:hAnsi="仿宋" w:hint="eastAsia"/>
+                      <w:sz w:val="24"/>
+                    </w:rPr>
+                  </w:pPr>
+                  <w:r>
+                    <w:rPr>
+                      <w:rFonts w:ascii="仿宋" w:eastAsia="仿宋" w:hAnsi="仿宋" w:hint="eastAsia"/>
+                      <w:sz w:val="24"/>
+                    </w:rPr>
+                    <w:t>9</w:t>
+                  </w:r>
+                  <w:r>
+                    <w:rPr>
+                      <w:rFonts w:ascii="仿宋" w:eastAsia="仿宋" w:hAnsi="仿宋"/>
+                      <w:sz w:val="24"/>
+                    </w:rPr>
+                    <w:t>9.19</w:t>
+                  </w:r>
+                </w:p>
+              </w:tc>
+              <w:tc>
+                <w:tcPr>
+                  <w:tcW w:w="830" w:type="dxa"/>
+                </w:tcPr>
+                <w:p>
+                  <w:pPr>
+                    <w:spacing w:line="360" w:lineRule="auto"/>
+                    <w:jc w:val="center"/>
+                    <w:rPr>
+                      <w:rFonts w:ascii="仿宋" w:eastAsia="仿宋" w:hAnsi="仿宋" w:hint="eastAsia"/>
+                      <w:sz w:val="24"/>
+                    </w:rPr>
+                  </w:pPr>
+                  <w:r>
+                    <w:rPr>
+                      <w:rFonts w:ascii="仿宋" w:eastAsia="仿宋" w:hAnsi="仿宋" w:hint="eastAsia"/>
+                      <w:sz w:val="24"/>
+                    </w:rPr>
+                    <w:t>9</w:t>
+                  </w:r>
+                  <w:r>
+                    <w:rPr>
+                      <w:rFonts w:ascii="仿宋" w:eastAsia="仿宋" w:hAnsi="仿宋"/>
+                      <w:sz w:val="24"/>
+                    </w:rPr>
+                    <w:t>8.6</w:t>
+                  </w:r>
+                </w:p>
+              </w:tc>
+              <w:tc>
+                <w:tcPr>
+                  <w:tcW w:w="830" w:type="dxa"/>
+                </w:tcPr>
+                <w:p>
+                  <w:pPr>
+                    <w:spacing w:line="360" w:lineRule="auto"/>
+                    <w:jc w:val="center"/>
+                    <w:rPr>
+                      <w:rFonts w:ascii="仿宋" w:eastAsia="仿宋" w:hAnsi="仿宋" w:hint="eastAsia"/>
+                      <w:sz w:val="24"/>
+                    </w:rPr>
+                  </w:pPr>
+                  <w:r>
+                    <w:rPr>
+                      <w:rFonts w:ascii="仿宋" w:eastAsia="仿宋" w:hAnsi="仿宋" w:hint="eastAsia"/>
+                      <w:sz w:val="24"/>
+                    </w:rPr>
+                    <w:t>1</w:t>
+                  </w:r>
+                  <w:r>
+                    <w:rPr>
+                      <w:rFonts w:ascii="仿宋" w:eastAsia="仿宋" w:hAnsi="仿宋"/>
+                      <w:sz w:val="24"/>
+                    </w:rPr>
+                    <w:t>488.345</w:t>
+                  </w:r>
+                </w:p>
+              </w:tc>
+              <w:tc>
+                <w:tcPr>
+                  <w:tcW w:w="830" w:type="dxa"/>
+                </w:tcPr>
+                <w:p>
+                  <w:pPr>
+                    <w:spacing w:line="360" w:lineRule="auto"/>
+                    <w:jc w:val="center"/>
+                    <w:rPr>
+                      <w:rFonts w:ascii="仿宋" w:eastAsia="仿宋" w:hAnsi="仿宋" w:hint="eastAsia"/>
+                      <w:sz w:val="24"/>
+                    </w:rPr>
+                  </w:pPr>
+                  <w:r>
+                    <w:rPr>
+                      <w:rFonts w:ascii="仿宋" w:eastAsia="仿宋" w:hAnsi="仿宋" w:hint="eastAsia"/>
+                      <w:sz w:val="24"/>
+                    </w:rPr>
+                    <w:t>是</w:t>
+                  </w:r>
+                </w:p>
+              </w:tc>
+            </w:tr>
+            <w:tr>
+              <w:tc>
+                <w:tcPr>
+                  <w:tcW w:w="829" w:type="dxa"/>
+                </w:tcPr>
+                <w:p>
+                  <w:pPr>
+                    <w:spacing w:line="360" w:lineRule="auto"/>
+                    <w:jc w:val="center"/>
+                    <w:rPr>
+                      <w:rFonts w:ascii="仿宋" w:eastAsia="仿宋" w:hAnsi="仿宋" w:hint="eastAsia"/>
+                      <w:sz w:val="24"/>
+                    </w:rPr>
+                  </w:pPr>
+                  <w:r>
+                    <w:rPr>
+                      <w:rFonts w:ascii="仿宋" w:eastAsia="仿宋" w:hAnsi="仿宋" w:hint="eastAsia"/>
+                      <w:sz w:val="24"/>
+                    </w:rPr>
+                    <w:t>0</w:t>
+                  </w:r>
+                  <w:r>
+                    <w:rPr>
+                      <w:rFonts w:ascii="仿宋" w:eastAsia="仿宋" w:hAnsi="仿宋"/>
+                      <w:sz w:val="24"/>
+                    </w:rPr>
+                    <w:t>.0001</w:t>
+                  </w:r>
+                </w:p>
+              </w:tc>
+              <w:tc>
+                <w:tcPr>
+                  <w:tcW w:w="829" w:type="dxa"/>
+                </w:tcPr>
+                <w:p>
+                  <w:pPr>
+                    <w:spacing w:line="360" w:lineRule="auto"/>
+                    <w:jc w:val="center"/>
+                    <w:rPr>
+                      <w:rFonts w:ascii="仿宋" w:eastAsia="仿宋" w:hAnsi="仿宋" w:hint="eastAsia"/>
+                      <w:sz w:val="24"/>
+                    </w:rPr>
+                  </w:pPr>
+                  <w:r>
+                    <w:rPr>
+                      <w:rFonts w:ascii="仿宋" w:eastAsia="仿宋" w:hAnsi="仿宋" w:hint="eastAsia"/>
+                      <w:sz w:val="24"/>
+                    </w:rPr>
+                    <w:t>2</w:t>
+                  </w:r>
+                  <w:r>
+                    <w:rPr>
+                      <w:rFonts w:ascii="仿宋" w:eastAsia="仿宋" w:hAnsi="仿宋"/>
+                      <w:sz w:val="24"/>
+                    </w:rPr>
+                    <w:t>0</w:t>
+                  </w:r>
+                </w:p>
+              </w:tc>
+              <w:tc>
+                <w:tcPr>
+                  <w:tcW w:w="829" w:type="dxa"/>
+                </w:tcPr>
+                <w:p>
+                  <w:pPr>
+                    <w:spacing w:line="360" w:lineRule="auto"/>
+                    <w:jc w:val="center"/>
+                    <w:rPr>
+                      <w:rFonts w:ascii="仿宋" w:eastAsia="仿宋" w:hAnsi="仿宋" w:hint="eastAsia"/>
+                      <w:sz w:val="24"/>
+                    </w:rPr>
+                  </w:pPr>
+                  <w:r>
+                    <w:rPr>
+                      <w:rFonts w:ascii="仿宋" w:eastAsia="仿宋" w:hAnsi="仿宋" w:hint="eastAsia"/>
+                      <w:sz w:val="24"/>
+                    </w:rPr>
+                    <w:t>2</w:t>
+                  </w:r>
+                  <w:r>
+                    <w:rPr>
+                      <w:rFonts w:ascii="仿宋" w:eastAsia="仿宋" w:hAnsi="仿宋"/>
+                      <w:sz w:val="24"/>
+                    </w:rPr>
+                    <w:t>00</w:t>
+                  </w:r>
+                </w:p>
+              </w:tc>
+              <w:tc>
+                <w:tcPr>
+                  <w:tcW w:w="829" w:type="dxa"/>
+                </w:tcPr>
+                <w:p>
+                  <w:pPr>
+                    <w:spacing w:line="360" w:lineRule="auto"/>
+                    <w:jc w:val="center"/>
+                    <w:rPr>
+                      <w:rFonts w:ascii="仿宋" w:eastAsia="仿宋" w:hAnsi="仿宋"/>
+                      <w:sz w:val="24"/>
+                    </w:rPr>
+                  </w:pPr>
+                  <w:r>
+                    <w:rPr>
+                      <w:rFonts w:ascii="仿宋" w:eastAsia="仿宋" w:hAnsi="仿宋"/>
+                      <w:sz w:val="24"/>
+                    </w:rPr>
+                    <w:t>[49</w:t>
+                  </w:r>
+                  <w:r>
+                    <w:rPr>
+                      <w:rFonts w:ascii="仿宋" w:eastAsia="仿宋" w:hAnsi="仿宋" w:hint="eastAsia"/>
+                      <w:sz w:val="24"/>
+                    </w:rPr>
+                    <w:t>……</w:t>
+                  </w:r>
+                  <w:r>
+                    <w:rPr>
+                      <w:rFonts w:ascii="仿宋" w:eastAsia="仿宋" w:hAnsi="仿宋"/>
+                      <w:sz w:val="24"/>
+                    </w:rPr>
+                    <w:t>5980]</w:t>
+                  </w:r>
+                </w:p>
+              </w:tc>
+              <w:tc>
+                <w:tcPr>
+                  <w:tcW w:w="830" w:type="dxa"/>
+                </w:tcPr>
+                <w:p>
+                  <w:pPr>
+                    <w:spacing w:line="360" w:lineRule="auto"/>
+                    <w:jc w:val="center"/>
+                    <w:rPr>
+                      <w:rFonts w:ascii="仿宋" w:eastAsia="仿宋" w:hAnsi="仿宋"/>
+                      <w:sz w:val="24"/>
+                    </w:rPr>
+                  </w:pPr>
+                  <w:r>
+                    <w:rPr>
+                      <w:rFonts w:ascii="仿宋" w:eastAsia="仿宋" w:hAnsi="仿宋"/>
+                      <w:sz w:val="24"/>
+                    </w:rPr>
+                    <w:t>[1.85</w:t>
+                  </w:r>
+                  <w:r>
+                    <w:rPr>
+                      <w:rFonts w:ascii="仿宋" w:eastAsia="仿宋" w:hAnsi="仿宋"/>
+                      <w:sz w:val="24"/>
+                    </w:rPr>
+                    <w:t>3</w:t>
+                  </w:r>
+                  <w:r>
+                    <w:rPr>
+                      <w:rFonts w:ascii="仿宋" w:eastAsia="仿宋" w:hAnsi="仿宋" w:hint="eastAsia"/>
+                      <w:sz w:val="24"/>
+                    </w:rPr>
+                    <w:t>……</w:t>
+                  </w:r>
+                  <w:r>
+                    <w:rPr>
+                      <w:rFonts w:ascii="仿宋" w:eastAsia="仿宋" w:hAnsi="仿宋"/>
+                      <w:sz w:val="24"/>
+                    </w:rPr>
+                    <w:t>0.02</w:t>
+                  </w:r>
+                  <w:r>
+                    <w:rPr>
+                      <w:rFonts w:ascii="仿宋" w:eastAsia="仿宋" w:hAnsi="仿宋"/>
+                      <w:sz w:val="24"/>
+                    </w:rPr>
+                    <w:t>3</w:t>
+                  </w:r>
+                  <w:r>
+                    <w:rPr>
+                      <w:rFonts w:ascii="仿宋" w:eastAsia="仿宋" w:hAnsi="仿宋" w:hint="eastAsia"/>
+                      <w:sz w:val="24"/>
+                    </w:rPr>
+                    <w:t>]</w:t>
+                  </w:r>
+                </w:p>
+              </w:tc>
+              <w:tc>
+                <w:tcPr>
+                  <w:tcW w:w="830" w:type="dxa"/>
+                </w:tcPr>
+                <w:p>
+                  <w:pPr>
+                    <w:spacing w:line="360" w:lineRule="auto"/>
+                    <w:jc w:val="center"/>
+                    <w:rPr>
+                      <w:rFonts w:ascii="仿宋" w:eastAsia="仿宋" w:hAnsi="仿宋"/>
+                      <w:sz w:val="24"/>
+                    </w:rPr>
+                  </w:pPr>
+                  <w:r>
+                    <w:rPr>
+                      <w:rFonts w:ascii="仿宋" w:eastAsia="仿宋" w:hAnsi="仿宋"/>
+                      <w:sz w:val="24"/>
+                    </w:rPr>
+                    <w:t>[1.84</w:t>
+                  </w:r>
+                  <w:r>
+                    <w:rPr>
+                      <w:rFonts w:ascii="仿宋" w:eastAsia="仿宋" w:hAnsi="仿宋" w:hint="eastAsia"/>
+                      <w:sz w:val="24"/>
+                    </w:rPr>
+                    <w:t>……</w:t>
+                  </w:r>
+                  <w:r>
+                    <w:rPr>
+                      <w:rFonts w:ascii="仿宋" w:eastAsia="仿宋" w:hAnsi="仿宋"/>
+                      <w:sz w:val="24"/>
+                    </w:rPr>
+                    <w:t>0.057</w:t>
+                  </w:r>
+                  <w:r>
+                    <w:rPr>
+                      <w:rFonts w:ascii="仿宋" w:eastAsia="仿宋" w:hAnsi="仿宋" w:hint="eastAsia"/>
+                      <w:sz w:val="24"/>
+                    </w:rPr>
+                    <w:t>]</w:t>
+                  </w:r>
+                </w:p>
+              </w:tc>
+              <w:tc>
+                <w:tcPr>
+                  <w:tcW w:w="830" w:type="dxa"/>
+                </w:tcPr>
+                <w:p>
+                  <w:pPr>
+                    <w:spacing w:line="360" w:lineRule="auto"/>
+                    <w:jc w:val="center"/>
+                    <w:rPr>
+                      <w:rFonts w:ascii="仿宋" w:eastAsia="仿宋" w:hAnsi="仿宋" w:hint="eastAsia"/>
+                      <w:sz w:val="24"/>
+                    </w:rPr>
+                  </w:pPr>
+                  <w:r>
+                    <w:rPr>
+                      <w:rFonts w:ascii="仿宋" w:eastAsia="仿宋" w:hAnsi="仿宋" w:hint="eastAsia"/>
+                      <w:sz w:val="24"/>
+                    </w:rPr>
+                    <w:t>9</w:t>
+                  </w:r>
+                  <w:r>
+                    <w:rPr>
+                      <w:rFonts w:ascii="仿宋" w:eastAsia="仿宋" w:hAnsi="仿宋"/>
+                      <w:sz w:val="24"/>
+                    </w:rPr>
+                    <w:t>5.73</w:t>
+                  </w:r>
+                </w:p>
+              </w:tc>
+              <w:tc>
+                <w:tcPr>
+                  <w:tcW w:w="830" w:type="dxa"/>
+                </w:tcPr>
+                <w:p>
+                  <w:pPr>
+                    <w:spacing w:line="360" w:lineRule="auto"/>
+                    <w:jc w:val="center"/>
+                    <w:rPr>
+                      <w:rFonts w:ascii="仿宋" w:eastAsia="仿宋" w:hAnsi="仿宋" w:hint="eastAsia"/>
+                      <w:sz w:val="24"/>
+                    </w:rPr>
+                  </w:pPr>
+                  <w:r>
+                    <w:rPr>
+                      <w:rFonts w:ascii="仿宋" w:eastAsia="仿宋" w:hAnsi="仿宋" w:hint="eastAsia"/>
+                      <w:sz w:val="24"/>
+                    </w:rPr>
+                    <w:t>9</w:t>
+                  </w:r>
+                  <w:r>
+                    <w:rPr>
+                      <w:rFonts w:ascii="仿宋" w:eastAsia="仿宋" w:hAnsi="仿宋"/>
+                      <w:sz w:val="24"/>
+                    </w:rPr>
+                    <w:t>8.05</w:t>
+                  </w:r>
+                </w:p>
+              </w:tc>
+              <w:tc>
+                <w:tcPr>
+                  <w:tcW w:w="830" w:type="dxa"/>
+                </w:tcPr>
+                <w:p>
+                  <w:pPr>
+                    <w:spacing w:line="360" w:lineRule="auto"/>
+                    <w:jc w:val="center"/>
+                    <w:rPr>
+                      <w:rFonts w:ascii="仿宋" w:eastAsia="仿宋" w:hAnsi="仿宋" w:hint="eastAsia"/>
+                      <w:sz w:val="24"/>
+                    </w:rPr>
+                  </w:pPr>
+                  <w:r>
+                    <w:rPr>
+                      <w:rFonts w:ascii="仿宋" w:eastAsia="仿宋" w:hAnsi="仿宋" w:hint="eastAsia"/>
+                      <w:sz w:val="24"/>
+                    </w:rPr>
+                    <w:t>1</w:t>
+                  </w:r>
+                  <w:r>
+                    <w:rPr>
+                      <w:rFonts w:ascii="仿宋" w:eastAsia="仿宋" w:hAnsi="仿宋"/>
+                      <w:sz w:val="24"/>
+                    </w:rPr>
+                    <w:t>426.16</w:t>
+                  </w:r>
+                </w:p>
+              </w:tc>
+              <w:tc>
+                <w:tcPr>
+                  <w:tcW w:w="830" w:type="dxa"/>
+                </w:tcPr>
+                <w:p>
+                  <w:pPr>
+                    <w:spacing w:line="360" w:lineRule="auto"/>
+                    <w:jc w:val="center"/>
+                    <w:rPr>
+                      <w:rFonts w:ascii="仿宋" w:eastAsia="仿宋" w:hAnsi="仿宋" w:hint="eastAsia"/>
+                      <w:sz w:val="24"/>
+                    </w:rPr>
+                  </w:pPr>
+                  <w:r>
+                    <w:rPr>
+                      <w:rFonts w:ascii="仿宋" w:eastAsia="仿宋" w:hAnsi="仿宋" w:hint="eastAsia"/>
+                      <w:sz w:val="24"/>
+                    </w:rPr>
+                    <w:t>否</w:t>
+                  </w:r>
+                </w:p>
+              </w:tc>
+            </w:tr>
+            <w:tr>
+              <w:tc>
+                <w:tcPr>
+                  <w:tcW w:w="829" w:type="dxa"/>
+                </w:tcPr>
+                <w:p>
+                  <w:pPr>
+                    <w:spacing w:line="360" w:lineRule="auto"/>
+                    <w:jc w:val="center"/>
+                    <w:rPr>
+                      <w:rFonts w:ascii="仿宋" w:eastAsia="仿宋" w:hAnsi="仿宋" w:hint="eastAsia"/>
+                      <w:sz w:val="24"/>
+                    </w:rPr>
+                  </w:pPr>
+                  <w:r>
+                    <w:rPr>
+                      <w:rFonts w:ascii="仿宋" w:eastAsia="仿宋" w:hAnsi="仿宋" w:hint="eastAsia"/>
+                      <w:sz w:val="24"/>
+                    </w:rPr>
+                    <w:t>0</w:t>
+                  </w:r>
+                  <w:r>
+                    <w:rPr>
+                      <w:rFonts w:ascii="仿宋" w:eastAsia="仿宋" w:hAnsi="仿宋"/>
+                      <w:sz w:val="24"/>
+                    </w:rPr>
+                    <w:t>.0001</w:t>
+                  </w:r>
+                </w:p>
+              </w:tc>
+              <w:tc>
+                <w:tcPr>
+                  <w:tcW w:w="829" w:type="dxa"/>
+                </w:tcPr>
+                <w:p>
+                  <w:pPr>
+                    <w:spacing w:line="360" w:lineRule="auto"/>
+                    <w:jc w:val="center"/>
+                    <w:rPr>
+                      <w:rFonts w:ascii="仿宋" w:eastAsia="仿宋" w:hAnsi="仿宋" w:hint="eastAsia"/>
+                      <w:sz w:val="24"/>
+                    </w:rPr>
+                  </w:pPr>
+                  <w:r>
+                    <w:rPr>
+                      <w:rFonts w:ascii="仿宋" w:eastAsia="仿宋" w:hAnsi="仿宋" w:hint="eastAsia"/>
+                      <w:sz w:val="24"/>
+                    </w:rPr>
+                    <w:t>2</w:t>
+                  </w:r>
+                  <w:r>
+                    <w:rPr>
+                      <w:rFonts w:ascii="仿宋" w:eastAsia="仿宋" w:hAnsi="仿宋"/>
+                      <w:sz w:val="24"/>
+                    </w:rPr>
+                    <w:t>0</w:t>
+                  </w:r>
+                </w:p>
+              </w:tc>
+              <w:tc>
+                <w:tcPr>
+                  <w:tcW w:w="829" w:type="dxa"/>
+                </w:tcPr>
+                <w:p>
+                  <w:pPr>
+                    <w:spacing w:line="360" w:lineRule="auto"/>
+                    <w:jc w:val="center"/>
+                    <w:rPr>
+                      <w:rFonts w:ascii="仿宋" w:eastAsia="仿宋" w:hAnsi="仿宋" w:hint="eastAsia"/>
+                      <w:sz w:val="24"/>
+                    </w:rPr>
+                  </w:pPr>
+                  <w:r>
+                    <w:rPr>
+                      <w:rFonts w:ascii="仿宋" w:eastAsia="仿宋" w:hAnsi="仿宋" w:hint="eastAsia"/>
+                      <w:sz w:val="24"/>
+                    </w:rPr>
+                    <w:t>2</w:t>
+                  </w:r>
+                  <w:r>
+                    <w:rPr>
+                      <w:rFonts w:ascii="仿宋" w:eastAsia="仿宋" w:hAnsi="仿宋"/>
+                      <w:sz w:val="24"/>
+                    </w:rPr>
+                    <w:t>00</w:t>
+                  </w:r>
+                </w:p>
+              </w:tc>
+              <w:tc>
+                <w:tcPr>
+                  <w:tcW w:w="829" w:type="dxa"/>
+                </w:tcPr>
+                <w:p>
+                  <w:pPr>
+                    <w:spacing w:line="360" w:lineRule="auto"/>
+                    <w:jc w:val="center"/>
+                    <w:rPr>
+                      <w:rFonts w:ascii="仿宋" w:eastAsia="仿宋" w:hAnsi="仿宋"/>
+                      <w:sz w:val="24"/>
+                    </w:rPr>
+                  </w:pPr>
+                  <w:r>
+                    <w:rPr>
+                      <w:rFonts w:ascii="仿宋" w:eastAsia="仿宋" w:hAnsi="仿宋"/>
+                      <w:sz w:val="24"/>
+                    </w:rPr>
+                    <w:t>[49</w:t>
+                  </w:r>
+                  <w:r>
+                    <w:rPr>
+                      <w:rFonts w:ascii="仿宋" w:eastAsia="仿宋" w:hAnsi="仿宋" w:hint="eastAsia"/>
+                      <w:sz w:val="24"/>
+                    </w:rPr>
+                    <w:t>……</w:t>
+                  </w:r>
+                  <w:r>
+                    <w:rPr>
+                      <w:rFonts w:ascii="仿宋" w:eastAsia="仿宋" w:hAnsi="仿宋"/>
+                      <w:sz w:val="24"/>
+                    </w:rPr>
+                    <w:t>5980]</w:t>
+                  </w:r>
+                </w:p>
+              </w:tc>
+              <w:tc>
+                <w:tcPr>
+                  <w:tcW w:w="830" w:type="dxa"/>
+                </w:tcPr>
+                <w:p>
+                  <w:pPr>
+                    <w:spacing w:line="360" w:lineRule="auto"/>
+                    <w:jc w:val="center"/>
+                    <w:rPr>
+                      <w:rFonts w:ascii="仿宋" w:eastAsia="仿宋" w:hAnsi="仿宋"/>
+                      <w:sz w:val="24"/>
+                    </w:rPr>
+                  </w:pPr>
+                  <w:r>
+                    <w:rPr>
+                      <w:rFonts w:ascii="仿宋" w:eastAsia="仿宋" w:hAnsi="仿宋"/>
+                      <w:sz w:val="24"/>
+                    </w:rPr>
+                    <w:t>[1.85</w:t>
+                  </w:r>
+                  <w:r>
+                    <w:rPr>
+                      <w:rFonts w:ascii="仿宋" w:eastAsia="仿宋" w:hAnsi="仿宋"/>
+                      <w:sz w:val="24"/>
+                    </w:rPr>
+                    <w:t>3</w:t>
+                  </w:r>
+                  <w:r>
+                    <w:rPr>
+                      <w:rFonts w:ascii="仿宋" w:eastAsia="仿宋" w:hAnsi="仿宋" w:hint="eastAsia"/>
+                      <w:sz w:val="24"/>
+                    </w:rPr>
+                    <w:t>……</w:t>
+                  </w:r>
+                  <w:r>
+                    <w:rPr>
+                      <w:rFonts w:ascii="仿宋" w:eastAsia="仿宋" w:hAnsi="仿宋"/>
+                      <w:sz w:val="24"/>
+                    </w:rPr>
+                    <w:t>0.02</w:t>
+                  </w:r>
+                  <w:r>
+                    <w:rPr>
+                      <w:rFonts w:ascii="仿宋" w:eastAsia="仿宋" w:hAnsi="仿宋"/>
+                      <w:sz w:val="24"/>
+                    </w:rPr>
+                    <w:t>3</w:t>
+                  </w:r>
+                  <w:r>
+                    <w:rPr>
+                      <w:rFonts w:ascii="仿宋" w:eastAsia="仿宋" w:hAnsi="仿宋" w:hint="eastAsia"/>
+                      <w:sz w:val="24"/>
+                    </w:rPr>
+                    <w:t>]</w:t>
+                  </w:r>
+                </w:p>
+              </w:tc>
+              <w:tc>
+                <w:tcPr>
+                  <w:tcW w:w="830" w:type="dxa"/>
+                </w:tcPr>
+                <w:p>
+                  <w:pPr>
+                    <w:spacing w:line="360" w:lineRule="auto"/>
+                    <w:jc w:val="center"/>
+                    <w:rPr>
+                      <w:rFonts w:ascii="仿宋" w:eastAsia="仿宋" w:hAnsi="仿宋"/>
+                      <w:sz w:val="24"/>
+                    </w:rPr>
+                  </w:pPr>
+                  <w:r>
+                    <w:rPr>
+                      <w:rFonts w:ascii="仿宋" w:eastAsia="仿宋" w:hAnsi="仿宋"/>
+                      <w:sz w:val="24"/>
+                    </w:rPr>
+                    <w:t>[1.84</w:t>
+                  </w:r>
+                  <w:r>
+                    <w:rPr>
+                      <w:rFonts w:ascii="仿宋" w:eastAsia="仿宋" w:hAnsi="仿宋" w:hint="eastAsia"/>
+                      <w:sz w:val="24"/>
+                    </w:rPr>
+                    <w:t>……</w:t>
+                  </w:r>
+                  <w:r>
+                    <w:rPr>
+                      <w:rFonts w:ascii="仿宋" w:eastAsia="仿宋" w:hAnsi="仿宋"/>
+                      <w:sz w:val="24"/>
+                    </w:rPr>
+                    <w:t>0.057</w:t>
+                  </w:r>
+                  <w:r>
+                    <w:rPr>
+                      <w:rFonts w:ascii="仿宋" w:eastAsia="仿宋" w:hAnsi="仿宋" w:hint="eastAsia"/>
+                      <w:sz w:val="24"/>
+                    </w:rPr>
+                    <w:t>]</w:t>
+                  </w:r>
+                </w:p>
+              </w:tc>
+              <w:tc>
+                <w:tcPr>
+                  <w:tcW w:w="830" w:type="dxa"/>
+                </w:tcPr>
+                <w:p>
+                  <w:pPr>
+                    <w:spacing w:line="360" w:lineRule="auto"/>
+                    <w:jc w:val="center"/>
+                    <w:rPr>
+                      <w:rFonts w:ascii="仿宋" w:eastAsia="仿宋" w:hAnsi="仿宋" w:hint="eastAsia"/>
+                      <w:sz w:val="24"/>
+                    </w:rPr>
+                  </w:pPr>
+                  <w:r>
+                    <w:rPr>
+                      <w:rFonts w:ascii="仿宋" w:eastAsia="仿宋" w:hAnsi="仿宋" w:hint="eastAsia"/>
+                      <w:sz w:val="24"/>
+                    </w:rPr>
+                    <w:t>9</w:t>
+                  </w:r>
+                  <w:r>
+                    <w:rPr>
+                      <w:rFonts w:ascii="仿宋" w:eastAsia="仿宋" w:hAnsi="仿宋"/>
+                      <w:sz w:val="24"/>
+                    </w:rPr>
+                    <w:t>8.02</w:t>
+                  </w:r>
+                </w:p>
+              </w:tc>
+              <w:tc>
+                <w:tcPr>
+                  <w:tcW w:w="830" w:type="dxa"/>
+                </w:tcPr>
+                <w:p>
+                  <w:pPr>
+                    <w:spacing w:line="360" w:lineRule="auto"/>
+                    <w:jc w:val="center"/>
+                    <w:rPr>
+                      <w:rFonts w:ascii="仿宋" w:eastAsia="仿宋" w:hAnsi="仿宋" w:hint="eastAsia"/>
+                      <w:sz w:val="24"/>
+                    </w:rPr>
+                  </w:pPr>
+                  <w:r>
+                    <w:rPr>
+                      <w:rFonts w:ascii="仿宋" w:eastAsia="仿宋" w:hAnsi="仿宋" w:hint="eastAsia"/>
+                      <w:sz w:val="24"/>
+                    </w:rPr>
+                    <w:t>9</w:t>
+                  </w:r>
+                  <w:r>
+                    <w:rPr>
+                      <w:rFonts w:ascii="仿宋" w:eastAsia="仿宋" w:hAnsi="仿宋"/>
+                      <w:sz w:val="24"/>
+                    </w:rPr>
+                    <w:t>8.58</w:t>
+                  </w:r>
+                </w:p>
+              </w:tc>
+              <w:tc>
+                <w:tcPr>
+                  <w:tcW w:w="830" w:type="dxa"/>
+                </w:tcPr>
+                <w:p>
+                  <w:pPr>
+                    <w:spacing w:line="360" w:lineRule="auto"/>
+                    <w:jc w:val="center"/>
+                    <w:rPr>
+                      <w:rFonts w:ascii="仿宋" w:eastAsia="仿宋" w:hAnsi="仿宋" w:hint="eastAsia"/>
+                      <w:sz w:val="24"/>
+                    </w:rPr>
+                  </w:pPr>
+                  <w:r>
+                    <w:rPr>
+                      <w:rFonts w:ascii="仿宋" w:eastAsia="仿宋" w:hAnsi="仿宋" w:hint="eastAsia"/>
+                      <w:sz w:val="24"/>
+                    </w:rPr>
+                    <w:t>1</w:t>
+                  </w:r>
+                  <w:r>
+                    <w:rPr>
+                      <w:rFonts w:ascii="仿宋" w:eastAsia="仿宋" w:hAnsi="仿宋"/>
+                      <w:sz w:val="24"/>
+                    </w:rPr>
+                    <w:t>419.04</w:t>
+                  </w:r>
+                </w:p>
+              </w:tc>
+              <w:tc>
+                <w:tcPr>
+                  <w:tcW w:w="830" w:type="dxa"/>
+                </w:tcPr>
+                <w:p>
+                  <w:pPr>
+                    <w:spacing w:line="360" w:lineRule="auto"/>
+                    <w:jc w:val="center"/>
+                    <w:rPr>
+                      <w:rFonts w:ascii="仿宋" w:eastAsia="仿宋" w:hAnsi="仿宋" w:hint="eastAsia"/>
+                      <w:sz w:val="24"/>
+                    </w:rPr>
+                  </w:pPr>
+                  <w:r>
+                    <w:rPr>
+                      <w:rFonts w:ascii="仿宋" w:eastAsia="仿宋" w:hAnsi="仿宋" w:hint="eastAsia"/>
+                      <w:sz w:val="24"/>
+                    </w:rPr>
+                    <w:t>是</w:t>
+                  </w:r>
+                </w:p>
+              </w:tc>
+            </w:tr>
+          </w:tbl>
+          <w:p>
+            <w:pPr>
+              <w:spacing w:line="440" w:lineRule="exact"/>
+              <w:ind w:firstLineChars="200" w:firstLine="480"/>
+              <w:rPr>
+                <w:rFonts w:ascii="仿宋" w:eastAsia="仿宋" w:hAnsi="仿宋"/>
+                <w:sz w:val="24"/>
+              </w:rPr>
+            </w:pPr>
+            <w:r>
+              <w:rPr>
+                <w:rFonts w:ascii="仿宋" w:eastAsia="仿宋" w:hAnsi="仿宋" w:hint="eastAsia"/>
+                <w:sz w:val="24"/>
+              </w:rPr>
+              <w:t>本次实验，我们主要采用的初始化参数方法是</w:t>
+            </w:r>
+            <w:proofErr w:type="spellStart"/>
+            <w:r>
+              <w:rPr>
+                <w:rFonts w:ascii="仿宋" w:eastAsia="仿宋" w:hAnsi="仿宋" w:hint="eastAsia"/>
+                <w:sz w:val="24"/>
+              </w:rPr>
+              <w:t>Kai</w:t>
+            </w:r>
+            <w:r>
+              <w:rPr>
+                <w:rFonts w:ascii="仿宋" w:eastAsia="仿宋" w:hAnsi="仿宋"/>
+                <w:sz w:val="24"/>
+              </w:rPr>
+              <w:t>ming</w:t>
+            </w:r>
+            <w:proofErr w:type="spellEnd"/>
+            <w:r>
+              <w:rPr>
+                <w:rFonts w:ascii="仿宋" w:eastAsia="仿宋" w:hAnsi="仿宋" w:hint="eastAsia"/>
+                <w:sz w:val="24"/>
+              </w:rPr>
+              <w:t>初始化。</w:t>
             </w:r>
           </w:p>
           <w:p>
             <w:pPr>
               <w:spacing w:line="440" w:lineRule="exact"/>
-              <w:rPr>
-                <w:rFonts w:ascii="仿宋" w:eastAsia="仿宋" w:hAnsi="仿宋"/>
+              <w:ind w:firstLine="480"/>
+              <w:rPr>
+                <w:rFonts w:ascii="仿宋" w:eastAsia="仿宋" w:hAnsi="仿宋" w:hint="eastAsia"/>
+                <w:sz w:val="24"/>
+              </w:rPr>
+            </w:pPr>
+            <w:r>
+              <w:rPr>
+                <w:rFonts w:ascii="仿宋" w:eastAsia="仿宋" w:hAnsi="仿宋" w:hint="eastAsia"/>
+                <w:sz w:val="24"/>
+              </w:rPr>
+              <w:lastRenderedPageBreak/>
+              <w:t>理由：</w:t>
+            </w:r>
+            <w:r>
+              <w:rPr>
+                <w:rFonts w:ascii="仿宋" w:eastAsia="仿宋" w:hAnsi="仿宋" w:hint="eastAsia"/>
+                <w:sz w:val="24"/>
+              </w:rPr>
+              <w:t>首先，对于初始化权重的目的是为了防止深度神经网络的正向传播过程中出现激活函数的输出损失梯度出现爆炸或消失。</w:t>
+            </w:r>
+            <w:r>
+              <w:rPr>
+                <w:rFonts w:ascii="仿宋" w:eastAsia="仿宋" w:hAnsi="仿宋" w:hint="eastAsia"/>
+                <w:sz w:val="24"/>
+              </w:rPr>
+              <w:t>其次，通过所列出的表格数据以及实验所得出的其他数据对比，可以看出运用了初始化参数方法的模型，</w:t>
+            </w:r>
+            <w:r>
+              <w:rPr>
+                <w:rFonts w:ascii="仿宋" w:eastAsia="仿宋" w:hAnsi="仿宋" w:hint="eastAsia"/>
+                <w:sz w:val="24"/>
+              </w:rPr>
+              <w:t>训练集精度和测试集精度相对于未初始化的模型较高，随着学习率的越来越小，两者之间的对比就更为明显。</w:t>
+            </w:r>
+          </w:p>
+          <w:p>
+            <w:pPr>
+              <w:spacing w:line="440" w:lineRule="exact"/>
+              <w:rPr>
+                <w:rFonts w:ascii="仿宋" w:eastAsia="仿宋" w:hAnsi="仿宋" w:hint="eastAsia"/>
                 <w:color w:val="FF0000"/>
                 <w:sz w:val="24"/>
               </w:rPr>
@@ -10078,7 +14289,7 @@
 </file>
 
 <file path=word/endnotes.xml><?xml version="1.0" encoding="utf-8"?>
-<w:endnotes xmlns:wpc="http://schemas.microsoft.com/office/word/2010/wordprocessingCanvas" xmlns:cx="http://schemas.microsoft.com/office/drawing/2014/chartex" xmlns:cx1="http://schemas.microsoft.com/office/drawing/2015/9/8/chartex" xmlns:cx2="http://schemas.microsoft.com/office/drawing/2015/10/21/chartex" xmlns:cx3="http://schemas.microsoft.com/office/drawing/2016/5/9/chartex" xmlns:cx4="http://schemas.microsoft.com/office/drawing/2016/5/10/chartex" xmlns:cx5="http://schemas.microsoft.com/office/drawing/2016/5/11/chartex" xmlns:cx6="http://schemas.microsoft.com/office/drawing/2016/5/12/chartex" xmlns:cx7="http://schemas.microsoft.com/office/drawing/2016/5/13/chartex" xmlns:cx8="http://schemas.microsoft.com/office/drawing/2016/5/14/chartex" xmlns:mc="http://schemas.openxmlformats.org/markup-compatibility/2006" xmlns:aink="http://schemas.microsoft.com/office/drawing/2016/ink" xmlns:am3d="http://schemas.microsoft.com/office/drawing/2017/model3d" xmlns:o="urn:schemas-microsoft-com:office:office" xmlns:r="http://schemas.openxmlformats.org/officeDocument/2006/relationships" xmlns:m="http://schemas.openxmlformats.org/officeDocument/2006/math" xmlns:v="urn:schemas-microsoft-com:vml" xmlns:wp14="http://schemas.microsoft.com/office/word/2010/wordprocessingDrawing" xmlns:wp="http://schemas.openxmlformats.org/drawingml/2006/wordprocessingDrawing" xmlns:w10="urn:schemas-microsoft-com:office:word" xmlns:w="http://schemas.openxmlformats.org/wordprocessingml/2006/main" xmlns:w14="http://schemas.microsoft.com/office/word/2010/wordml" xmlns:w15="http://schemas.microsoft.com/office/word/2012/wordml" xmlns:w16cid="http://schemas.microsoft.com/office/word/2016/wordml/cid" xmlns:w16se="http://schemas.microsoft.com/office/word/2015/wordml/symex" xmlns:wpg="http://schemas.microsoft.com/office/word/2010/wordprocessingGroup" xmlns:wpi="http://schemas.microsoft.com/office/word/2010/wordprocessingInk" xmlns:wne="http://schemas.microsoft.com/office/word/2006/wordml" xmlns:wps="http://schemas.microsoft.com/office/word/2010/wordprocessingShape" mc:Ignorable="w14 w15 w16se w16cid wp14">
+<w:endnotes xmlns:wpc="http://schemas.microsoft.com/office/word/2010/wordprocessingCanvas" xmlns:cx="http://schemas.microsoft.com/office/drawing/2014/chartex" xmlns:cx1="http://schemas.microsoft.com/office/drawing/2015/9/8/chartex" xmlns:cx2="http://schemas.microsoft.com/office/drawing/2015/10/21/chartex" xmlns:cx3="http://schemas.microsoft.com/office/drawing/2016/5/9/chartex" xmlns:cx4="http://schemas.microsoft.com/office/drawing/2016/5/10/chartex" xmlns:cx5="http://schemas.microsoft.com/office/drawing/2016/5/11/chartex" xmlns:cx6="http://schemas.microsoft.com/office/drawing/2016/5/12/chartex" xmlns:cx7="http://schemas.microsoft.com/office/drawing/2016/5/13/chartex" xmlns:cx8="http://schemas.microsoft.com/office/drawing/2016/5/14/chartex" xmlns:mc="http://schemas.openxmlformats.org/markup-compatibility/2006" xmlns:aink="http://schemas.microsoft.com/office/drawing/2016/ink" xmlns:am3d="http://schemas.microsoft.com/office/drawing/2017/model3d" xmlns:o="urn:schemas-microsoft-com:office:office" xmlns:r="http://schemas.openxmlformats.org/officeDocument/2006/relationships" xmlns:m="http://schemas.openxmlformats.org/officeDocument/2006/math" xmlns:v="urn:schemas-microsoft-com:vml" xmlns:wp14="http://schemas.microsoft.com/office/word/2010/wordprocessingDrawing" xmlns:wp="http://schemas.openxmlformats.org/drawingml/2006/wordprocessingDrawing" xmlns:w10="urn:schemas-microsoft-com:office:word" xmlns:w="http://schemas.openxmlformats.org/wordprocessingml/2006/main" xmlns:w14="http://schemas.microsoft.com/office/word/2010/wordml" xmlns:w15="http://schemas.microsoft.com/office/word/2012/wordml" xmlns:w16cex="http://schemas.microsoft.com/office/word/2018/wordml/cex" xmlns:w16cid="http://schemas.microsoft.com/office/word/2016/wordml/cid" xmlns:w16="http://schemas.microsoft.com/office/word/2018/wordml" xmlns:w16se="http://schemas.microsoft.com/office/word/2015/wordml/symex" xmlns:wpg="http://schemas.microsoft.com/office/word/2010/wordprocessingGroup" xmlns:wpi="http://schemas.microsoft.com/office/word/2010/wordprocessingInk" xmlns:wne="http://schemas.microsoft.com/office/word/2006/wordml" xmlns:wps="http://schemas.microsoft.com/office/word/2010/wordprocessingShape" mc:Ignorable="w14 w15 w16se w16cid w16 w16cex wp14">
   <w:endnote w:type="separator" w:id="-1">
     <w:p>
       <w:r>
@@ -10097,7 +14308,7 @@
 </file>
 
 <file path=word/footnotes.xml><?xml version="1.0" encoding="utf-8"?>
-<w:footnotes xmlns:wpc="http://schemas.microsoft.com/office/word/2010/wordprocessingCanvas" xmlns:cx="http://schemas.microsoft.com/office/drawing/2014/chartex" xmlns:cx1="http://schemas.microsoft.com/office/drawing/2015/9/8/chartex" xmlns:cx2="http://schemas.microsoft.com/office/drawing/2015/10/21/chartex" xmlns:cx3="http://schemas.microsoft.com/office/drawing/2016/5/9/chartex" xmlns:cx4="http://schemas.microsoft.com/office/drawing/2016/5/10/chartex" xmlns:cx5="http://schemas.microsoft.com/office/drawing/2016/5/11/chartex" xmlns:cx6="http://schemas.microsoft.com/office/drawing/2016/5/12/chartex" xmlns:cx7="http://schemas.microsoft.com/office/drawing/2016/5/13/chartex" xmlns:cx8="http://schemas.microsoft.com/office/drawing/2016/5/14/chartex" xmlns:mc="http://schemas.openxmlformats.org/markup-compatibility/2006" xmlns:aink="http://schemas.microsoft.com/office/drawing/2016/ink" xmlns:am3d="http://schemas.microsoft.com/office/drawing/2017/model3d" xmlns:o="urn:schemas-microsoft-com:office:office" xmlns:r="http://schemas.openxmlformats.org/officeDocument/2006/relationships" xmlns:m="http://schemas.openxmlformats.org/officeDocument/2006/math" xmlns:v="urn:schemas-microsoft-com:vml" xmlns:wp14="http://schemas.microsoft.com/office/word/2010/wordprocessingDrawing" xmlns:wp="http://schemas.openxmlformats.org/drawingml/2006/wordprocessingDrawing" xmlns:w10="urn:schemas-microsoft-com:office:word" xmlns:w="http://schemas.openxmlformats.org/wordprocessingml/2006/main" xmlns:w14="http://schemas.microsoft.com/office/word/2010/wordml" xmlns:w15="http://schemas.microsoft.com/office/word/2012/wordml" xmlns:w16cid="http://schemas.microsoft.com/office/word/2016/wordml/cid" xmlns:w16se="http://schemas.microsoft.com/office/word/2015/wordml/symex" xmlns:wpg="http://schemas.microsoft.com/office/word/2010/wordprocessingGroup" xmlns:wpi="http://schemas.microsoft.com/office/word/2010/wordprocessingInk" xmlns:wne="http://schemas.microsoft.com/office/word/2006/wordml" xmlns:wps="http://schemas.microsoft.com/office/word/2010/wordprocessingShape" mc:Ignorable="w14 w15 w16se w16cid wp14">
+<w:footnotes xmlns:wpc="http://schemas.microsoft.com/office/word/2010/wordprocessingCanvas" xmlns:cx="http://schemas.microsoft.com/office/drawing/2014/chartex" xmlns:cx1="http://schemas.microsoft.com/office/drawing/2015/9/8/chartex" xmlns:cx2="http://schemas.microsoft.com/office/drawing/2015/10/21/chartex" xmlns:cx3="http://schemas.microsoft.com/office/drawing/2016/5/9/chartex" xmlns:cx4="http://schemas.microsoft.com/office/drawing/2016/5/10/chartex" xmlns:cx5="http://schemas.microsoft.com/office/drawing/2016/5/11/chartex" xmlns:cx6="http://schemas.microsoft.com/office/drawing/2016/5/12/chartex" xmlns:cx7="http://schemas.microsoft.com/office/drawing/2016/5/13/chartex" xmlns:cx8="http://schemas.microsoft.com/office/drawing/2016/5/14/chartex" xmlns:mc="http://schemas.openxmlformats.org/markup-compatibility/2006" xmlns:aink="http://schemas.microsoft.com/office/drawing/2016/ink" xmlns:am3d="http://schemas.microsoft.com/office/drawing/2017/model3d" xmlns:o="urn:schemas-microsoft-com:office:office" xmlns:r="http://schemas.openxmlformats.org/officeDocument/2006/relationships" xmlns:m="http://schemas.openxmlformats.org/officeDocument/2006/math" xmlns:v="urn:schemas-microsoft-com:vml" xmlns:wp14="http://schemas.microsoft.com/office/word/2010/wordprocessingDrawing" xmlns:wp="http://schemas.openxmlformats.org/drawingml/2006/wordprocessingDrawing" xmlns:w10="urn:schemas-microsoft-com:office:word" xmlns:w="http://schemas.openxmlformats.org/wordprocessingml/2006/main" xmlns:w14="http://schemas.microsoft.com/office/word/2010/wordml" xmlns:w15="http://schemas.microsoft.com/office/word/2012/wordml" xmlns:w16cex="http://schemas.microsoft.com/office/word/2018/wordml/cex" xmlns:w16cid="http://schemas.microsoft.com/office/word/2016/wordml/cid" xmlns:w16="http://schemas.microsoft.com/office/word/2018/wordml" xmlns:w16se="http://schemas.microsoft.com/office/word/2015/wordml/symex" xmlns:wpg="http://schemas.microsoft.com/office/word/2010/wordprocessingGroup" xmlns:wpi="http://schemas.microsoft.com/office/word/2010/wordprocessingInk" xmlns:wne="http://schemas.microsoft.com/office/word/2006/wordml" xmlns:wps="http://schemas.microsoft.com/office/word/2010/wordprocessingShape" mc:Ignorable="w14 w15 w16se w16cid w16 w16cex wp14">
   <w:footnote w:type="separator" w:id="-1">
     <w:p>
       <w:r>
@@ -10116,7 +14327,7 @@
 </file>
 
 <file path=word/numbering.xml><?xml version="1.0" encoding="utf-8"?>
-<w:numbering xmlns:wpc="http://schemas.microsoft.com/office/word/2010/wordprocessingCanvas" xmlns:cx="http://schemas.microsoft.com/office/drawing/2014/chartex" xmlns:cx1="http://schemas.microsoft.com/office/drawing/2015/9/8/chartex" xmlns:cx2="http://schemas.microsoft.com/office/drawing/2015/10/21/chartex" xmlns:cx3="http://schemas.microsoft.com/office/drawing/2016/5/9/chartex" xmlns:cx4="http://schemas.microsoft.com/office/drawing/2016/5/10/chartex" xmlns:cx5="http://schemas.microsoft.com/office/drawing/2016/5/11/chartex" xmlns:cx6="http://schemas.microsoft.com/office/drawing/2016/5/12/chartex" xmlns:cx7="http://schemas.microsoft.com/office/drawing/2016/5/13/chartex" xmlns:cx8="http://schemas.microsoft.com/office/drawing/2016/5/14/chartex" xmlns:mc="http://schemas.openxmlformats.org/markup-compatibility/2006" xmlns:aink="http://schemas.microsoft.com/office/drawing/2016/ink" xmlns:am3d="http://schemas.microsoft.com/office/drawing/2017/model3d" xmlns:o="urn:schemas-microsoft-com:office:office" xmlns:r="http://schemas.openxmlformats.org/officeDocument/2006/relationships" xmlns:m="http://schemas.openxmlformats.org/officeDocument/2006/math" xmlns:v="urn:schemas-microsoft-com:vml" xmlns:wp14="http://schemas.microsoft.com/office/word/2010/wordprocessingDrawing" xmlns:wp="http://schemas.openxmlformats.org/drawingml/2006/wordprocessingDrawing" xmlns:w10="urn:schemas-microsoft-com:office:word" xmlns:w="http://schemas.openxmlformats.org/wordprocessingml/2006/main" xmlns:w14="http://schemas.microsoft.com/office/word/2010/wordml" xmlns:w15="http://schemas.microsoft.com/office/word/2012/wordml" xmlns:w16cid="http://schemas.microsoft.com/office/word/2016/wordml/cid" xmlns:w16se="http://schemas.microsoft.com/office/word/2015/wordml/symex" xmlns:wpg="http://schemas.microsoft.com/office/word/2010/wordprocessingGroup" xmlns:wpi="http://schemas.microsoft.com/office/word/2010/wordprocessingInk" xmlns:wne="http://schemas.microsoft.com/office/word/2006/wordml" xmlns:wps="http://schemas.microsoft.com/office/word/2010/wordprocessingShape" mc:Ignorable="w14 w15 w16se w16cid wp14">
+<w:numbering xmlns:wpc="http://schemas.microsoft.com/office/word/2010/wordprocessingCanvas" xmlns:cx="http://schemas.microsoft.com/office/drawing/2014/chartex" xmlns:cx1="http://schemas.microsoft.com/office/drawing/2015/9/8/chartex" xmlns:cx2="http://schemas.microsoft.com/office/drawing/2015/10/21/chartex" xmlns:cx3="http://schemas.microsoft.com/office/drawing/2016/5/9/chartex" xmlns:cx4="http://schemas.microsoft.com/office/drawing/2016/5/10/chartex" xmlns:cx5="http://schemas.microsoft.com/office/drawing/2016/5/11/chartex" xmlns:cx6="http://schemas.microsoft.com/office/drawing/2016/5/12/chartex" xmlns:cx7="http://schemas.microsoft.com/office/drawing/2016/5/13/chartex" xmlns:cx8="http://schemas.microsoft.com/office/drawing/2016/5/14/chartex" xmlns:mc="http://schemas.openxmlformats.org/markup-compatibility/2006" xmlns:aink="http://schemas.microsoft.com/office/drawing/2016/ink" xmlns:am3d="http://schemas.microsoft.com/office/drawing/2017/model3d" xmlns:o="urn:schemas-microsoft-com:office:office" xmlns:r="http://schemas.openxmlformats.org/officeDocument/2006/relationships" xmlns:m="http://schemas.openxmlformats.org/officeDocument/2006/math" xmlns:v="urn:schemas-microsoft-com:vml" xmlns:wp14="http://schemas.microsoft.com/office/word/2010/wordprocessingDrawing" xmlns:wp="http://schemas.openxmlformats.org/drawingml/2006/wordprocessingDrawing" xmlns:w10="urn:schemas-microsoft-com:office:word" xmlns:w="http://schemas.openxmlformats.org/wordprocessingml/2006/main" xmlns:w14="http://schemas.microsoft.com/office/word/2010/wordml" xmlns:w15="http://schemas.microsoft.com/office/word/2012/wordml" xmlns:w16cex="http://schemas.microsoft.com/office/word/2018/wordml/cex" xmlns:w16cid="http://schemas.microsoft.com/office/word/2016/wordml/cid" xmlns:w16="http://schemas.microsoft.com/office/word/2018/wordml" xmlns:w16se="http://schemas.microsoft.com/office/word/2015/wordml/symex" xmlns:wpg="http://schemas.microsoft.com/office/word/2010/wordprocessingGroup" xmlns:wpi="http://schemas.microsoft.com/office/word/2010/wordprocessingInk" xmlns:wne="http://schemas.microsoft.com/office/word/2006/wordml" xmlns:wps="http://schemas.microsoft.com/office/word/2010/wordprocessingShape" mc:Ignorable="w14 w15 w16se w16cid w16 w16cex wp14">
   <w:abstractNum w:abstractNumId="0" w15:restartNumberingAfterBreak="0">
     <w:nsid w:val="471107C4"/>
     <w:multiLevelType w:val="multilevel"/>
@@ -10317,7 +14528,7 @@
 </file>
 
 <file path=word/styles.xml><?xml version="1.0" encoding="utf-8"?>
-<w:styles xmlns:mc="http://schemas.openxmlformats.org/markup-compatibility/2006" xmlns:r="http://schemas.openxmlformats.org/officeDocument/2006/relationships" xmlns:w="http://schemas.openxmlformats.org/wordprocessingml/2006/main" xmlns:w14="http://schemas.microsoft.com/office/word/2010/wordml" xmlns:w15="http://schemas.microsoft.com/office/word/2012/wordml" xmlns:w16cid="http://schemas.microsoft.com/office/word/2016/wordml/cid" xmlns:w16se="http://schemas.microsoft.com/office/word/2015/wordml/symex" mc:Ignorable="w14 w15 w16se w16cid">
+<w:styles xmlns:mc="http://schemas.openxmlformats.org/markup-compatibility/2006" xmlns:r="http://schemas.openxmlformats.org/officeDocument/2006/relationships" xmlns:w="http://schemas.openxmlformats.org/wordprocessingml/2006/main" xmlns:w14="http://schemas.microsoft.com/office/word/2010/wordml" xmlns:w15="http://schemas.microsoft.com/office/word/2012/wordml" xmlns:w16cex="http://schemas.microsoft.com/office/word/2018/wordml/cex" xmlns:w16cid="http://schemas.microsoft.com/office/word/2016/wordml/cid" xmlns:w16="http://schemas.microsoft.com/office/word/2018/wordml" xmlns:w16se="http://schemas.microsoft.com/office/word/2015/wordml/symex" mc:Ignorable="w14 w15 w16se w16cid w16 w16cex">
   <w:docDefaults>
     <w:rPrDefault>
       <w:rPr>
@@ -10880,7 +15091,7 @@
 </file>
 
 <file path=word/glossary/document.xml><?xml version="1.0" encoding="utf-8"?>
-<w:glossaryDocument xmlns:wpc="http://schemas.microsoft.com/office/word/2010/wordprocessingCanvas" xmlns:cx="http://schemas.microsoft.com/office/drawing/2014/chartex" xmlns:cx1="http://schemas.microsoft.com/office/drawing/2015/9/8/chartex" xmlns:cx2="http://schemas.microsoft.com/office/drawing/2015/10/21/chartex" xmlns:cx3="http://schemas.microsoft.com/office/drawing/2016/5/9/chartex" xmlns:cx4="http://schemas.microsoft.com/office/drawing/2016/5/10/chartex" xmlns:cx5="http://schemas.microsoft.com/office/drawing/2016/5/11/chartex" xmlns:cx6="http://schemas.microsoft.com/office/drawing/2016/5/12/chartex" xmlns:cx7="http://schemas.microsoft.com/office/drawing/2016/5/13/chartex" xmlns:cx8="http://schemas.microsoft.com/office/drawing/2016/5/14/chartex" xmlns:mc="http://schemas.openxmlformats.org/markup-compatibility/2006" xmlns:aink="http://schemas.microsoft.com/office/drawing/2016/ink" xmlns:am3d="http://schemas.microsoft.com/office/drawing/2017/model3d" xmlns:o="urn:schemas-microsoft-com:office:office" xmlns:r="http://schemas.openxmlformats.org/officeDocument/2006/relationships" xmlns:m="http://schemas.openxmlformats.org/officeDocument/2006/math" xmlns:v="urn:schemas-microsoft-com:vml" xmlns:wp14="http://schemas.microsoft.com/office/word/2010/wordprocessingDrawing" xmlns:wp="http://schemas.openxmlformats.org/drawingml/2006/wordprocessingDrawing" xmlns:w10="urn:schemas-microsoft-com:office:word" xmlns:w="http://schemas.openxmlformats.org/wordprocessingml/2006/main" xmlns:w14="http://schemas.microsoft.com/office/word/2010/wordml" xmlns:w15="http://schemas.microsoft.com/office/word/2012/wordml" xmlns:w16cid="http://schemas.microsoft.com/office/word/2016/wordml/cid" xmlns:w16se="http://schemas.microsoft.com/office/word/2015/wordml/symex" xmlns:wpg="http://schemas.microsoft.com/office/word/2010/wordprocessingGroup" xmlns:wpi="http://schemas.microsoft.com/office/word/2010/wordprocessingInk" xmlns:wne="http://schemas.microsoft.com/office/word/2006/wordml" xmlns:wps="http://schemas.microsoft.com/office/word/2010/wordprocessingShape" mc:Ignorable="w14 w15 w16se w16cid wp14">
+<w:glossaryDocument xmlns:wpc="http://schemas.microsoft.com/office/word/2010/wordprocessingCanvas" xmlns:cx="http://schemas.microsoft.com/office/drawing/2014/chartex" xmlns:cx1="http://schemas.microsoft.com/office/drawing/2015/9/8/chartex" xmlns:cx2="http://schemas.microsoft.com/office/drawing/2015/10/21/chartex" xmlns:cx3="http://schemas.microsoft.com/office/drawing/2016/5/9/chartex" xmlns:cx4="http://schemas.microsoft.com/office/drawing/2016/5/10/chartex" xmlns:cx5="http://schemas.microsoft.com/office/drawing/2016/5/11/chartex" xmlns:cx6="http://schemas.microsoft.com/office/drawing/2016/5/12/chartex" xmlns:cx7="http://schemas.microsoft.com/office/drawing/2016/5/13/chartex" xmlns:cx8="http://schemas.microsoft.com/office/drawing/2016/5/14/chartex" xmlns:mc="http://schemas.openxmlformats.org/markup-compatibility/2006" xmlns:aink="http://schemas.microsoft.com/office/drawing/2016/ink" xmlns:am3d="http://schemas.microsoft.com/office/drawing/2017/model3d" xmlns:o="urn:schemas-microsoft-com:office:office" xmlns:r="http://schemas.openxmlformats.org/officeDocument/2006/relationships" xmlns:m="http://schemas.openxmlformats.org/officeDocument/2006/math" xmlns:v="urn:schemas-microsoft-com:vml" xmlns:wp14="http://schemas.microsoft.com/office/word/2010/wordprocessingDrawing" xmlns:wp="http://schemas.openxmlformats.org/drawingml/2006/wordprocessingDrawing" xmlns:w10="urn:schemas-microsoft-com:office:word" xmlns:w="http://schemas.openxmlformats.org/wordprocessingml/2006/main" xmlns:w14="http://schemas.microsoft.com/office/word/2010/wordml" xmlns:w15="http://schemas.microsoft.com/office/word/2012/wordml" xmlns:w16cex="http://schemas.microsoft.com/office/word/2018/wordml/cex" xmlns:w16cid="http://schemas.microsoft.com/office/word/2016/wordml/cid" xmlns:w16="http://schemas.microsoft.com/office/word/2018/wordml" xmlns:w16se="http://schemas.microsoft.com/office/word/2015/wordml/symex" xmlns:wpg="http://schemas.microsoft.com/office/word/2010/wordprocessingGroup" xmlns:wpi="http://schemas.microsoft.com/office/word/2010/wordprocessingInk" xmlns:wne="http://schemas.microsoft.com/office/word/2006/wordml" xmlns:wps="http://schemas.microsoft.com/office/word/2010/wordprocessingShape" mc:Ignorable="w14 w15 w16se w16cid w16 w16cex wp14">
   <w:docParts>
     <w:docPart>
       <w:docPartPr>
@@ -11067,7 +15278,7 @@
 </file>
 
 <file path=word/glossary/fontTable.xml><?xml version="1.0" encoding="utf-8"?>
-<w:fonts xmlns:mc="http://schemas.openxmlformats.org/markup-compatibility/2006" xmlns:r="http://schemas.openxmlformats.org/officeDocument/2006/relationships" xmlns:w="http://schemas.openxmlformats.org/wordprocessingml/2006/main" xmlns:w14="http://schemas.microsoft.com/office/word/2010/wordml" xmlns:w15="http://schemas.microsoft.com/office/word/2012/wordml" xmlns:w16cid="http://schemas.microsoft.com/office/word/2016/wordml/cid" xmlns:w16se="http://schemas.microsoft.com/office/word/2015/wordml/symex" mc:Ignorable="w14 w15 w16se w16cid">
+<w:fonts xmlns:mc="http://schemas.openxmlformats.org/markup-compatibility/2006" xmlns:r="http://schemas.openxmlformats.org/officeDocument/2006/relationships" xmlns:w="http://schemas.openxmlformats.org/wordprocessingml/2006/main" xmlns:w14="http://schemas.microsoft.com/office/word/2010/wordml" xmlns:w15="http://schemas.microsoft.com/office/word/2012/wordml" xmlns:w16cex="http://schemas.microsoft.com/office/word/2018/wordml/cex" xmlns:w16cid="http://schemas.microsoft.com/office/word/2016/wordml/cid" xmlns:w16="http://schemas.microsoft.com/office/word/2018/wordml" xmlns:w16se="http://schemas.microsoft.com/office/word/2015/wordml/symex" mc:Ignorable="w14 w15 w16se w16cid w16 w16cex">
   <w:font w:name="Times New Roman">
     <w:panose1 w:val="02020603050405020304"/>
     <w:charset w:val="00"/>
@@ -11138,7 +15349,7 @@
 </file>
 
 <file path=word/glossary/settings.xml><?xml version="1.0" encoding="utf-8"?>
-<w:settings xmlns:mc="http://schemas.openxmlformats.org/markup-compatibility/2006" xmlns:o="urn:schemas-microsoft-com:office:office" xmlns:r="http://schemas.openxmlformats.org/officeDocument/2006/relationships" xmlns:m="http://schemas.openxmlformats.org/officeDocument/2006/math" xmlns:v="urn:schemas-microsoft-com:vml" xmlns:w10="urn:schemas-microsoft-com:office:word" xmlns:w="http://schemas.openxmlformats.org/wordprocessingml/2006/main" xmlns:w14="http://schemas.microsoft.com/office/word/2010/wordml" xmlns:w15="http://schemas.microsoft.com/office/word/2012/wordml" xmlns:w16cid="http://schemas.microsoft.com/office/word/2016/wordml/cid" xmlns:w16se="http://schemas.microsoft.com/office/word/2015/wordml/symex" xmlns:sl="http://schemas.openxmlformats.org/schemaLibrary/2006/main" mc:Ignorable="w14 w15 w16se w16cid">
+<w:settings xmlns:mc="http://schemas.openxmlformats.org/markup-compatibility/2006" xmlns:o="urn:schemas-microsoft-com:office:office" xmlns:r="http://schemas.openxmlformats.org/officeDocument/2006/relationships" xmlns:m="http://schemas.openxmlformats.org/officeDocument/2006/math" xmlns:v="urn:schemas-microsoft-com:vml" xmlns:w10="urn:schemas-microsoft-com:office:word" xmlns:w="http://schemas.openxmlformats.org/wordprocessingml/2006/main" xmlns:w14="http://schemas.microsoft.com/office/word/2010/wordml" xmlns:w15="http://schemas.microsoft.com/office/word/2012/wordml" xmlns:w16cex="http://schemas.microsoft.com/office/word/2018/wordml/cex" xmlns:w16cid="http://schemas.microsoft.com/office/word/2016/wordml/cid" xmlns:w16="http://schemas.microsoft.com/office/word/2018/wordml" xmlns:w16se="http://schemas.microsoft.com/office/word/2015/wordml/symex" xmlns:sl="http://schemas.openxmlformats.org/schemaLibrary/2006/main" mc:Ignorable="w14 w15 w16se w16cid w16 w16cex">
   <w:doNotDisplayPageBoundaries/>
   <w:bordersDoNotSurroundHeader/>
   <w:bordersDoNotSurroundFooter/>
@@ -11170,6 +15381,7 @@
     <w:rsid w:val="005622B8"/>
     <w:rsid w:val="005660B2"/>
     <w:rsid w:val="005A0614"/>
+    <w:rsid w:val="00D4420E"/>
     <w:rsid w:val="00FC57EA"/>
   </w:rsids>
   <m:mathPr>
@@ -11193,7 +15405,7 @@
 </file>
 
 <file path=word/glossary/styles.xml><?xml version="1.0" encoding="utf-8"?>
-<w:styles xmlns:mc="http://schemas.openxmlformats.org/markup-compatibility/2006" xmlns:r="http://schemas.openxmlformats.org/officeDocument/2006/relationships" xmlns:w="http://schemas.openxmlformats.org/wordprocessingml/2006/main" xmlns:w14="http://schemas.microsoft.com/office/word/2010/wordml" xmlns:w15="http://schemas.microsoft.com/office/word/2012/wordml" xmlns:w16cid="http://schemas.microsoft.com/office/word/2016/wordml/cid" xmlns:w16se="http://schemas.microsoft.com/office/word/2015/wordml/symex" mc:Ignorable="w14 w15 w16se w16cid">
+<w:styles xmlns:mc="http://schemas.openxmlformats.org/markup-compatibility/2006" xmlns:r="http://schemas.openxmlformats.org/officeDocument/2006/relationships" xmlns:w="http://schemas.openxmlformats.org/wordprocessingml/2006/main" xmlns:w14="http://schemas.microsoft.com/office/word/2010/wordml" xmlns:w15="http://schemas.microsoft.com/office/word/2012/wordml" xmlns:w16cex="http://schemas.microsoft.com/office/word/2018/wordml/cex" xmlns:w16cid="http://schemas.microsoft.com/office/word/2016/wordml/cid" xmlns:w16="http://schemas.microsoft.com/office/word/2018/wordml" xmlns:w16se="http://schemas.microsoft.com/office/word/2015/wordml/symex" mc:Ignorable="w14 w15 w16se w16cid w16 w16cex">
   <w:docDefaults>
     <w:rPrDefault>
       <w:rPr>
@@ -11678,7 +15890,7 @@
 </file>
 
 <file path=word/glossary/webSettings.xml><?xml version="1.0" encoding="utf-8"?>
-<w:webSettings xmlns:mc="http://schemas.openxmlformats.org/markup-compatibility/2006" xmlns:r="http://schemas.openxmlformats.org/officeDocument/2006/relationships" xmlns:w="http://schemas.openxmlformats.org/wordprocessingml/2006/main" xmlns:w14="http://schemas.microsoft.com/office/word/2010/wordml" xmlns:w15="http://schemas.microsoft.com/office/word/2012/wordml" xmlns:w16cid="http://schemas.microsoft.com/office/word/2016/wordml/cid" xmlns:w16se="http://schemas.microsoft.com/office/word/2015/wordml/symex" mc:Ignorable="w14 w15 w16se w16cid"/>
+<w:webSettings xmlns:mc="http://schemas.openxmlformats.org/markup-compatibility/2006" xmlns:r="http://schemas.openxmlformats.org/officeDocument/2006/relationships" xmlns:w="http://schemas.openxmlformats.org/wordprocessingml/2006/main" xmlns:w14="http://schemas.microsoft.com/office/word/2010/wordml" xmlns:w15="http://schemas.microsoft.com/office/word/2012/wordml" xmlns:w16cex="http://schemas.microsoft.com/office/word/2018/wordml/cex" xmlns:w16cid="http://schemas.microsoft.com/office/word/2016/wordml/cid" xmlns:w16="http://schemas.microsoft.com/office/word/2018/wordml" xmlns:w16se="http://schemas.microsoft.com/office/word/2015/wordml/symex" mc:Ignorable="w14 w15 w16se w16cid w16 w16cex"/>
 </file>
 
 <file path=word/theme/theme1.xml><?xml version="1.0" encoding="utf-8"?>
